--- a/docs/Report.docx
+++ b/docs/Report.docx
@@ -3180,7 +3180,7 @@
           </mc:Choice>
           <mc:Fallback>
             <w:pict>
-              <v:group w14:anchorId="70DE6D2B" id="Group 1" o:spid="_x0000_s1026" style="position:absolute;margin-left:24.6pt;margin-top:19.8pt;width:560.05pt;height:751.85pt;z-index:-16569856;mso-wrap-distance-left:0;mso-wrap-distance-right:0;mso-position-horizontal-relative:page;mso-position-vertical-relative:page" coordsize="71128,95484" o:gfxdata="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">
+              <v:group w14:anchorId="153A97DF" id="Group 1" o:spid="_x0000_s1026" style="position:absolute;margin-left:24.6pt;margin-top:19.8pt;width:560.05pt;height:751.85pt;z-index:-16569856;mso-wrap-distance-left:0;mso-wrap-distance-right:0;mso-position-horizontal-relative:page;mso-position-vertical-relative:page" coordsize="71128,95484" o:gfxdata="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">
                 <v:shape id="Graphic 2" o:spid="_x0000_s1027" style="position:absolute;left:1945;top:3862;width:69183;height:63;visibility:visible;mso-wrap-style:square;v-text-anchor:top" coordsize="6918325,6350" o:gfxdata="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" path="m6918325,l,,,6096r6918325,l6918325,xe" fillcolor="#d9d9d9" stroked="f">
                   <v:path arrowok="t"/>
                 </v:shape>
@@ -6030,17 +6030,184 @@
           <w:numId w:val="5"/>
         </w:numPr>
         <w:rPr>
-          <w:sz w:val="28"/>
-          <w:szCs w:val="28"/>
           <w:lang w:val="en-US"/>
         </w:rPr>
       </w:pPr>
     </w:p>
     <w:p>
       <w:pPr>
-        <w:rPr>
-          <w:sz w:val="28"/>
-          <w:szCs w:val="28"/>
+        <w:pStyle w:val="Heading3"/>
+        <w:numPr>
+          <w:ilvl w:val="0"/>
+          <w:numId w:val="17"/>
+        </w:numPr>
+        <w:ind w:left="1530"/>
+        <w:rPr>
+          <w:rFonts w:ascii="Times New Roman" w:hAnsi="Times New Roman" w:cs="Times New Roman"/>
+          <w:b/>
+          <w:bCs/>
+          <w:color w:val="000000" w:themeColor="text1"/>
+          <w:sz w:val="28"/>
+          <w:szCs w:val="28"/>
+          <w:lang w:val="en-US"/>
+        </w:rPr>
+      </w:pPr>
+      <w:proofErr w:type="spellStart"/>
+      <w:r>
+        <w:rPr>
+          <w:rFonts w:ascii="Times New Roman" w:hAnsi="Times New Roman" w:cs="Times New Roman"/>
+          <w:b/>
+          <w:bCs/>
+          <w:color w:val="000000" w:themeColor="text1"/>
+          <w:sz w:val="28"/>
+          <w:szCs w:val="28"/>
+          <w:lang w:val="en-US"/>
+        </w:rPr>
+        <w:t>Hướng</w:t>
+      </w:r>
+      <w:proofErr w:type="spellEnd"/>
+      <w:r>
+        <w:rPr>
+          <w:rFonts w:ascii="Times New Roman" w:hAnsi="Times New Roman" w:cs="Times New Roman"/>
+          <w:b/>
+          <w:bCs/>
+          <w:color w:val="000000" w:themeColor="text1"/>
+          <w:sz w:val="28"/>
+          <w:szCs w:val="28"/>
+          <w:lang w:val="en-US"/>
+        </w:rPr>
+        <w:t xml:space="preserve"> </w:t>
+      </w:r>
+      <w:proofErr w:type="spellStart"/>
+      <w:r>
+        <w:rPr>
+          <w:rFonts w:ascii="Times New Roman" w:hAnsi="Times New Roman" w:cs="Times New Roman"/>
+          <w:b/>
+          <w:bCs/>
+          <w:color w:val="000000" w:themeColor="text1"/>
+          <w:sz w:val="28"/>
+          <w:szCs w:val="28"/>
+          <w:lang w:val="en-US"/>
+        </w:rPr>
+        <w:t>dẫn</w:t>
+      </w:r>
+      <w:proofErr w:type="spellEnd"/>
+      <w:r>
+        <w:rPr>
+          <w:rFonts w:ascii="Times New Roman" w:hAnsi="Times New Roman" w:cs="Times New Roman"/>
+          <w:b/>
+          <w:bCs/>
+          <w:color w:val="000000" w:themeColor="text1"/>
+          <w:sz w:val="28"/>
+          <w:szCs w:val="28"/>
+          <w:lang w:val="en-US"/>
+        </w:rPr>
+        <w:t xml:space="preserve"> </w:t>
+      </w:r>
+      <w:proofErr w:type="spellStart"/>
+      <w:r>
+        <w:rPr>
+          <w:rFonts w:ascii="Times New Roman" w:hAnsi="Times New Roman" w:cs="Times New Roman"/>
+          <w:b/>
+          <w:bCs/>
+          <w:color w:val="000000" w:themeColor="text1"/>
+          <w:sz w:val="28"/>
+          <w:szCs w:val="28"/>
+          <w:lang w:val="en-US"/>
+        </w:rPr>
+        <w:t>thực</w:t>
+      </w:r>
+      <w:proofErr w:type="spellEnd"/>
+      <w:r>
+        <w:rPr>
+          <w:rFonts w:ascii="Times New Roman" w:hAnsi="Times New Roman" w:cs="Times New Roman"/>
+          <w:b/>
+          <w:bCs/>
+          <w:color w:val="000000" w:themeColor="text1"/>
+          <w:sz w:val="28"/>
+          <w:szCs w:val="28"/>
+          <w:lang w:val="en-US"/>
+        </w:rPr>
+        <w:t xml:space="preserve"> </w:t>
+      </w:r>
+      <w:proofErr w:type="spellStart"/>
+      <w:r>
+        <w:rPr>
+          <w:rFonts w:ascii="Times New Roman" w:hAnsi="Times New Roman" w:cs="Times New Roman"/>
+          <w:b/>
+          <w:bCs/>
+          <w:color w:val="000000" w:themeColor="text1"/>
+          <w:sz w:val="28"/>
+          <w:szCs w:val="28"/>
+          <w:lang w:val="en-US"/>
+        </w:rPr>
+        <w:t>thi</w:t>
+      </w:r>
+      <w:proofErr w:type="spellEnd"/>
+      <w:r>
+        <w:rPr>
+          <w:rFonts w:ascii="Times New Roman" w:hAnsi="Times New Roman" w:cs="Times New Roman"/>
+          <w:b/>
+          <w:bCs/>
+          <w:color w:val="000000" w:themeColor="text1"/>
+          <w:sz w:val="28"/>
+          <w:szCs w:val="28"/>
+          <w:lang w:val="en-US"/>
+        </w:rPr>
+        <w:t xml:space="preserve"> </w:t>
+      </w:r>
+      <w:proofErr w:type="spellStart"/>
+      <w:r>
+        <w:rPr>
+          <w:rFonts w:ascii="Times New Roman" w:hAnsi="Times New Roman" w:cs="Times New Roman"/>
+          <w:b/>
+          <w:bCs/>
+          <w:color w:val="000000" w:themeColor="text1"/>
+          <w:sz w:val="28"/>
+          <w:szCs w:val="28"/>
+          <w:lang w:val="en-US"/>
+        </w:rPr>
+        <w:t>chương</w:t>
+      </w:r>
+      <w:proofErr w:type="spellEnd"/>
+      <w:r>
+        <w:rPr>
+          <w:rFonts w:ascii="Times New Roman" w:hAnsi="Times New Roman" w:cs="Times New Roman"/>
+          <w:b/>
+          <w:bCs/>
+          <w:color w:val="000000" w:themeColor="text1"/>
+          <w:sz w:val="28"/>
+          <w:szCs w:val="28"/>
+          <w:lang w:val="en-US"/>
+        </w:rPr>
+        <w:t xml:space="preserve"> </w:t>
+      </w:r>
+      <w:proofErr w:type="spellStart"/>
+      <w:r>
+        <w:rPr>
+          <w:rFonts w:ascii="Times New Roman" w:hAnsi="Times New Roman" w:cs="Times New Roman"/>
+          <w:b/>
+          <w:bCs/>
+          <w:color w:val="000000" w:themeColor="text1"/>
+          <w:sz w:val="28"/>
+          <w:szCs w:val="28"/>
+          <w:lang w:val="en-US"/>
+        </w:rPr>
+        <w:t>trình</w:t>
+      </w:r>
+      <w:proofErr w:type="spellEnd"/>
+    </w:p>
+    <w:p>
+      <w:pPr>
+        <w:pStyle w:val="ListParagraph"/>
+        <w:numPr>
+          <w:ilvl w:val="1"/>
+          <w:numId w:val="5"/>
+        </w:numPr>
+        <w:rPr>
+          <w:sz w:val="28"/>
+          <w:szCs w:val="28"/>
+          <w:lang w:val="en-US"/>
         </w:rPr>
       </w:pPr>
     </w:p>
@@ -6183,6 +6350,1216 @@
           <w:lang w:val="en-US"/>
         </w:rPr>
       </w:pPr>
+      <w:r>
+        <w:rPr>
+          <w:sz w:val="28"/>
+          <w:szCs w:val="28"/>
+          <w:lang w:val="en-US"/>
+        </w:rPr>
+        <w:t xml:space="preserve">Report date </w:t>
+      </w:r>
+      <w:proofErr w:type="spellStart"/>
+      <w:r>
+        <w:rPr>
+          <w:sz w:val="28"/>
+          <w:szCs w:val="28"/>
+          <w:lang w:val="en-US"/>
+        </w:rPr>
+        <w:t>thực</w:t>
+      </w:r>
+      <w:proofErr w:type="spellEnd"/>
+      <w:r>
+        <w:rPr>
+          <w:sz w:val="28"/>
+          <w:szCs w:val="28"/>
+          <w:lang w:val="en-US"/>
+        </w:rPr>
+        <w:t xml:space="preserve"> </w:t>
+      </w:r>
+      <w:proofErr w:type="spellStart"/>
+      <w:r>
+        <w:rPr>
+          <w:sz w:val="28"/>
+          <w:szCs w:val="28"/>
+          <w:lang w:val="en-US"/>
+        </w:rPr>
+        <w:t>hiện</w:t>
+      </w:r>
+      <w:proofErr w:type="spellEnd"/>
+      <w:r>
+        <w:rPr>
+          <w:sz w:val="28"/>
+          <w:szCs w:val="28"/>
+          <w:lang w:val="en-US"/>
+        </w:rPr>
+        <w:t xml:space="preserve"> </w:t>
+      </w:r>
+      <w:proofErr w:type="spellStart"/>
+      <w:r>
+        <w:rPr>
+          <w:sz w:val="28"/>
+          <w:szCs w:val="28"/>
+          <w:lang w:val="en-US"/>
+        </w:rPr>
+        <w:t>các</w:t>
+      </w:r>
+      <w:proofErr w:type="spellEnd"/>
+      <w:r>
+        <w:rPr>
+          <w:sz w:val="28"/>
+          <w:szCs w:val="28"/>
+          <w:lang w:val="en-US"/>
+        </w:rPr>
+        <w:t xml:space="preserve"> </w:t>
+      </w:r>
+      <w:proofErr w:type="spellStart"/>
+      <w:r>
+        <w:rPr>
+          <w:sz w:val="28"/>
+          <w:szCs w:val="28"/>
+          <w:lang w:val="en-US"/>
+        </w:rPr>
+        <w:t>báo</w:t>
+      </w:r>
+      <w:proofErr w:type="spellEnd"/>
+      <w:r>
+        <w:rPr>
+          <w:sz w:val="28"/>
+          <w:szCs w:val="28"/>
+          <w:lang w:val="en-US"/>
+        </w:rPr>
+        <w:t xml:space="preserve"> </w:t>
+      </w:r>
+      <w:proofErr w:type="spellStart"/>
+      <w:r>
+        <w:rPr>
+          <w:sz w:val="28"/>
+          <w:szCs w:val="28"/>
+          <w:lang w:val="en-US"/>
+        </w:rPr>
+        <w:t>cáo</w:t>
+      </w:r>
+      <w:proofErr w:type="spellEnd"/>
+      <w:r>
+        <w:rPr>
+          <w:sz w:val="28"/>
+          <w:szCs w:val="28"/>
+          <w:lang w:val="en-US"/>
+        </w:rPr>
+        <w:t xml:space="preserve"> “in the last 7 days”, </w:t>
+      </w:r>
+      <w:proofErr w:type="spellStart"/>
+      <w:r>
+        <w:rPr>
+          <w:sz w:val="28"/>
+          <w:szCs w:val="28"/>
+          <w:lang w:val="en-US"/>
+        </w:rPr>
+        <w:t>tức</w:t>
+      </w:r>
+      <w:proofErr w:type="spellEnd"/>
+      <w:r>
+        <w:rPr>
+          <w:sz w:val="28"/>
+          <w:szCs w:val="28"/>
+          <w:lang w:val="en-US"/>
+        </w:rPr>
+        <w:t xml:space="preserve"> </w:t>
+      </w:r>
+      <w:proofErr w:type="spellStart"/>
+      <w:r>
+        <w:rPr>
+          <w:sz w:val="28"/>
+          <w:szCs w:val="28"/>
+          <w:lang w:val="en-US"/>
+        </w:rPr>
+        <w:t>là</w:t>
+      </w:r>
+      <w:proofErr w:type="spellEnd"/>
+      <w:r>
+        <w:rPr>
+          <w:sz w:val="28"/>
+          <w:szCs w:val="28"/>
+          <w:lang w:val="en-US"/>
+        </w:rPr>
+        <w:t xml:space="preserve"> </w:t>
+      </w:r>
+      <w:proofErr w:type="spellStart"/>
+      <w:r>
+        <w:rPr>
+          <w:sz w:val="28"/>
+          <w:szCs w:val="28"/>
+          <w:lang w:val="en-US"/>
+        </w:rPr>
+        <w:t>ngày</w:t>
+      </w:r>
+      <w:proofErr w:type="spellEnd"/>
+      <w:r>
+        <w:rPr>
+          <w:sz w:val="28"/>
+          <w:szCs w:val="28"/>
+          <w:lang w:val="en-US"/>
+        </w:rPr>
+        <w:t xml:space="preserve"> </w:t>
+      </w:r>
+      <w:proofErr w:type="spellStart"/>
+      <w:r>
+        <w:rPr>
+          <w:sz w:val="28"/>
+          <w:szCs w:val="28"/>
+          <w:lang w:val="en-US"/>
+        </w:rPr>
+        <w:t>thứ</w:t>
+      </w:r>
+      <w:proofErr w:type="spellEnd"/>
+      <w:r>
+        <w:rPr>
+          <w:sz w:val="28"/>
+          <w:szCs w:val="28"/>
+          <w:lang w:val="en-US"/>
+        </w:rPr>
+        <w:t xml:space="preserve"> </w:t>
+      </w:r>
+      <w:proofErr w:type="spellStart"/>
+      <w:r>
+        <w:rPr>
+          <w:sz w:val="28"/>
+          <w:szCs w:val="28"/>
+          <w:lang w:val="en-US"/>
+        </w:rPr>
+        <w:t>hai</w:t>
+      </w:r>
+      <w:proofErr w:type="spellEnd"/>
+      <w:r>
+        <w:rPr>
+          <w:sz w:val="28"/>
+          <w:szCs w:val="28"/>
+          <w:lang w:val="en-US"/>
+        </w:rPr>
+        <w:t xml:space="preserve"> </w:t>
+      </w:r>
+      <w:proofErr w:type="spellStart"/>
+      <w:r>
+        <w:rPr>
+          <w:sz w:val="28"/>
+          <w:szCs w:val="28"/>
+          <w:lang w:val="en-US"/>
+        </w:rPr>
+        <w:t>mỗi</w:t>
+      </w:r>
+      <w:proofErr w:type="spellEnd"/>
+      <w:r>
+        <w:rPr>
+          <w:sz w:val="28"/>
+          <w:szCs w:val="28"/>
+          <w:lang w:val="en-US"/>
+        </w:rPr>
+        <w:t xml:space="preserve"> </w:t>
+      </w:r>
+      <w:proofErr w:type="spellStart"/>
+      <w:r>
+        <w:rPr>
+          <w:sz w:val="28"/>
+          <w:szCs w:val="28"/>
+          <w:lang w:val="en-US"/>
+        </w:rPr>
+        <w:t>tuần</w:t>
+      </w:r>
+      <w:proofErr w:type="spellEnd"/>
+      <w:r>
+        <w:rPr>
+          <w:sz w:val="28"/>
+          <w:szCs w:val="28"/>
+          <w:lang w:val="en-US"/>
+        </w:rPr>
+        <w:t xml:space="preserve"> </w:t>
+      </w:r>
+      <w:proofErr w:type="spellStart"/>
+      <w:r>
+        <w:rPr>
+          <w:sz w:val="28"/>
+          <w:szCs w:val="28"/>
+          <w:lang w:val="en-US"/>
+        </w:rPr>
+        <w:t>sẽ</w:t>
+      </w:r>
+      <w:proofErr w:type="spellEnd"/>
+      <w:r>
+        <w:rPr>
+          <w:sz w:val="28"/>
+          <w:szCs w:val="28"/>
+          <w:lang w:val="en-US"/>
+        </w:rPr>
+        <w:t xml:space="preserve"> </w:t>
+      </w:r>
+      <w:proofErr w:type="spellStart"/>
+      <w:r>
+        <w:rPr>
+          <w:sz w:val="28"/>
+          <w:szCs w:val="28"/>
+          <w:lang w:val="en-US"/>
+        </w:rPr>
+        <w:t>thực</w:t>
+      </w:r>
+      <w:proofErr w:type="spellEnd"/>
+      <w:r>
+        <w:rPr>
+          <w:sz w:val="28"/>
+          <w:szCs w:val="28"/>
+          <w:lang w:val="en-US"/>
+        </w:rPr>
+        <w:t xml:space="preserve"> </w:t>
+      </w:r>
+      <w:proofErr w:type="spellStart"/>
+      <w:r>
+        <w:rPr>
+          <w:sz w:val="28"/>
+          <w:szCs w:val="28"/>
+          <w:lang w:val="en-US"/>
+        </w:rPr>
+        <w:t>hiện</w:t>
+      </w:r>
+      <w:proofErr w:type="spellEnd"/>
+      <w:r>
+        <w:rPr>
+          <w:sz w:val="28"/>
+          <w:szCs w:val="28"/>
+          <w:lang w:val="en-US"/>
+        </w:rPr>
+        <w:t xml:space="preserve"> </w:t>
+      </w:r>
+      <w:proofErr w:type="spellStart"/>
+      <w:r>
+        <w:rPr>
+          <w:sz w:val="28"/>
+          <w:szCs w:val="28"/>
+          <w:lang w:val="en-US"/>
+        </w:rPr>
+        <w:t>bản</w:t>
+      </w:r>
+      <w:proofErr w:type="spellEnd"/>
+      <w:r>
+        <w:rPr>
+          <w:sz w:val="28"/>
+          <w:szCs w:val="28"/>
+          <w:lang w:val="en-US"/>
+        </w:rPr>
+        <w:t xml:space="preserve"> </w:t>
+      </w:r>
+      <w:proofErr w:type="spellStart"/>
+      <w:r>
+        <w:rPr>
+          <w:sz w:val="28"/>
+          <w:szCs w:val="28"/>
+          <w:lang w:val="en-US"/>
+        </w:rPr>
+        <w:t>báo</w:t>
+      </w:r>
+      <w:proofErr w:type="spellEnd"/>
+      <w:r>
+        <w:rPr>
+          <w:sz w:val="28"/>
+          <w:szCs w:val="28"/>
+          <w:lang w:val="en-US"/>
+        </w:rPr>
+        <w:t xml:space="preserve"> </w:t>
+      </w:r>
+      <w:proofErr w:type="spellStart"/>
+      <w:r>
+        <w:rPr>
+          <w:sz w:val="28"/>
+          <w:szCs w:val="28"/>
+          <w:lang w:val="en-US"/>
+        </w:rPr>
+        <w:t>cáo</w:t>
+      </w:r>
+      <w:proofErr w:type="spellEnd"/>
+      <w:r>
+        <w:rPr>
+          <w:sz w:val="28"/>
+          <w:szCs w:val="28"/>
+          <w:lang w:val="en-US"/>
+        </w:rPr>
+        <w:t xml:space="preserve"> </w:t>
+      </w:r>
+      <w:proofErr w:type="spellStart"/>
+      <w:r>
+        <w:rPr>
+          <w:sz w:val="28"/>
+          <w:szCs w:val="28"/>
+          <w:lang w:val="en-US"/>
+        </w:rPr>
+        <w:t>của</w:t>
+      </w:r>
+      <w:proofErr w:type="spellEnd"/>
+      <w:r>
+        <w:rPr>
+          <w:sz w:val="28"/>
+          <w:szCs w:val="28"/>
+          <w:lang w:val="en-US"/>
+        </w:rPr>
+        <w:t xml:space="preserve"> 7 </w:t>
+      </w:r>
+      <w:proofErr w:type="spellStart"/>
+      <w:r>
+        <w:rPr>
+          <w:sz w:val="28"/>
+          <w:szCs w:val="28"/>
+          <w:lang w:val="en-US"/>
+        </w:rPr>
+        <w:t>ngày</w:t>
+      </w:r>
+      <w:proofErr w:type="spellEnd"/>
+      <w:r>
+        <w:rPr>
+          <w:sz w:val="28"/>
+          <w:szCs w:val="28"/>
+          <w:lang w:val="en-US"/>
+        </w:rPr>
+        <w:t xml:space="preserve"> </w:t>
+      </w:r>
+      <w:proofErr w:type="spellStart"/>
+      <w:r>
+        <w:rPr>
+          <w:sz w:val="28"/>
+          <w:szCs w:val="28"/>
+          <w:lang w:val="en-US"/>
+        </w:rPr>
+        <w:t>tuần</w:t>
+      </w:r>
+      <w:proofErr w:type="spellEnd"/>
+      <w:r>
+        <w:rPr>
+          <w:sz w:val="28"/>
+          <w:szCs w:val="28"/>
+          <w:lang w:val="en-US"/>
+        </w:rPr>
+        <w:t xml:space="preserve"> </w:t>
+      </w:r>
+      <w:proofErr w:type="spellStart"/>
+      <w:r>
+        <w:rPr>
+          <w:sz w:val="28"/>
+          <w:szCs w:val="28"/>
+          <w:lang w:val="en-US"/>
+        </w:rPr>
+        <w:t>trước</w:t>
+      </w:r>
+      <w:proofErr w:type="spellEnd"/>
+      <w:r>
+        <w:rPr>
+          <w:sz w:val="28"/>
+          <w:szCs w:val="28"/>
+          <w:lang w:val="en-US"/>
+        </w:rPr>
+        <w:t xml:space="preserve">- </w:t>
+      </w:r>
+      <w:proofErr w:type="spellStart"/>
+      <w:r>
+        <w:rPr>
+          <w:sz w:val="28"/>
+          <w:szCs w:val="28"/>
+          <w:lang w:val="en-US"/>
+        </w:rPr>
+        <w:t>từ</w:t>
+      </w:r>
+      <w:proofErr w:type="spellEnd"/>
+      <w:r>
+        <w:rPr>
+          <w:sz w:val="28"/>
+          <w:szCs w:val="28"/>
+          <w:lang w:val="en-US"/>
+        </w:rPr>
+        <w:t xml:space="preserve"> </w:t>
+      </w:r>
+      <w:proofErr w:type="spellStart"/>
+      <w:r>
+        <w:rPr>
+          <w:sz w:val="28"/>
+          <w:szCs w:val="28"/>
+          <w:lang w:val="en-US"/>
+        </w:rPr>
+        <w:t>sáng</w:t>
+      </w:r>
+      <w:proofErr w:type="spellEnd"/>
+      <w:r>
+        <w:rPr>
+          <w:sz w:val="28"/>
+          <w:szCs w:val="28"/>
+          <w:lang w:val="en-US"/>
+        </w:rPr>
+        <w:t xml:space="preserve"> </w:t>
+      </w:r>
+      <w:proofErr w:type="spellStart"/>
+      <w:r>
+        <w:rPr>
+          <w:sz w:val="28"/>
+          <w:szCs w:val="28"/>
+          <w:lang w:val="en-US"/>
+        </w:rPr>
+        <w:t>thứ</w:t>
+      </w:r>
+      <w:proofErr w:type="spellEnd"/>
+      <w:r>
+        <w:rPr>
+          <w:sz w:val="28"/>
+          <w:szCs w:val="28"/>
+          <w:lang w:val="en-US"/>
+        </w:rPr>
+        <w:t xml:space="preserve"> 2 </w:t>
+      </w:r>
+      <w:proofErr w:type="spellStart"/>
+      <w:r>
+        <w:rPr>
+          <w:sz w:val="28"/>
+          <w:szCs w:val="28"/>
+          <w:lang w:val="en-US"/>
+        </w:rPr>
+        <w:t>tuần</w:t>
+      </w:r>
+      <w:proofErr w:type="spellEnd"/>
+      <w:r>
+        <w:rPr>
+          <w:sz w:val="28"/>
+          <w:szCs w:val="28"/>
+          <w:lang w:val="en-US"/>
+        </w:rPr>
+        <w:t xml:space="preserve"> </w:t>
+      </w:r>
+      <w:proofErr w:type="spellStart"/>
+      <w:r>
+        <w:rPr>
+          <w:sz w:val="28"/>
+          <w:szCs w:val="28"/>
+          <w:lang w:val="en-US"/>
+        </w:rPr>
+        <w:t>trước</w:t>
+      </w:r>
+      <w:proofErr w:type="spellEnd"/>
+      <w:r>
+        <w:rPr>
+          <w:sz w:val="28"/>
+          <w:szCs w:val="28"/>
+          <w:lang w:val="en-US"/>
+        </w:rPr>
+        <w:t xml:space="preserve"> </w:t>
+      </w:r>
+      <w:proofErr w:type="spellStart"/>
+      <w:r>
+        <w:rPr>
+          <w:sz w:val="28"/>
+          <w:szCs w:val="28"/>
+          <w:lang w:val="en-US"/>
+        </w:rPr>
+        <w:t>tới</w:t>
+      </w:r>
+      <w:proofErr w:type="spellEnd"/>
+      <w:r>
+        <w:rPr>
+          <w:sz w:val="28"/>
+          <w:szCs w:val="28"/>
+          <w:lang w:val="en-US"/>
+        </w:rPr>
+        <w:t xml:space="preserve"> </w:t>
+      </w:r>
+      <w:proofErr w:type="spellStart"/>
+      <w:r>
+        <w:rPr>
+          <w:sz w:val="28"/>
+          <w:szCs w:val="28"/>
+          <w:lang w:val="en-US"/>
+        </w:rPr>
+        <w:t>tối</w:t>
+      </w:r>
+      <w:proofErr w:type="spellEnd"/>
+      <w:r>
+        <w:rPr>
+          <w:sz w:val="28"/>
+          <w:szCs w:val="28"/>
+          <w:lang w:val="en-US"/>
+        </w:rPr>
+        <w:t xml:space="preserve"> </w:t>
+      </w:r>
+      <w:proofErr w:type="spellStart"/>
+      <w:r>
+        <w:rPr>
+          <w:sz w:val="28"/>
+          <w:szCs w:val="28"/>
+          <w:lang w:val="en-US"/>
+        </w:rPr>
+        <w:t>chủ</w:t>
+      </w:r>
+      <w:proofErr w:type="spellEnd"/>
+      <w:r>
+        <w:rPr>
+          <w:sz w:val="28"/>
+          <w:szCs w:val="28"/>
+          <w:lang w:val="en-US"/>
+        </w:rPr>
+        <w:t xml:space="preserve"> </w:t>
+      </w:r>
+      <w:proofErr w:type="spellStart"/>
+      <w:r>
+        <w:rPr>
+          <w:sz w:val="28"/>
+          <w:szCs w:val="28"/>
+          <w:lang w:val="en-US"/>
+        </w:rPr>
+        <w:t>nhật</w:t>
+      </w:r>
+      <w:proofErr w:type="spellEnd"/>
+      <w:r>
+        <w:rPr>
+          <w:sz w:val="28"/>
+          <w:szCs w:val="28"/>
+          <w:lang w:val="en-US"/>
+        </w:rPr>
+        <w:t xml:space="preserve"> </w:t>
+      </w:r>
+      <w:proofErr w:type="spellStart"/>
+      <w:r>
+        <w:rPr>
+          <w:sz w:val="28"/>
+          <w:szCs w:val="28"/>
+          <w:lang w:val="en-US"/>
+        </w:rPr>
+        <w:t>tuần</w:t>
+      </w:r>
+      <w:proofErr w:type="spellEnd"/>
+      <w:r>
+        <w:rPr>
+          <w:sz w:val="28"/>
+          <w:szCs w:val="28"/>
+          <w:lang w:val="en-US"/>
+        </w:rPr>
+        <w:t xml:space="preserve"> </w:t>
+      </w:r>
+      <w:proofErr w:type="spellStart"/>
+      <w:r>
+        <w:rPr>
+          <w:sz w:val="28"/>
+          <w:szCs w:val="28"/>
+          <w:lang w:val="en-US"/>
+        </w:rPr>
+        <w:t>trước</w:t>
+      </w:r>
+      <w:proofErr w:type="spellEnd"/>
+      <w:r>
+        <w:rPr>
+          <w:sz w:val="28"/>
+          <w:szCs w:val="28"/>
+          <w:lang w:val="en-US"/>
+        </w:rPr>
+        <w:t>.</w:t>
+      </w:r>
+    </w:p>
+    <w:p>
+      <w:pPr>
+        <w:pStyle w:val="ListParagraph"/>
+        <w:numPr>
+          <w:ilvl w:val="1"/>
+          <w:numId w:val="5"/>
+        </w:numPr>
+        <w:rPr>
+          <w:sz w:val="28"/>
+          <w:szCs w:val="28"/>
+          <w:lang w:val="en-US"/>
+        </w:rPr>
+      </w:pPr>
+      <w:proofErr w:type="spellStart"/>
+      <w:r>
+        <w:rPr>
+          <w:sz w:val="28"/>
+          <w:szCs w:val="28"/>
+          <w:lang w:val="en-US"/>
+        </w:rPr>
+        <w:t>Với</w:t>
+      </w:r>
+      <w:proofErr w:type="spellEnd"/>
+      <w:r>
+        <w:rPr>
+          <w:sz w:val="28"/>
+          <w:szCs w:val="28"/>
+          <w:lang w:val="en-US"/>
+        </w:rPr>
+        <w:t xml:space="preserve"> </w:t>
+      </w:r>
+      <w:proofErr w:type="spellStart"/>
+      <w:r>
+        <w:rPr>
+          <w:sz w:val="28"/>
+          <w:szCs w:val="28"/>
+          <w:lang w:val="en-US"/>
+        </w:rPr>
+        <w:t>mỗi</w:t>
+      </w:r>
+      <w:proofErr w:type="spellEnd"/>
+      <w:r>
+        <w:rPr>
+          <w:sz w:val="28"/>
+          <w:szCs w:val="28"/>
+          <w:lang w:val="en-US"/>
+        </w:rPr>
+        <w:t xml:space="preserve"> </w:t>
+      </w:r>
+      <w:proofErr w:type="spellStart"/>
+      <w:r>
+        <w:rPr>
+          <w:sz w:val="28"/>
+          <w:szCs w:val="28"/>
+          <w:lang w:val="en-US"/>
+        </w:rPr>
+        <w:t>ngày</w:t>
+      </w:r>
+      <w:proofErr w:type="spellEnd"/>
+      <w:r>
+        <w:rPr>
+          <w:sz w:val="28"/>
+          <w:szCs w:val="28"/>
+          <w:lang w:val="en-US"/>
+        </w:rPr>
+        <w:t xml:space="preserve"> </w:t>
+      </w:r>
+      <w:proofErr w:type="spellStart"/>
+      <w:r>
+        <w:rPr>
+          <w:sz w:val="28"/>
+          <w:szCs w:val="28"/>
+          <w:lang w:val="en-US"/>
+        </w:rPr>
+        <w:t>trong</w:t>
+      </w:r>
+      <w:proofErr w:type="spellEnd"/>
+      <w:r>
+        <w:rPr>
+          <w:sz w:val="28"/>
+          <w:szCs w:val="28"/>
+          <w:lang w:val="en-US"/>
+        </w:rPr>
+        <w:t xml:space="preserve"> input, ta </w:t>
+      </w:r>
+      <w:proofErr w:type="spellStart"/>
+      <w:r>
+        <w:rPr>
+          <w:sz w:val="28"/>
+          <w:szCs w:val="28"/>
+          <w:lang w:val="en-US"/>
+        </w:rPr>
+        <w:t>tính</w:t>
+      </w:r>
+      <w:proofErr w:type="spellEnd"/>
+      <w:r>
+        <w:rPr>
+          <w:sz w:val="28"/>
+          <w:szCs w:val="28"/>
+          <w:lang w:val="en-US"/>
+        </w:rPr>
+        <w:t xml:space="preserve"> </w:t>
+      </w:r>
+      <w:proofErr w:type="spellStart"/>
+      <w:r>
+        <w:rPr>
+          <w:sz w:val="28"/>
+          <w:szCs w:val="28"/>
+          <w:lang w:val="en-US"/>
+        </w:rPr>
+        <w:t>ngày</w:t>
+      </w:r>
+      <w:proofErr w:type="spellEnd"/>
+      <w:r>
+        <w:rPr>
+          <w:sz w:val="28"/>
+          <w:szCs w:val="28"/>
+          <w:lang w:val="en-US"/>
+        </w:rPr>
+        <w:t xml:space="preserve"> </w:t>
+      </w:r>
+      <w:proofErr w:type="spellStart"/>
+      <w:r>
+        <w:rPr>
+          <w:sz w:val="28"/>
+          <w:szCs w:val="28"/>
+          <w:lang w:val="en-US"/>
+        </w:rPr>
+        <w:t>thực</w:t>
+      </w:r>
+      <w:proofErr w:type="spellEnd"/>
+      <w:r>
+        <w:rPr>
+          <w:sz w:val="28"/>
+          <w:szCs w:val="28"/>
+          <w:lang w:val="en-US"/>
+        </w:rPr>
+        <w:t xml:space="preserve"> </w:t>
+      </w:r>
+      <w:proofErr w:type="spellStart"/>
+      <w:r>
+        <w:rPr>
+          <w:sz w:val="28"/>
+          <w:szCs w:val="28"/>
+          <w:lang w:val="en-US"/>
+        </w:rPr>
+        <w:t>hiện</w:t>
+      </w:r>
+      <w:proofErr w:type="spellEnd"/>
+      <w:r>
+        <w:rPr>
+          <w:sz w:val="28"/>
+          <w:szCs w:val="28"/>
+          <w:lang w:val="en-US"/>
+        </w:rPr>
+        <w:t xml:space="preserve"> </w:t>
+      </w:r>
+      <w:proofErr w:type="spellStart"/>
+      <w:r>
+        <w:rPr>
+          <w:sz w:val="28"/>
+          <w:szCs w:val="28"/>
+          <w:lang w:val="en-US"/>
+        </w:rPr>
+        <w:t>báo</w:t>
+      </w:r>
+      <w:proofErr w:type="spellEnd"/>
+      <w:r>
+        <w:rPr>
+          <w:sz w:val="28"/>
+          <w:szCs w:val="28"/>
+          <w:lang w:val="en-US"/>
+        </w:rPr>
+        <w:t xml:space="preserve"> </w:t>
+      </w:r>
+      <w:proofErr w:type="spellStart"/>
+      <w:r>
+        <w:rPr>
+          <w:sz w:val="28"/>
+          <w:szCs w:val="28"/>
+          <w:lang w:val="en-US"/>
+        </w:rPr>
+        <w:t>cáo</w:t>
+      </w:r>
+      <w:proofErr w:type="spellEnd"/>
+      <w:r>
+        <w:rPr>
+          <w:sz w:val="28"/>
+          <w:szCs w:val="28"/>
+          <w:lang w:val="en-US"/>
+        </w:rPr>
+        <w:t xml:space="preserve"> </w:t>
+      </w:r>
+      <w:proofErr w:type="spellStart"/>
+      <w:r>
+        <w:rPr>
+          <w:sz w:val="28"/>
+          <w:szCs w:val="28"/>
+          <w:lang w:val="en-US"/>
+        </w:rPr>
+        <w:t>của</w:t>
+      </w:r>
+      <w:proofErr w:type="spellEnd"/>
+      <w:r>
+        <w:rPr>
+          <w:sz w:val="28"/>
+          <w:szCs w:val="28"/>
+          <w:lang w:val="en-US"/>
+        </w:rPr>
+        <w:t xml:space="preserve"> </w:t>
+      </w:r>
+      <w:proofErr w:type="spellStart"/>
+      <w:r>
+        <w:rPr>
+          <w:sz w:val="28"/>
+          <w:szCs w:val="28"/>
+          <w:lang w:val="en-US"/>
+        </w:rPr>
+        <w:t>ngày</w:t>
+      </w:r>
+      <w:proofErr w:type="spellEnd"/>
+      <w:r>
+        <w:rPr>
+          <w:sz w:val="28"/>
+          <w:szCs w:val="28"/>
+          <w:lang w:val="en-US"/>
+        </w:rPr>
+        <w:t xml:space="preserve"> </w:t>
+      </w:r>
+      <w:proofErr w:type="spellStart"/>
+      <w:r>
+        <w:rPr>
+          <w:sz w:val="28"/>
+          <w:szCs w:val="28"/>
+          <w:lang w:val="en-US"/>
+        </w:rPr>
+        <w:t>này</w:t>
+      </w:r>
+      <w:proofErr w:type="spellEnd"/>
+      <w:r>
+        <w:rPr>
+          <w:sz w:val="28"/>
+          <w:szCs w:val="28"/>
+          <w:lang w:val="en-US"/>
+        </w:rPr>
+        <w:t>.</w:t>
+      </w:r>
+    </w:p>
+    <w:p>
+      <w:pPr>
+        <w:pStyle w:val="ListParagraph"/>
+        <w:numPr>
+          <w:ilvl w:val="1"/>
+          <w:numId w:val="5"/>
+        </w:numPr>
+        <w:rPr>
+          <w:sz w:val="28"/>
+          <w:szCs w:val="28"/>
+          <w:lang w:val="en-US"/>
+        </w:rPr>
+      </w:pPr>
+      <w:r>
+        <w:rPr>
+          <w:sz w:val="28"/>
+          <w:szCs w:val="28"/>
+          <w:lang w:val="en-US"/>
+        </w:rPr>
+        <w:t xml:space="preserve">Ta </w:t>
+      </w:r>
+      <w:proofErr w:type="spellStart"/>
+      <w:r>
+        <w:rPr>
+          <w:sz w:val="28"/>
+          <w:szCs w:val="28"/>
+          <w:lang w:val="en-US"/>
+        </w:rPr>
+        <w:t>lọc</w:t>
+      </w:r>
+      <w:proofErr w:type="spellEnd"/>
+      <w:r>
+        <w:rPr>
+          <w:sz w:val="28"/>
+          <w:szCs w:val="28"/>
+          <w:lang w:val="en-US"/>
+        </w:rPr>
+        <w:t xml:space="preserve"> </w:t>
+      </w:r>
+      <w:proofErr w:type="spellStart"/>
+      <w:r>
+        <w:rPr>
+          <w:sz w:val="28"/>
+          <w:szCs w:val="28"/>
+          <w:lang w:val="en-US"/>
+        </w:rPr>
+        <w:t>ra</w:t>
+      </w:r>
+      <w:proofErr w:type="spellEnd"/>
+      <w:r>
+        <w:rPr>
+          <w:sz w:val="28"/>
+          <w:szCs w:val="28"/>
+          <w:lang w:val="en-US"/>
+        </w:rPr>
+        <w:t xml:space="preserve"> </w:t>
+      </w:r>
+      <w:proofErr w:type="spellStart"/>
+      <w:r>
+        <w:rPr>
+          <w:sz w:val="28"/>
+          <w:szCs w:val="28"/>
+          <w:lang w:val="en-US"/>
+        </w:rPr>
+        <w:t>các</w:t>
+      </w:r>
+      <w:proofErr w:type="spellEnd"/>
+      <w:r>
+        <w:rPr>
+          <w:sz w:val="28"/>
+          <w:szCs w:val="28"/>
+          <w:lang w:val="en-US"/>
+        </w:rPr>
+        <w:t xml:space="preserve"> record </w:t>
+      </w:r>
+      <w:proofErr w:type="spellStart"/>
+      <w:r>
+        <w:rPr>
+          <w:sz w:val="28"/>
+          <w:szCs w:val="28"/>
+          <w:lang w:val="en-US"/>
+        </w:rPr>
+        <w:t>có</w:t>
+      </w:r>
+      <w:proofErr w:type="spellEnd"/>
+      <w:r>
+        <w:rPr>
+          <w:sz w:val="28"/>
+          <w:szCs w:val="28"/>
+          <w:lang w:val="en-US"/>
+        </w:rPr>
+        <w:t xml:space="preserve"> “Status” </w:t>
+      </w:r>
+      <w:proofErr w:type="spellStart"/>
+      <w:r>
+        <w:rPr>
+          <w:sz w:val="28"/>
+          <w:szCs w:val="28"/>
+          <w:lang w:val="en-US"/>
+        </w:rPr>
+        <w:t>là</w:t>
+      </w:r>
+      <w:proofErr w:type="spellEnd"/>
+      <w:r>
+        <w:rPr>
+          <w:sz w:val="28"/>
+          <w:szCs w:val="28"/>
+          <w:lang w:val="en-US"/>
+        </w:rPr>
+        <w:t xml:space="preserve"> shipped.</w:t>
+      </w:r>
+    </w:p>
+    <w:p>
+      <w:pPr>
+        <w:pStyle w:val="ListParagraph"/>
+        <w:numPr>
+          <w:ilvl w:val="1"/>
+          <w:numId w:val="5"/>
+        </w:numPr>
+        <w:rPr>
+          <w:sz w:val="28"/>
+          <w:szCs w:val="28"/>
+          <w:lang w:val="en-US"/>
+        </w:rPr>
+      </w:pPr>
+      <w:proofErr w:type="spellStart"/>
+      <w:r>
+        <w:rPr>
+          <w:sz w:val="28"/>
+          <w:szCs w:val="28"/>
+          <w:lang w:val="en-US"/>
+        </w:rPr>
+        <w:t>Nhóm</w:t>
+      </w:r>
+      <w:proofErr w:type="spellEnd"/>
+      <w:r>
+        <w:rPr>
+          <w:sz w:val="28"/>
+          <w:szCs w:val="28"/>
+          <w:lang w:val="en-US"/>
+        </w:rPr>
+        <w:t xml:space="preserve"> </w:t>
+      </w:r>
+      <w:proofErr w:type="spellStart"/>
+      <w:r>
+        <w:rPr>
+          <w:sz w:val="28"/>
+          <w:szCs w:val="28"/>
+          <w:lang w:val="en-US"/>
+        </w:rPr>
+        <w:t>các</w:t>
+      </w:r>
+      <w:proofErr w:type="spellEnd"/>
+      <w:r>
+        <w:rPr>
+          <w:sz w:val="28"/>
+          <w:szCs w:val="28"/>
+          <w:lang w:val="en-US"/>
+        </w:rPr>
+        <w:t xml:space="preserve"> record </w:t>
+      </w:r>
+      <w:proofErr w:type="spellStart"/>
+      <w:r>
+        <w:rPr>
+          <w:sz w:val="28"/>
+          <w:szCs w:val="28"/>
+          <w:lang w:val="en-US"/>
+        </w:rPr>
+        <w:t>có</w:t>
+      </w:r>
+      <w:proofErr w:type="spellEnd"/>
+      <w:r>
+        <w:rPr>
+          <w:sz w:val="28"/>
+          <w:szCs w:val="28"/>
+          <w:lang w:val="en-US"/>
+        </w:rPr>
+        <w:t xml:space="preserve"> </w:t>
+      </w:r>
+      <w:proofErr w:type="spellStart"/>
+      <w:r>
+        <w:rPr>
+          <w:sz w:val="28"/>
+          <w:szCs w:val="28"/>
+          <w:lang w:val="en-US"/>
+        </w:rPr>
+        <w:t>chung</w:t>
+      </w:r>
+      <w:proofErr w:type="spellEnd"/>
+      <w:r>
+        <w:rPr>
+          <w:sz w:val="28"/>
+          <w:szCs w:val="28"/>
+          <w:lang w:val="en-US"/>
+        </w:rPr>
+        <w:t xml:space="preserve"> </w:t>
+      </w:r>
+      <w:proofErr w:type="spellStart"/>
+      <w:r>
+        <w:rPr>
+          <w:sz w:val="28"/>
+          <w:szCs w:val="28"/>
+          <w:lang w:val="en-US"/>
+        </w:rPr>
+        <w:t>ngày</w:t>
+      </w:r>
+      <w:proofErr w:type="spellEnd"/>
+      <w:r>
+        <w:rPr>
+          <w:sz w:val="28"/>
+          <w:szCs w:val="28"/>
+          <w:lang w:val="en-US"/>
+        </w:rPr>
+        <w:t xml:space="preserve"> </w:t>
+      </w:r>
+      <w:proofErr w:type="spellStart"/>
+      <w:r>
+        <w:rPr>
+          <w:sz w:val="28"/>
+          <w:szCs w:val="28"/>
+          <w:lang w:val="en-US"/>
+        </w:rPr>
+        <w:t>báo</w:t>
+      </w:r>
+      <w:proofErr w:type="spellEnd"/>
+      <w:r>
+        <w:rPr>
+          <w:sz w:val="28"/>
+          <w:szCs w:val="28"/>
+          <w:lang w:val="en-US"/>
+        </w:rPr>
+        <w:t xml:space="preserve"> </w:t>
+      </w:r>
+      <w:proofErr w:type="spellStart"/>
+      <w:r>
+        <w:rPr>
+          <w:sz w:val="28"/>
+          <w:szCs w:val="28"/>
+          <w:lang w:val="en-US"/>
+        </w:rPr>
+        <w:t>cáo</w:t>
+      </w:r>
+      <w:proofErr w:type="spellEnd"/>
+      <w:r>
+        <w:rPr>
+          <w:sz w:val="28"/>
+          <w:szCs w:val="28"/>
+          <w:lang w:val="en-US"/>
+        </w:rPr>
+        <w:t xml:space="preserve"> </w:t>
+      </w:r>
+      <w:proofErr w:type="spellStart"/>
+      <w:r>
+        <w:rPr>
+          <w:sz w:val="28"/>
+          <w:szCs w:val="28"/>
+          <w:lang w:val="en-US"/>
+        </w:rPr>
+        <w:t>và</w:t>
+      </w:r>
+      <w:proofErr w:type="spellEnd"/>
+      <w:r>
+        <w:rPr>
+          <w:sz w:val="28"/>
+          <w:szCs w:val="28"/>
+          <w:lang w:val="en-US"/>
+        </w:rPr>
+        <w:t xml:space="preserve"> SKU </w:t>
+      </w:r>
+      <w:proofErr w:type="spellStart"/>
+      <w:r>
+        <w:rPr>
+          <w:sz w:val="28"/>
+          <w:szCs w:val="28"/>
+          <w:lang w:val="en-US"/>
+        </w:rPr>
+        <w:t>để</w:t>
+      </w:r>
+      <w:proofErr w:type="spellEnd"/>
+      <w:r>
+        <w:rPr>
+          <w:sz w:val="28"/>
+          <w:szCs w:val="28"/>
+          <w:lang w:val="en-US"/>
+        </w:rPr>
+        <w:t xml:space="preserve"> </w:t>
+      </w:r>
+      <w:proofErr w:type="spellStart"/>
+      <w:r>
+        <w:rPr>
+          <w:sz w:val="28"/>
+          <w:szCs w:val="28"/>
+          <w:lang w:val="en-US"/>
+        </w:rPr>
+        <w:t>thu</w:t>
+      </w:r>
+      <w:proofErr w:type="spellEnd"/>
+      <w:r>
+        <w:rPr>
+          <w:sz w:val="28"/>
+          <w:szCs w:val="28"/>
+          <w:lang w:val="en-US"/>
+        </w:rPr>
+        <w:t xml:space="preserve"> </w:t>
+      </w:r>
+      <w:proofErr w:type="spellStart"/>
+      <w:r>
+        <w:rPr>
+          <w:sz w:val="28"/>
+          <w:szCs w:val="28"/>
+          <w:lang w:val="en-US"/>
+        </w:rPr>
+        <w:t>được</w:t>
+      </w:r>
+      <w:proofErr w:type="spellEnd"/>
+      <w:r>
+        <w:rPr>
+          <w:sz w:val="28"/>
+          <w:szCs w:val="28"/>
+          <w:lang w:val="en-US"/>
+        </w:rPr>
+        <w:t xml:space="preserve"> </w:t>
+      </w:r>
+      <w:proofErr w:type="spellStart"/>
+      <w:r>
+        <w:rPr>
+          <w:sz w:val="28"/>
+          <w:szCs w:val="28"/>
+          <w:lang w:val="en-US"/>
+        </w:rPr>
+        <w:t>kết</w:t>
+      </w:r>
+      <w:proofErr w:type="spellEnd"/>
+      <w:r>
+        <w:rPr>
+          <w:sz w:val="28"/>
+          <w:szCs w:val="28"/>
+          <w:lang w:val="en-US"/>
+        </w:rPr>
+        <w:t xml:space="preserve"> </w:t>
+      </w:r>
+      <w:proofErr w:type="spellStart"/>
+      <w:r>
+        <w:rPr>
+          <w:sz w:val="28"/>
+          <w:szCs w:val="28"/>
+          <w:lang w:val="en-US"/>
+        </w:rPr>
+        <w:t>quả</w:t>
+      </w:r>
+      <w:proofErr w:type="spellEnd"/>
+      <w:r>
+        <w:rPr>
+          <w:sz w:val="28"/>
+          <w:szCs w:val="28"/>
+          <w:lang w:val="en-US"/>
+        </w:rPr>
+        <w:t>.</w:t>
+      </w:r>
     </w:p>
     <w:p>
       <w:pPr>
@@ -6284,6 +7661,1358 @@
           <w:lang w:val="en-US"/>
         </w:rPr>
       </w:pPr>
+      <w:proofErr w:type="spellStart"/>
+      <w:r>
+        <w:rPr>
+          <w:sz w:val="28"/>
+          <w:szCs w:val="28"/>
+          <w:lang w:val="en-US"/>
+        </w:rPr>
+        <w:t>Tạo</w:t>
+      </w:r>
+      <w:proofErr w:type="spellEnd"/>
+      <w:r>
+        <w:rPr>
+          <w:sz w:val="28"/>
+          <w:szCs w:val="28"/>
+          <w:lang w:val="en-US"/>
+        </w:rPr>
+        <w:t xml:space="preserve"> Park Session </w:t>
+      </w:r>
+      <w:proofErr w:type="spellStart"/>
+      <w:r>
+        <w:rPr>
+          <w:sz w:val="28"/>
+          <w:szCs w:val="28"/>
+          <w:lang w:val="en-US"/>
+        </w:rPr>
+        <w:t>và</w:t>
+      </w:r>
+      <w:proofErr w:type="spellEnd"/>
+      <w:r>
+        <w:rPr>
+          <w:sz w:val="28"/>
+          <w:szCs w:val="28"/>
+          <w:lang w:val="en-US"/>
+        </w:rPr>
+        <w:t xml:space="preserve"> import </w:t>
+      </w:r>
+      <w:proofErr w:type="spellStart"/>
+      <w:r>
+        <w:rPr>
+          <w:sz w:val="28"/>
+          <w:szCs w:val="28"/>
+          <w:lang w:val="en-US"/>
+        </w:rPr>
+        <w:t>các</w:t>
+      </w:r>
+      <w:proofErr w:type="spellEnd"/>
+      <w:r>
+        <w:rPr>
+          <w:sz w:val="28"/>
+          <w:szCs w:val="28"/>
+          <w:lang w:val="en-US"/>
+        </w:rPr>
+        <w:t xml:space="preserve"> </w:t>
+      </w:r>
+      <w:proofErr w:type="spellStart"/>
+      <w:r>
+        <w:rPr>
+          <w:sz w:val="28"/>
+          <w:szCs w:val="28"/>
+          <w:lang w:val="en-US"/>
+        </w:rPr>
+        <w:t>thư</w:t>
+      </w:r>
+      <w:proofErr w:type="spellEnd"/>
+      <w:r>
+        <w:rPr>
+          <w:sz w:val="28"/>
+          <w:szCs w:val="28"/>
+          <w:lang w:val="en-US"/>
+        </w:rPr>
+        <w:t xml:space="preserve"> </w:t>
+      </w:r>
+      <w:proofErr w:type="spellStart"/>
+      <w:r>
+        <w:rPr>
+          <w:sz w:val="28"/>
+          <w:szCs w:val="28"/>
+          <w:lang w:val="en-US"/>
+        </w:rPr>
+        <w:t>viện</w:t>
+      </w:r>
+      <w:proofErr w:type="spellEnd"/>
+      <w:r>
+        <w:rPr>
+          <w:sz w:val="28"/>
+          <w:szCs w:val="28"/>
+          <w:lang w:val="en-US"/>
+        </w:rPr>
+        <w:t xml:space="preserve"> </w:t>
+      </w:r>
+      <w:proofErr w:type="spellStart"/>
+      <w:r>
+        <w:rPr>
+          <w:sz w:val="28"/>
+          <w:szCs w:val="28"/>
+          <w:lang w:val="en-US"/>
+        </w:rPr>
+        <w:t>cần</w:t>
+      </w:r>
+      <w:proofErr w:type="spellEnd"/>
+      <w:r>
+        <w:rPr>
+          <w:sz w:val="28"/>
+          <w:szCs w:val="28"/>
+          <w:lang w:val="en-US"/>
+        </w:rPr>
+        <w:t xml:space="preserve"> </w:t>
+      </w:r>
+      <w:proofErr w:type="spellStart"/>
+      <w:r>
+        <w:rPr>
+          <w:sz w:val="28"/>
+          <w:szCs w:val="28"/>
+          <w:lang w:val="en-US"/>
+        </w:rPr>
+        <w:t>thiết</w:t>
+      </w:r>
+      <w:proofErr w:type="spellEnd"/>
+      <w:r>
+        <w:rPr>
+          <w:sz w:val="28"/>
+          <w:szCs w:val="28"/>
+          <w:lang w:val="en-US"/>
+        </w:rPr>
+        <w:t>.</w:t>
+      </w:r>
+    </w:p>
+    <w:p>
+      <w:pPr>
+        <w:pStyle w:val="ListParagraph"/>
+        <w:numPr>
+          <w:ilvl w:val="1"/>
+          <w:numId w:val="5"/>
+        </w:numPr>
+        <w:rPr>
+          <w:sz w:val="28"/>
+          <w:szCs w:val="28"/>
+          <w:lang w:val="en-US"/>
+        </w:rPr>
+      </w:pPr>
+      <w:proofErr w:type="spellStart"/>
+      <w:r>
+        <w:rPr>
+          <w:sz w:val="28"/>
+          <w:szCs w:val="28"/>
+          <w:lang w:val="en-US"/>
+        </w:rPr>
+        <w:t>Đọc</w:t>
+      </w:r>
+      <w:proofErr w:type="spellEnd"/>
+      <w:r>
+        <w:rPr>
+          <w:sz w:val="28"/>
+          <w:szCs w:val="28"/>
+          <w:lang w:val="en-US"/>
+        </w:rPr>
+        <w:t xml:space="preserve"> asr.csv </w:t>
+      </w:r>
+      <w:proofErr w:type="spellStart"/>
+      <w:r>
+        <w:rPr>
+          <w:sz w:val="28"/>
+          <w:szCs w:val="28"/>
+          <w:lang w:val="en-US"/>
+        </w:rPr>
+        <w:t>và</w:t>
+      </w:r>
+      <w:proofErr w:type="spellEnd"/>
+      <w:r>
+        <w:rPr>
+          <w:sz w:val="28"/>
+          <w:szCs w:val="28"/>
+          <w:lang w:val="en-US"/>
+        </w:rPr>
+        <w:t xml:space="preserve"> </w:t>
+      </w:r>
+      <w:proofErr w:type="spellStart"/>
+      <w:r>
+        <w:rPr>
+          <w:sz w:val="28"/>
+          <w:szCs w:val="28"/>
+          <w:lang w:val="en-US"/>
+        </w:rPr>
+        <w:t>kiểm</w:t>
+      </w:r>
+      <w:proofErr w:type="spellEnd"/>
+      <w:r>
+        <w:rPr>
+          <w:sz w:val="28"/>
+          <w:szCs w:val="28"/>
+          <w:lang w:val="en-US"/>
+        </w:rPr>
+        <w:t xml:space="preserve"> </w:t>
+      </w:r>
+      <w:proofErr w:type="spellStart"/>
+      <w:r>
+        <w:rPr>
+          <w:sz w:val="28"/>
+          <w:szCs w:val="28"/>
+          <w:lang w:val="en-US"/>
+        </w:rPr>
+        <w:t>tra</w:t>
+      </w:r>
+      <w:proofErr w:type="spellEnd"/>
+      <w:r>
+        <w:rPr>
+          <w:sz w:val="28"/>
+          <w:szCs w:val="28"/>
+          <w:lang w:val="en-US"/>
+        </w:rPr>
+        <w:t xml:space="preserve"> </w:t>
+      </w:r>
+      <w:proofErr w:type="spellStart"/>
+      <w:r>
+        <w:rPr>
+          <w:sz w:val="28"/>
+          <w:szCs w:val="28"/>
+          <w:lang w:val="en-US"/>
+        </w:rPr>
+        <w:t>tính</w:t>
+      </w:r>
+      <w:proofErr w:type="spellEnd"/>
+      <w:r>
+        <w:rPr>
+          <w:sz w:val="28"/>
+          <w:szCs w:val="28"/>
+          <w:lang w:val="en-US"/>
+        </w:rPr>
+        <w:t xml:space="preserve"> </w:t>
+      </w:r>
+      <w:proofErr w:type="spellStart"/>
+      <w:r>
+        <w:rPr>
+          <w:sz w:val="28"/>
+          <w:szCs w:val="28"/>
+          <w:lang w:val="en-US"/>
+        </w:rPr>
+        <w:t>chất</w:t>
+      </w:r>
+      <w:proofErr w:type="spellEnd"/>
+      <w:r>
+        <w:rPr>
+          <w:sz w:val="28"/>
+          <w:szCs w:val="28"/>
+          <w:lang w:val="en-US"/>
+        </w:rPr>
+        <w:t xml:space="preserve"> </w:t>
+      </w:r>
+      <w:proofErr w:type="spellStart"/>
+      <w:r>
+        <w:rPr>
+          <w:sz w:val="28"/>
+          <w:szCs w:val="28"/>
+          <w:lang w:val="en-US"/>
+        </w:rPr>
+        <w:t>của</w:t>
+      </w:r>
+      <w:proofErr w:type="spellEnd"/>
+      <w:r>
+        <w:rPr>
+          <w:sz w:val="28"/>
+          <w:szCs w:val="28"/>
+          <w:lang w:val="en-US"/>
+        </w:rPr>
+        <w:t xml:space="preserve"> </w:t>
+      </w:r>
+      <w:proofErr w:type="spellStart"/>
+      <w:r>
+        <w:rPr>
+          <w:sz w:val="28"/>
+          <w:szCs w:val="28"/>
+          <w:lang w:val="en-US"/>
+        </w:rPr>
+        <w:t>dữ</w:t>
+      </w:r>
+      <w:proofErr w:type="spellEnd"/>
+      <w:r>
+        <w:rPr>
+          <w:sz w:val="28"/>
+          <w:szCs w:val="28"/>
+          <w:lang w:val="en-US"/>
+        </w:rPr>
+        <w:t xml:space="preserve"> </w:t>
+      </w:r>
+      <w:proofErr w:type="spellStart"/>
+      <w:r>
+        <w:rPr>
+          <w:sz w:val="28"/>
+          <w:szCs w:val="28"/>
+          <w:lang w:val="en-US"/>
+        </w:rPr>
+        <w:t>liệu</w:t>
+      </w:r>
+      <w:proofErr w:type="spellEnd"/>
+      <w:r>
+        <w:rPr>
+          <w:sz w:val="28"/>
+          <w:szCs w:val="28"/>
+          <w:lang w:val="en-US"/>
+        </w:rPr>
+        <w:t xml:space="preserve"> </w:t>
+      </w:r>
+      <w:proofErr w:type="spellStart"/>
+      <w:r>
+        <w:rPr>
+          <w:sz w:val="28"/>
+          <w:szCs w:val="28"/>
+          <w:lang w:val="en-US"/>
+        </w:rPr>
+        <w:t>về</w:t>
+      </w:r>
+      <w:proofErr w:type="spellEnd"/>
+      <w:r>
+        <w:rPr>
+          <w:sz w:val="28"/>
+          <w:szCs w:val="28"/>
+          <w:lang w:val="en-US"/>
+        </w:rPr>
+        <w:t xml:space="preserve"> </w:t>
+      </w:r>
+      <w:proofErr w:type="spellStart"/>
+      <w:r>
+        <w:rPr>
+          <w:sz w:val="28"/>
+          <w:szCs w:val="28"/>
+          <w:lang w:val="en-US"/>
+        </w:rPr>
+        <w:t>kiểu</w:t>
+      </w:r>
+      <w:proofErr w:type="spellEnd"/>
+      <w:r>
+        <w:rPr>
+          <w:sz w:val="28"/>
+          <w:szCs w:val="28"/>
+          <w:lang w:val="en-US"/>
+        </w:rPr>
+        <w:t xml:space="preserve"> </w:t>
+      </w:r>
+      <w:proofErr w:type="spellStart"/>
+      <w:r>
+        <w:rPr>
+          <w:sz w:val="28"/>
+          <w:szCs w:val="28"/>
+          <w:lang w:val="en-US"/>
+        </w:rPr>
+        <w:t>dữ</w:t>
+      </w:r>
+      <w:proofErr w:type="spellEnd"/>
+      <w:r>
+        <w:rPr>
+          <w:sz w:val="28"/>
+          <w:szCs w:val="28"/>
+          <w:lang w:val="en-US"/>
+        </w:rPr>
+        <w:t xml:space="preserve"> </w:t>
+      </w:r>
+      <w:proofErr w:type="spellStart"/>
+      <w:r>
+        <w:rPr>
+          <w:sz w:val="28"/>
+          <w:szCs w:val="28"/>
+          <w:lang w:val="en-US"/>
+        </w:rPr>
+        <w:t>liệu</w:t>
+      </w:r>
+      <w:proofErr w:type="spellEnd"/>
+      <w:r>
+        <w:rPr>
+          <w:sz w:val="28"/>
+          <w:szCs w:val="28"/>
+          <w:lang w:val="en-US"/>
+        </w:rPr>
+        <w:t xml:space="preserve">, </w:t>
+      </w:r>
+      <w:proofErr w:type="spellStart"/>
+      <w:r>
+        <w:rPr>
+          <w:sz w:val="28"/>
+          <w:szCs w:val="28"/>
+          <w:lang w:val="en-US"/>
+        </w:rPr>
+        <w:t>các</w:t>
+      </w:r>
+      <w:proofErr w:type="spellEnd"/>
+      <w:r>
+        <w:rPr>
+          <w:sz w:val="28"/>
+          <w:szCs w:val="28"/>
+          <w:lang w:val="en-US"/>
+        </w:rPr>
+        <w:t xml:space="preserve"> record.</w:t>
+      </w:r>
+    </w:p>
+    <w:p>
+      <w:pPr>
+        <w:pStyle w:val="ListParagraph"/>
+        <w:numPr>
+          <w:ilvl w:val="1"/>
+          <w:numId w:val="5"/>
+        </w:numPr>
+        <w:rPr>
+          <w:sz w:val="28"/>
+          <w:szCs w:val="28"/>
+          <w:lang w:val="en-US"/>
+        </w:rPr>
+      </w:pPr>
+      <w:proofErr w:type="spellStart"/>
+      <w:r>
+        <w:rPr>
+          <w:sz w:val="28"/>
+          <w:szCs w:val="28"/>
+          <w:lang w:val="en-US"/>
+        </w:rPr>
+        <w:t>Sắp</w:t>
+      </w:r>
+      <w:proofErr w:type="spellEnd"/>
+      <w:r>
+        <w:rPr>
+          <w:sz w:val="28"/>
+          <w:szCs w:val="28"/>
+          <w:lang w:val="en-US"/>
+        </w:rPr>
+        <w:t xml:space="preserve"> </w:t>
+      </w:r>
+      <w:proofErr w:type="spellStart"/>
+      <w:r>
+        <w:rPr>
+          <w:sz w:val="28"/>
+          <w:szCs w:val="28"/>
+          <w:lang w:val="en-US"/>
+        </w:rPr>
+        <w:t>xếp</w:t>
+      </w:r>
+      <w:proofErr w:type="spellEnd"/>
+      <w:r>
+        <w:rPr>
+          <w:sz w:val="28"/>
+          <w:szCs w:val="28"/>
+          <w:lang w:val="en-US"/>
+        </w:rPr>
+        <w:t xml:space="preserve"> </w:t>
+      </w:r>
+      <w:proofErr w:type="spellStart"/>
+      <w:r>
+        <w:rPr>
+          <w:sz w:val="28"/>
+          <w:szCs w:val="28"/>
+          <w:lang w:val="en-US"/>
+        </w:rPr>
+        <w:t>lại</w:t>
+      </w:r>
+      <w:proofErr w:type="spellEnd"/>
+      <w:r>
+        <w:rPr>
+          <w:sz w:val="28"/>
+          <w:szCs w:val="28"/>
+          <w:lang w:val="en-US"/>
+        </w:rPr>
+        <w:t xml:space="preserve"> </w:t>
+      </w:r>
+      <w:proofErr w:type="spellStart"/>
+      <w:r>
+        <w:rPr>
+          <w:sz w:val="28"/>
+          <w:szCs w:val="28"/>
+          <w:lang w:val="en-US"/>
+        </w:rPr>
+        <w:t>các</w:t>
+      </w:r>
+      <w:proofErr w:type="spellEnd"/>
+      <w:r>
+        <w:rPr>
+          <w:sz w:val="28"/>
+          <w:szCs w:val="28"/>
+          <w:lang w:val="en-US"/>
+        </w:rPr>
+        <w:t xml:space="preserve"> record </w:t>
+      </w:r>
+      <w:proofErr w:type="spellStart"/>
+      <w:r>
+        <w:rPr>
+          <w:sz w:val="28"/>
+          <w:szCs w:val="28"/>
+          <w:lang w:val="en-US"/>
+        </w:rPr>
+        <w:t>theo</w:t>
+      </w:r>
+      <w:proofErr w:type="spellEnd"/>
+      <w:r>
+        <w:rPr>
+          <w:sz w:val="28"/>
+          <w:szCs w:val="28"/>
+          <w:lang w:val="en-US"/>
+        </w:rPr>
+        <w:t xml:space="preserve"> </w:t>
+      </w:r>
+      <w:proofErr w:type="spellStart"/>
+      <w:r>
+        <w:rPr>
+          <w:sz w:val="28"/>
+          <w:szCs w:val="28"/>
+          <w:lang w:val="en-US"/>
+        </w:rPr>
+        <w:t>thứ</w:t>
+      </w:r>
+      <w:proofErr w:type="spellEnd"/>
+      <w:r>
+        <w:rPr>
+          <w:sz w:val="28"/>
+          <w:szCs w:val="28"/>
+          <w:lang w:val="en-US"/>
+        </w:rPr>
+        <w:t xml:space="preserve"> </w:t>
+      </w:r>
+      <w:proofErr w:type="spellStart"/>
+      <w:r>
+        <w:rPr>
+          <w:sz w:val="28"/>
+          <w:szCs w:val="28"/>
+          <w:lang w:val="en-US"/>
+        </w:rPr>
+        <w:t>tự</w:t>
+      </w:r>
+      <w:proofErr w:type="spellEnd"/>
+      <w:r>
+        <w:rPr>
+          <w:sz w:val="28"/>
+          <w:szCs w:val="28"/>
+          <w:lang w:val="en-US"/>
+        </w:rPr>
+        <w:t xml:space="preserve"> </w:t>
+      </w:r>
+      <w:proofErr w:type="spellStart"/>
+      <w:r>
+        <w:rPr>
+          <w:sz w:val="28"/>
+          <w:szCs w:val="28"/>
+          <w:lang w:val="en-US"/>
+        </w:rPr>
+        <w:t>của</w:t>
+      </w:r>
+      <w:proofErr w:type="spellEnd"/>
+      <w:r>
+        <w:rPr>
+          <w:sz w:val="28"/>
+          <w:szCs w:val="28"/>
+          <w:lang w:val="en-US"/>
+        </w:rPr>
+        <w:t xml:space="preserve"> Date, SKU </w:t>
+      </w:r>
+      <w:proofErr w:type="spellStart"/>
+      <w:r>
+        <w:rPr>
+          <w:sz w:val="28"/>
+          <w:szCs w:val="28"/>
+          <w:lang w:val="en-US"/>
+        </w:rPr>
+        <w:t>và</w:t>
+      </w:r>
+      <w:proofErr w:type="spellEnd"/>
+      <w:r>
+        <w:rPr>
+          <w:sz w:val="28"/>
+          <w:szCs w:val="28"/>
+          <w:lang w:val="en-US"/>
+        </w:rPr>
+        <w:t xml:space="preserve"> </w:t>
+      </w:r>
+      <w:proofErr w:type="spellStart"/>
+      <w:r>
+        <w:rPr>
+          <w:sz w:val="28"/>
+          <w:szCs w:val="28"/>
+          <w:lang w:val="en-US"/>
+        </w:rPr>
+        <w:t>lọc</w:t>
+      </w:r>
+      <w:proofErr w:type="spellEnd"/>
+      <w:r>
+        <w:rPr>
+          <w:sz w:val="28"/>
+          <w:szCs w:val="28"/>
+          <w:lang w:val="en-US"/>
+        </w:rPr>
+        <w:t xml:space="preserve"> </w:t>
+      </w:r>
+      <w:proofErr w:type="spellStart"/>
+      <w:r>
+        <w:rPr>
+          <w:sz w:val="28"/>
+          <w:szCs w:val="28"/>
+          <w:lang w:val="en-US"/>
+        </w:rPr>
+        <w:t>các</w:t>
+      </w:r>
+      <w:proofErr w:type="spellEnd"/>
+      <w:r>
+        <w:rPr>
+          <w:sz w:val="28"/>
+          <w:szCs w:val="28"/>
+          <w:lang w:val="en-US"/>
+        </w:rPr>
+        <w:t xml:space="preserve"> record </w:t>
+      </w:r>
+      <w:proofErr w:type="spellStart"/>
+      <w:r>
+        <w:rPr>
+          <w:sz w:val="28"/>
+          <w:szCs w:val="28"/>
+          <w:lang w:val="en-US"/>
+        </w:rPr>
+        <w:t>có</w:t>
+      </w:r>
+      <w:proofErr w:type="spellEnd"/>
+      <w:r>
+        <w:rPr>
+          <w:sz w:val="28"/>
+          <w:szCs w:val="28"/>
+          <w:lang w:val="en-US"/>
+        </w:rPr>
+        <w:t xml:space="preserve"> Status </w:t>
+      </w:r>
+      <w:proofErr w:type="spellStart"/>
+      <w:r>
+        <w:rPr>
+          <w:sz w:val="28"/>
+          <w:szCs w:val="28"/>
+          <w:lang w:val="en-US"/>
+        </w:rPr>
+        <w:t>là</w:t>
+      </w:r>
+      <w:proofErr w:type="spellEnd"/>
+      <w:r>
+        <w:rPr>
+          <w:sz w:val="28"/>
+          <w:szCs w:val="28"/>
+          <w:lang w:val="en-US"/>
+        </w:rPr>
+        <w:t xml:space="preserve"> Shipped.</w:t>
+      </w:r>
+    </w:p>
+    <w:p>
+      <w:pPr>
+        <w:pStyle w:val="ListParagraph"/>
+        <w:numPr>
+          <w:ilvl w:val="1"/>
+          <w:numId w:val="5"/>
+        </w:numPr>
+        <w:rPr>
+          <w:sz w:val="28"/>
+          <w:szCs w:val="28"/>
+          <w:lang w:val="en-US"/>
+        </w:rPr>
+      </w:pPr>
+      <w:proofErr w:type="spellStart"/>
+      <w:r>
+        <w:rPr>
+          <w:sz w:val="28"/>
+          <w:szCs w:val="28"/>
+          <w:lang w:val="en-US"/>
+        </w:rPr>
+        <w:t>Tính</w:t>
+      </w:r>
+      <w:proofErr w:type="spellEnd"/>
+      <w:r>
+        <w:rPr>
+          <w:sz w:val="28"/>
+          <w:szCs w:val="28"/>
+          <w:lang w:val="en-US"/>
+        </w:rPr>
+        <w:t xml:space="preserve"> </w:t>
+      </w:r>
+      <w:proofErr w:type="spellStart"/>
+      <w:r>
+        <w:rPr>
+          <w:sz w:val="28"/>
+          <w:szCs w:val="28"/>
+          <w:lang w:val="en-US"/>
+        </w:rPr>
+        <w:t>ngày</w:t>
+      </w:r>
+      <w:proofErr w:type="spellEnd"/>
+      <w:r>
+        <w:rPr>
+          <w:sz w:val="28"/>
+          <w:szCs w:val="28"/>
+          <w:lang w:val="en-US"/>
+        </w:rPr>
+        <w:t xml:space="preserve"> </w:t>
+      </w:r>
+      <w:proofErr w:type="spellStart"/>
+      <w:r>
+        <w:rPr>
+          <w:sz w:val="28"/>
+          <w:szCs w:val="28"/>
+          <w:lang w:val="en-US"/>
+        </w:rPr>
+        <w:t>thực</w:t>
+      </w:r>
+      <w:proofErr w:type="spellEnd"/>
+      <w:r>
+        <w:rPr>
+          <w:sz w:val="28"/>
+          <w:szCs w:val="28"/>
+          <w:lang w:val="en-US"/>
+        </w:rPr>
+        <w:t xml:space="preserve"> </w:t>
+      </w:r>
+      <w:proofErr w:type="spellStart"/>
+      <w:r>
+        <w:rPr>
+          <w:sz w:val="28"/>
+          <w:szCs w:val="28"/>
+          <w:lang w:val="en-US"/>
+        </w:rPr>
+        <w:t>hiện</w:t>
+      </w:r>
+      <w:proofErr w:type="spellEnd"/>
+      <w:r>
+        <w:rPr>
+          <w:sz w:val="28"/>
+          <w:szCs w:val="28"/>
+          <w:lang w:val="en-US"/>
+        </w:rPr>
+        <w:t xml:space="preserve"> report </w:t>
+      </w:r>
+      <w:proofErr w:type="spellStart"/>
+      <w:r>
+        <w:rPr>
+          <w:sz w:val="28"/>
+          <w:szCs w:val="28"/>
+          <w:lang w:val="en-US"/>
+        </w:rPr>
+        <w:t>đối</w:t>
+      </w:r>
+      <w:proofErr w:type="spellEnd"/>
+      <w:r>
+        <w:rPr>
+          <w:sz w:val="28"/>
+          <w:szCs w:val="28"/>
+          <w:lang w:val="en-US"/>
+        </w:rPr>
+        <w:t xml:space="preserve"> </w:t>
+      </w:r>
+      <w:proofErr w:type="spellStart"/>
+      <w:r>
+        <w:rPr>
+          <w:sz w:val="28"/>
+          <w:szCs w:val="28"/>
+          <w:lang w:val="en-US"/>
+        </w:rPr>
+        <w:t>với</w:t>
+      </w:r>
+      <w:proofErr w:type="spellEnd"/>
+      <w:r>
+        <w:rPr>
+          <w:sz w:val="28"/>
+          <w:szCs w:val="28"/>
+          <w:lang w:val="en-US"/>
+        </w:rPr>
+        <w:t xml:space="preserve"> </w:t>
+      </w:r>
+      <w:proofErr w:type="spellStart"/>
+      <w:r>
+        <w:rPr>
+          <w:sz w:val="28"/>
+          <w:szCs w:val="28"/>
+          <w:lang w:val="en-US"/>
+        </w:rPr>
+        <w:t>mỗi</w:t>
+      </w:r>
+      <w:proofErr w:type="spellEnd"/>
+      <w:r>
+        <w:rPr>
+          <w:sz w:val="28"/>
+          <w:szCs w:val="28"/>
+          <w:lang w:val="en-US"/>
+        </w:rPr>
+        <w:t xml:space="preserve"> record </w:t>
+      </w:r>
+      <w:proofErr w:type="spellStart"/>
+      <w:r>
+        <w:rPr>
+          <w:sz w:val="28"/>
+          <w:szCs w:val="28"/>
+          <w:lang w:val="en-US"/>
+        </w:rPr>
+        <w:t>từ</w:t>
+      </w:r>
+      <w:proofErr w:type="spellEnd"/>
+      <w:r>
+        <w:rPr>
+          <w:sz w:val="28"/>
+          <w:szCs w:val="28"/>
+          <w:lang w:val="en-US"/>
+        </w:rPr>
+        <w:t xml:space="preserve"> </w:t>
+      </w:r>
+      <w:proofErr w:type="spellStart"/>
+      <w:r>
+        <w:rPr>
+          <w:sz w:val="28"/>
+          <w:szCs w:val="28"/>
+          <w:lang w:val="en-US"/>
+        </w:rPr>
+        <w:t>cột</w:t>
+      </w:r>
+      <w:proofErr w:type="spellEnd"/>
+      <w:r>
+        <w:rPr>
+          <w:sz w:val="28"/>
+          <w:szCs w:val="28"/>
+          <w:lang w:val="en-US"/>
+        </w:rPr>
+        <w:t xml:space="preserve"> “Date”, </w:t>
+      </w:r>
+      <w:proofErr w:type="spellStart"/>
+      <w:r>
+        <w:rPr>
+          <w:sz w:val="28"/>
+          <w:szCs w:val="28"/>
+          <w:lang w:val="en-US"/>
+        </w:rPr>
+        <w:t>các</w:t>
+      </w:r>
+      <w:proofErr w:type="spellEnd"/>
+      <w:r>
+        <w:rPr>
+          <w:sz w:val="28"/>
+          <w:szCs w:val="28"/>
+          <w:lang w:val="en-US"/>
+        </w:rPr>
+        <w:t xml:space="preserve"> </w:t>
+      </w:r>
+      <w:proofErr w:type="spellStart"/>
+      <w:r>
+        <w:rPr>
+          <w:sz w:val="28"/>
+          <w:szCs w:val="28"/>
+          <w:lang w:val="en-US"/>
+        </w:rPr>
+        <w:t>ngày</w:t>
+      </w:r>
+      <w:proofErr w:type="spellEnd"/>
+      <w:r>
+        <w:rPr>
+          <w:sz w:val="28"/>
+          <w:szCs w:val="28"/>
+          <w:lang w:val="en-US"/>
+        </w:rPr>
+        <w:t xml:space="preserve"> </w:t>
+      </w:r>
+      <w:proofErr w:type="spellStart"/>
+      <w:r>
+        <w:rPr>
+          <w:sz w:val="28"/>
+          <w:szCs w:val="28"/>
+          <w:lang w:val="en-US"/>
+        </w:rPr>
+        <w:t>thuộc</w:t>
+      </w:r>
+      <w:proofErr w:type="spellEnd"/>
+      <w:r>
+        <w:rPr>
+          <w:sz w:val="28"/>
+          <w:szCs w:val="28"/>
+          <w:lang w:val="en-US"/>
+        </w:rPr>
+        <w:t xml:space="preserve"> </w:t>
+      </w:r>
+      <w:proofErr w:type="spellStart"/>
+      <w:r>
+        <w:rPr>
+          <w:sz w:val="28"/>
+          <w:szCs w:val="28"/>
+          <w:lang w:val="en-US"/>
+        </w:rPr>
+        <w:t>cùng</w:t>
+      </w:r>
+      <w:proofErr w:type="spellEnd"/>
+      <w:r>
+        <w:rPr>
+          <w:sz w:val="28"/>
+          <w:szCs w:val="28"/>
+          <w:lang w:val="en-US"/>
+        </w:rPr>
+        <w:t xml:space="preserve"> </w:t>
+      </w:r>
+      <w:proofErr w:type="spellStart"/>
+      <w:r>
+        <w:rPr>
+          <w:sz w:val="28"/>
+          <w:szCs w:val="28"/>
+          <w:lang w:val="en-US"/>
+        </w:rPr>
+        <w:t>một</w:t>
+      </w:r>
+      <w:proofErr w:type="spellEnd"/>
+      <w:r>
+        <w:rPr>
+          <w:sz w:val="28"/>
+          <w:szCs w:val="28"/>
+          <w:lang w:val="en-US"/>
+        </w:rPr>
+        <w:t xml:space="preserve"> </w:t>
+      </w:r>
+      <w:proofErr w:type="spellStart"/>
+      <w:r>
+        <w:rPr>
+          <w:sz w:val="28"/>
+          <w:szCs w:val="28"/>
+          <w:lang w:val="en-US"/>
+        </w:rPr>
+        <w:t>tuần</w:t>
+      </w:r>
+      <w:proofErr w:type="spellEnd"/>
+      <w:r>
+        <w:rPr>
+          <w:sz w:val="28"/>
+          <w:szCs w:val="28"/>
+          <w:lang w:val="en-US"/>
+        </w:rPr>
+        <w:t xml:space="preserve"> </w:t>
+      </w:r>
+      <w:proofErr w:type="spellStart"/>
+      <w:r>
+        <w:rPr>
+          <w:sz w:val="28"/>
+          <w:szCs w:val="28"/>
+          <w:lang w:val="en-US"/>
+        </w:rPr>
+        <w:t>sẽ</w:t>
+      </w:r>
+      <w:proofErr w:type="spellEnd"/>
+      <w:r>
+        <w:rPr>
+          <w:sz w:val="28"/>
+          <w:szCs w:val="28"/>
+          <w:lang w:val="en-US"/>
+        </w:rPr>
+        <w:t xml:space="preserve"> </w:t>
+      </w:r>
+      <w:proofErr w:type="spellStart"/>
+      <w:r>
+        <w:rPr>
+          <w:sz w:val="28"/>
+          <w:szCs w:val="28"/>
+          <w:lang w:val="en-US"/>
+        </w:rPr>
+        <w:t>có</w:t>
+      </w:r>
+      <w:proofErr w:type="spellEnd"/>
+      <w:r>
+        <w:rPr>
+          <w:sz w:val="28"/>
+          <w:szCs w:val="28"/>
+          <w:lang w:val="en-US"/>
+        </w:rPr>
+        <w:t xml:space="preserve"> </w:t>
+      </w:r>
+      <w:proofErr w:type="spellStart"/>
+      <w:r>
+        <w:rPr>
+          <w:sz w:val="28"/>
+          <w:szCs w:val="28"/>
+          <w:lang w:val="en-US"/>
+        </w:rPr>
+        <w:t>cùng</w:t>
+      </w:r>
+      <w:proofErr w:type="spellEnd"/>
+      <w:r>
+        <w:rPr>
+          <w:sz w:val="28"/>
+          <w:szCs w:val="28"/>
+          <w:lang w:val="en-US"/>
+        </w:rPr>
+        <w:t xml:space="preserve"> “</w:t>
+      </w:r>
+      <w:proofErr w:type="spellStart"/>
+      <w:r>
+        <w:rPr>
+          <w:sz w:val="28"/>
+          <w:szCs w:val="28"/>
+          <w:lang w:val="en-US"/>
+        </w:rPr>
+        <w:t>report_date</w:t>
+      </w:r>
+      <w:proofErr w:type="spellEnd"/>
+      <w:r>
+        <w:rPr>
+          <w:sz w:val="28"/>
+          <w:szCs w:val="28"/>
+          <w:lang w:val="en-US"/>
+        </w:rPr>
+        <w:t>”</w:t>
+      </w:r>
+    </w:p>
+    <w:p>
+      <w:pPr>
+        <w:pStyle w:val="ListParagraph"/>
+        <w:numPr>
+          <w:ilvl w:val="1"/>
+          <w:numId w:val="5"/>
+        </w:numPr>
+        <w:rPr>
+          <w:sz w:val="28"/>
+          <w:szCs w:val="28"/>
+          <w:lang w:val="en-US"/>
+        </w:rPr>
+      </w:pPr>
+      <w:proofErr w:type="spellStart"/>
+      <w:r>
+        <w:rPr>
+          <w:sz w:val="28"/>
+          <w:szCs w:val="28"/>
+          <w:lang w:val="en-US"/>
+        </w:rPr>
+        <w:t>GroupBy</w:t>
+      </w:r>
+      <w:proofErr w:type="spellEnd"/>
+      <w:r>
+        <w:rPr>
+          <w:sz w:val="28"/>
+          <w:szCs w:val="28"/>
+          <w:lang w:val="en-US"/>
+        </w:rPr>
+        <w:t xml:space="preserve"> 2 </w:t>
+      </w:r>
+      <w:proofErr w:type="spellStart"/>
+      <w:r>
+        <w:rPr>
+          <w:sz w:val="28"/>
+          <w:szCs w:val="28"/>
+          <w:lang w:val="en-US"/>
+        </w:rPr>
+        <w:t>cột</w:t>
+      </w:r>
+      <w:proofErr w:type="spellEnd"/>
+      <w:r>
+        <w:rPr>
+          <w:sz w:val="28"/>
+          <w:szCs w:val="28"/>
+          <w:lang w:val="en-US"/>
+        </w:rPr>
+        <w:t xml:space="preserve"> “</w:t>
+      </w:r>
+      <w:proofErr w:type="spellStart"/>
+      <w:r>
+        <w:rPr>
+          <w:sz w:val="28"/>
+          <w:szCs w:val="28"/>
+          <w:lang w:val="en-US"/>
+        </w:rPr>
+        <w:t>report_date</w:t>
+      </w:r>
+      <w:proofErr w:type="spellEnd"/>
+      <w:r>
+        <w:rPr>
+          <w:sz w:val="28"/>
+          <w:szCs w:val="28"/>
+          <w:lang w:val="en-US"/>
+        </w:rPr>
+        <w:t xml:space="preserve">” </w:t>
+      </w:r>
+      <w:proofErr w:type="spellStart"/>
+      <w:r>
+        <w:rPr>
+          <w:sz w:val="28"/>
+          <w:szCs w:val="28"/>
+          <w:lang w:val="en-US"/>
+        </w:rPr>
+        <w:t>và</w:t>
+      </w:r>
+      <w:proofErr w:type="spellEnd"/>
+      <w:r>
+        <w:rPr>
+          <w:sz w:val="28"/>
+          <w:szCs w:val="28"/>
+          <w:lang w:val="en-US"/>
+        </w:rPr>
+        <w:t xml:space="preserve"> “SKU”, </w:t>
+      </w:r>
+      <w:proofErr w:type="spellStart"/>
+      <w:r>
+        <w:rPr>
+          <w:sz w:val="28"/>
+          <w:szCs w:val="28"/>
+          <w:lang w:val="en-US"/>
+        </w:rPr>
+        <w:t>tính</w:t>
+      </w:r>
+      <w:proofErr w:type="spellEnd"/>
+      <w:r>
+        <w:rPr>
+          <w:sz w:val="28"/>
+          <w:szCs w:val="28"/>
+          <w:lang w:val="en-US"/>
+        </w:rPr>
+        <w:t xml:space="preserve"> </w:t>
+      </w:r>
+      <w:proofErr w:type="spellStart"/>
+      <w:r>
+        <w:rPr>
+          <w:sz w:val="28"/>
+          <w:szCs w:val="28"/>
+          <w:lang w:val="en-US"/>
+        </w:rPr>
+        <w:t>tổng</w:t>
+      </w:r>
+      <w:proofErr w:type="spellEnd"/>
+      <w:r>
+        <w:rPr>
+          <w:sz w:val="28"/>
+          <w:szCs w:val="28"/>
+          <w:lang w:val="en-US"/>
+        </w:rPr>
+        <w:t xml:space="preserve"> </w:t>
+      </w:r>
+      <w:proofErr w:type="spellStart"/>
+      <w:r>
+        <w:rPr>
+          <w:sz w:val="28"/>
+          <w:szCs w:val="28"/>
+          <w:lang w:val="en-US"/>
+        </w:rPr>
+        <w:t>cột</w:t>
+      </w:r>
+      <w:proofErr w:type="spellEnd"/>
+      <w:r>
+        <w:rPr>
+          <w:sz w:val="28"/>
+          <w:szCs w:val="28"/>
+          <w:lang w:val="en-US"/>
+        </w:rPr>
+        <w:t xml:space="preserve"> Qty </w:t>
+      </w:r>
+      <w:proofErr w:type="spellStart"/>
+      <w:r>
+        <w:rPr>
+          <w:sz w:val="28"/>
+          <w:szCs w:val="28"/>
+          <w:lang w:val="en-US"/>
+        </w:rPr>
+        <w:t>bằng</w:t>
+      </w:r>
+      <w:proofErr w:type="spellEnd"/>
+      <w:r>
+        <w:rPr>
+          <w:sz w:val="28"/>
+          <w:szCs w:val="28"/>
+          <w:lang w:val="en-US"/>
+        </w:rPr>
+        <w:t xml:space="preserve"> </w:t>
+      </w:r>
+      <w:proofErr w:type="spellStart"/>
+      <w:r>
+        <w:rPr>
+          <w:sz w:val="28"/>
+          <w:szCs w:val="28"/>
+          <w:lang w:val="en-US"/>
+        </w:rPr>
+        <w:t>hàm</w:t>
+      </w:r>
+      <w:proofErr w:type="spellEnd"/>
+      <w:r>
+        <w:rPr>
+          <w:sz w:val="28"/>
+          <w:szCs w:val="28"/>
+          <w:lang w:val="en-US"/>
+        </w:rPr>
+        <w:t xml:space="preserve"> sum </w:t>
+      </w:r>
+      <w:proofErr w:type="spellStart"/>
+      <w:r>
+        <w:rPr>
+          <w:sz w:val="28"/>
+          <w:szCs w:val="28"/>
+          <w:lang w:val="en-US"/>
+        </w:rPr>
+        <w:t>và</w:t>
+      </w:r>
+      <w:proofErr w:type="spellEnd"/>
+      <w:r>
+        <w:rPr>
+          <w:sz w:val="28"/>
+          <w:szCs w:val="28"/>
+          <w:lang w:val="en-US"/>
+        </w:rPr>
+        <w:t xml:space="preserve"> </w:t>
+      </w:r>
+      <w:proofErr w:type="spellStart"/>
+      <w:r>
+        <w:rPr>
+          <w:sz w:val="28"/>
+          <w:szCs w:val="28"/>
+          <w:lang w:val="en-US"/>
+        </w:rPr>
+        <w:t>lưu</w:t>
+      </w:r>
+      <w:proofErr w:type="spellEnd"/>
+      <w:r>
+        <w:rPr>
+          <w:sz w:val="28"/>
+          <w:szCs w:val="28"/>
+          <w:lang w:val="en-US"/>
+        </w:rPr>
+        <w:t xml:space="preserve"> </w:t>
+      </w:r>
+      <w:proofErr w:type="spellStart"/>
+      <w:r>
+        <w:rPr>
+          <w:sz w:val="28"/>
+          <w:szCs w:val="28"/>
+          <w:lang w:val="en-US"/>
+        </w:rPr>
+        <w:t>tên</w:t>
+      </w:r>
+      <w:proofErr w:type="spellEnd"/>
+      <w:r>
+        <w:rPr>
+          <w:sz w:val="28"/>
+          <w:szCs w:val="28"/>
+          <w:lang w:val="en-US"/>
+        </w:rPr>
+        <w:t xml:space="preserve"> </w:t>
+      </w:r>
+      <w:proofErr w:type="spellStart"/>
+      <w:r>
+        <w:rPr>
+          <w:sz w:val="28"/>
+          <w:szCs w:val="28"/>
+          <w:lang w:val="en-US"/>
+        </w:rPr>
+        <w:t>cột</w:t>
+      </w:r>
+      <w:proofErr w:type="spellEnd"/>
+      <w:r>
+        <w:rPr>
+          <w:sz w:val="28"/>
+          <w:szCs w:val="28"/>
+          <w:lang w:val="en-US"/>
+        </w:rPr>
+        <w:t xml:space="preserve"> </w:t>
+      </w:r>
+      <w:proofErr w:type="spellStart"/>
+      <w:r>
+        <w:rPr>
+          <w:sz w:val="28"/>
+          <w:szCs w:val="28"/>
+          <w:lang w:val="en-US"/>
+        </w:rPr>
+        <w:t>giá</w:t>
+      </w:r>
+      <w:proofErr w:type="spellEnd"/>
+      <w:r>
+        <w:rPr>
+          <w:sz w:val="28"/>
+          <w:szCs w:val="28"/>
+          <w:lang w:val="en-US"/>
+        </w:rPr>
+        <w:t xml:space="preserve"> </w:t>
+      </w:r>
+      <w:proofErr w:type="spellStart"/>
+      <w:r>
+        <w:rPr>
+          <w:sz w:val="28"/>
+          <w:szCs w:val="28"/>
+          <w:lang w:val="en-US"/>
+        </w:rPr>
+        <w:t>trị</w:t>
+      </w:r>
+      <w:proofErr w:type="spellEnd"/>
+      <w:r>
+        <w:rPr>
+          <w:sz w:val="28"/>
+          <w:szCs w:val="28"/>
+          <w:lang w:val="en-US"/>
+        </w:rPr>
+        <w:t xml:space="preserve"> </w:t>
+      </w:r>
+      <w:proofErr w:type="spellStart"/>
+      <w:r>
+        <w:rPr>
+          <w:sz w:val="28"/>
+          <w:szCs w:val="28"/>
+          <w:lang w:val="en-US"/>
+        </w:rPr>
+        <w:t>mới</w:t>
+      </w:r>
+      <w:proofErr w:type="spellEnd"/>
+      <w:r>
+        <w:rPr>
+          <w:sz w:val="28"/>
+          <w:szCs w:val="28"/>
+          <w:lang w:val="en-US"/>
+        </w:rPr>
+        <w:t xml:space="preserve"> </w:t>
+      </w:r>
+      <w:proofErr w:type="spellStart"/>
+      <w:r>
+        <w:rPr>
+          <w:sz w:val="28"/>
+          <w:szCs w:val="28"/>
+          <w:lang w:val="en-US"/>
+        </w:rPr>
+        <w:t>này</w:t>
+      </w:r>
+      <w:proofErr w:type="spellEnd"/>
+      <w:r>
+        <w:rPr>
+          <w:sz w:val="28"/>
+          <w:szCs w:val="28"/>
+          <w:lang w:val="en-US"/>
+        </w:rPr>
+        <w:t xml:space="preserve"> </w:t>
+      </w:r>
+      <w:proofErr w:type="spellStart"/>
+      <w:r>
+        <w:rPr>
+          <w:sz w:val="28"/>
+          <w:szCs w:val="28"/>
+          <w:lang w:val="en-US"/>
+        </w:rPr>
+        <w:t>là</w:t>
+      </w:r>
+      <w:proofErr w:type="spellEnd"/>
+      <w:r>
+        <w:rPr>
+          <w:sz w:val="28"/>
+          <w:szCs w:val="28"/>
+          <w:lang w:val="en-US"/>
+        </w:rPr>
+        <w:t xml:space="preserve"> </w:t>
+      </w:r>
+      <w:proofErr w:type="spellStart"/>
+      <w:r>
+        <w:rPr>
+          <w:sz w:val="28"/>
+          <w:szCs w:val="28"/>
+          <w:lang w:val="en-US"/>
+        </w:rPr>
+        <w:t>total_quantity</w:t>
+      </w:r>
+      <w:proofErr w:type="spellEnd"/>
+      <w:r>
+        <w:rPr>
+          <w:sz w:val="28"/>
+          <w:szCs w:val="28"/>
+          <w:lang w:val="en-US"/>
+        </w:rPr>
+        <w:t>.</w:t>
+      </w:r>
     </w:p>
     <w:p>
       <w:pPr>
@@ -6427,6 +9156,892 @@
           <w:lang w:val="en-US"/>
         </w:rPr>
       </w:pPr>
+      <w:r>
+        <w:rPr>
+          <w:sz w:val="28"/>
+          <w:szCs w:val="28"/>
+          <w:lang w:val="en-US"/>
+        </w:rPr>
+        <w:t xml:space="preserve">Xem </w:t>
+      </w:r>
+      <w:proofErr w:type="spellStart"/>
+      <w:r>
+        <w:rPr>
+          <w:sz w:val="28"/>
+          <w:szCs w:val="28"/>
+          <w:lang w:val="en-US"/>
+        </w:rPr>
+        <w:t>các</w:t>
+      </w:r>
+      <w:proofErr w:type="spellEnd"/>
+      <w:r>
+        <w:rPr>
+          <w:sz w:val="28"/>
+          <w:szCs w:val="28"/>
+          <w:lang w:val="en-US"/>
+        </w:rPr>
+        <w:t xml:space="preserve"> </w:t>
+      </w:r>
+      <w:proofErr w:type="spellStart"/>
+      <w:r>
+        <w:rPr>
+          <w:sz w:val="28"/>
+          <w:szCs w:val="28"/>
+          <w:lang w:val="en-US"/>
+        </w:rPr>
+        <w:t>điểm</w:t>
+      </w:r>
+      <w:proofErr w:type="spellEnd"/>
+      <w:r>
+        <w:rPr>
+          <w:sz w:val="28"/>
+          <w:szCs w:val="28"/>
+          <w:lang w:val="en-US"/>
+        </w:rPr>
+        <w:t xml:space="preserve"> </w:t>
+      </w:r>
+      <w:proofErr w:type="spellStart"/>
+      <w:r>
+        <w:rPr>
+          <w:sz w:val="28"/>
+          <w:szCs w:val="28"/>
+          <w:lang w:val="en-US"/>
+        </w:rPr>
+        <w:t>tạo</w:t>
+      </w:r>
+      <w:proofErr w:type="spellEnd"/>
+      <w:r>
+        <w:rPr>
+          <w:sz w:val="28"/>
+          <w:szCs w:val="28"/>
+          <w:lang w:val="en-US"/>
+        </w:rPr>
+        <w:t xml:space="preserve"> </w:t>
+      </w:r>
+      <w:proofErr w:type="spellStart"/>
+      <w:r>
+        <w:rPr>
+          <w:sz w:val="28"/>
+          <w:szCs w:val="28"/>
+          <w:lang w:val="en-US"/>
+        </w:rPr>
+        <w:t>thành</w:t>
+      </w:r>
+      <w:proofErr w:type="spellEnd"/>
+      <w:r>
+        <w:rPr>
+          <w:sz w:val="28"/>
+          <w:szCs w:val="28"/>
+          <w:lang w:val="en-US"/>
+        </w:rPr>
+        <w:t xml:space="preserve"> </w:t>
+      </w:r>
+      <w:proofErr w:type="spellStart"/>
+      <w:r>
+        <w:rPr>
+          <w:sz w:val="28"/>
+          <w:szCs w:val="28"/>
+          <w:lang w:val="en-US"/>
+        </w:rPr>
+        <w:t>tứ</w:t>
+      </w:r>
+      <w:proofErr w:type="spellEnd"/>
+      <w:r>
+        <w:rPr>
+          <w:sz w:val="28"/>
+          <w:szCs w:val="28"/>
+          <w:lang w:val="en-US"/>
+        </w:rPr>
+        <w:t xml:space="preserve"> </w:t>
+      </w:r>
+      <w:proofErr w:type="spellStart"/>
+      <w:r>
+        <w:rPr>
+          <w:sz w:val="28"/>
+          <w:szCs w:val="28"/>
+          <w:lang w:val="en-US"/>
+        </w:rPr>
+        <w:t>giác</w:t>
+      </w:r>
+      <w:proofErr w:type="spellEnd"/>
+      <w:r>
+        <w:rPr>
+          <w:sz w:val="28"/>
+          <w:szCs w:val="28"/>
+          <w:lang w:val="en-US"/>
+        </w:rPr>
+        <w:t xml:space="preserve"> bao </w:t>
+      </w:r>
+      <w:proofErr w:type="spellStart"/>
+      <w:r>
+        <w:rPr>
+          <w:sz w:val="28"/>
+          <w:szCs w:val="28"/>
+          <w:lang w:val="en-US"/>
+        </w:rPr>
+        <w:t>lồi</w:t>
+      </w:r>
+      <w:proofErr w:type="spellEnd"/>
+      <w:r>
+        <w:rPr>
+          <w:sz w:val="28"/>
+          <w:szCs w:val="28"/>
+          <w:lang w:val="en-US"/>
+        </w:rPr>
+        <w:t>.</w:t>
+      </w:r>
+    </w:p>
+    <w:p>
+      <w:pPr>
+        <w:pStyle w:val="ListParagraph"/>
+        <w:numPr>
+          <w:ilvl w:val="1"/>
+          <w:numId w:val="5"/>
+        </w:numPr>
+        <w:rPr>
+          <w:sz w:val="28"/>
+          <w:szCs w:val="28"/>
+          <w:lang w:val="en-US"/>
+        </w:rPr>
+      </w:pPr>
+      <w:proofErr w:type="spellStart"/>
+      <w:r>
+        <w:rPr>
+          <w:sz w:val="28"/>
+          <w:szCs w:val="28"/>
+          <w:lang w:val="en-US"/>
+        </w:rPr>
+        <w:t>Chứng</w:t>
+      </w:r>
+      <w:proofErr w:type="spellEnd"/>
+      <w:r>
+        <w:rPr>
+          <w:sz w:val="28"/>
+          <w:szCs w:val="28"/>
+          <w:lang w:val="en-US"/>
+        </w:rPr>
+        <w:t xml:space="preserve"> </w:t>
+      </w:r>
+      <w:proofErr w:type="spellStart"/>
+      <w:r>
+        <w:rPr>
+          <w:sz w:val="28"/>
+          <w:szCs w:val="28"/>
+          <w:lang w:val="en-US"/>
+        </w:rPr>
+        <w:t>minh</w:t>
+      </w:r>
+      <w:proofErr w:type="spellEnd"/>
+      <w:r>
+        <w:rPr>
+          <w:sz w:val="28"/>
+          <w:szCs w:val="28"/>
+          <w:lang w:val="en-US"/>
+        </w:rPr>
+        <w:t xml:space="preserve"> </w:t>
+      </w:r>
+      <w:proofErr w:type="spellStart"/>
+      <w:r>
+        <w:rPr>
+          <w:sz w:val="28"/>
+          <w:szCs w:val="28"/>
+          <w:lang w:val="en-US"/>
+        </w:rPr>
+        <w:t>các</w:t>
+      </w:r>
+      <w:proofErr w:type="spellEnd"/>
+      <w:r>
+        <w:rPr>
+          <w:sz w:val="28"/>
+          <w:szCs w:val="28"/>
+          <w:lang w:val="en-US"/>
+        </w:rPr>
+        <w:t xml:space="preserve"> </w:t>
+      </w:r>
+      <w:proofErr w:type="spellStart"/>
+      <w:r>
+        <w:rPr>
+          <w:sz w:val="28"/>
+          <w:szCs w:val="28"/>
+          <w:lang w:val="en-US"/>
+        </w:rPr>
+        <w:t>tứ</w:t>
+      </w:r>
+      <w:proofErr w:type="spellEnd"/>
+      <w:r>
+        <w:rPr>
+          <w:sz w:val="28"/>
+          <w:szCs w:val="28"/>
+          <w:lang w:val="en-US"/>
+        </w:rPr>
+        <w:t xml:space="preserve"> </w:t>
+      </w:r>
+      <w:proofErr w:type="spellStart"/>
+      <w:r>
+        <w:rPr>
+          <w:sz w:val="28"/>
+          <w:szCs w:val="28"/>
+          <w:lang w:val="en-US"/>
+        </w:rPr>
+        <w:t>giác</w:t>
+      </w:r>
+      <w:proofErr w:type="spellEnd"/>
+      <w:r>
+        <w:rPr>
+          <w:sz w:val="28"/>
+          <w:szCs w:val="28"/>
+          <w:lang w:val="en-US"/>
+        </w:rPr>
+        <w:t xml:space="preserve"> </w:t>
+      </w:r>
+      <w:proofErr w:type="spellStart"/>
+      <w:r>
+        <w:rPr>
+          <w:sz w:val="28"/>
+          <w:szCs w:val="28"/>
+          <w:lang w:val="en-US"/>
+        </w:rPr>
+        <w:t>này</w:t>
+      </w:r>
+      <w:proofErr w:type="spellEnd"/>
+      <w:r>
+        <w:rPr>
+          <w:sz w:val="28"/>
+          <w:szCs w:val="28"/>
+          <w:lang w:val="en-US"/>
+        </w:rPr>
+        <w:t xml:space="preserve"> </w:t>
+      </w:r>
+      <w:proofErr w:type="spellStart"/>
+      <w:r>
+        <w:rPr>
+          <w:sz w:val="28"/>
+          <w:szCs w:val="28"/>
+          <w:lang w:val="en-US"/>
+        </w:rPr>
+        <w:t>là</w:t>
+      </w:r>
+      <w:proofErr w:type="spellEnd"/>
+      <w:r>
+        <w:rPr>
+          <w:sz w:val="28"/>
+          <w:szCs w:val="28"/>
+          <w:lang w:val="en-US"/>
+        </w:rPr>
+        <w:t xml:space="preserve"> </w:t>
+      </w:r>
+      <w:proofErr w:type="spellStart"/>
+      <w:r>
+        <w:rPr>
+          <w:sz w:val="28"/>
+          <w:szCs w:val="28"/>
+          <w:lang w:val="en-US"/>
+        </w:rPr>
+        <w:t>hình</w:t>
+      </w:r>
+      <w:proofErr w:type="spellEnd"/>
+      <w:r>
+        <w:rPr>
+          <w:sz w:val="28"/>
+          <w:szCs w:val="28"/>
+          <w:lang w:val="en-US"/>
+        </w:rPr>
+        <w:t xml:space="preserve"> </w:t>
+      </w:r>
+      <w:proofErr w:type="spellStart"/>
+      <w:r>
+        <w:rPr>
+          <w:sz w:val="28"/>
+          <w:szCs w:val="28"/>
+          <w:lang w:val="en-US"/>
+        </w:rPr>
+        <w:t>chữ</w:t>
+      </w:r>
+      <w:proofErr w:type="spellEnd"/>
+      <w:r>
+        <w:rPr>
+          <w:sz w:val="28"/>
+          <w:szCs w:val="28"/>
+          <w:lang w:val="en-US"/>
+        </w:rPr>
+        <w:t xml:space="preserve"> </w:t>
+      </w:r>
+      <w:proofErr w:type="spellStart"/>
+      <w:r>
+        <w:rPr>
+          <w:sz w:val="28"/>
+          <w:szCs w:val="28"/>
+          <w:lang w:val="en-US"/>
+        </w:rPr>
+        <w:t>nhật</w:t>
+      </w:r>
+      <w:proofErr w:type="spellEnd"/>
+      <w:r>
+        <w:rPr>
+          <w:sz w:val="28"/>
+          <w:szCs w:val="28"/>
+          <w:lang w:val="en-US"/>
+        </w:rPr>
+        <w:t>.</w:t>
+      </w:r>
+    </w:p>
+    <w:p>
+      <w:pPr>
+        <w:pStyle w:val="ListParagraph"/>
+        <w:numPr>
+          <w:ilvl w:val="1"/>
+          <w:numId w:val="5"/>
+        </w:numPr>
+        <w:rPr>
+          <w:sz w:val="28"/>
+          <w:szCs w:val="28"/>
+          <w:lang w:val="en-US"/>
+        </w:rPr>
+      </w:pPr>
+      <w:r>
+        <w:rPr>
+          <w:sz w:val="28"/>
+          <w:szCs w:val="28"/>
+          <w:lang w:val="en-US"/>
+        </w:rPr>
+        <w:t xml:space="preserve">Sau </w:t>
+      </w:r>
+      <w:proofErr w:type="spellStart"/>
+      <w:r>
+        <w:rPr>
+          <w:sz w:val="28"/>
+          <w:szCs w:val="28"/>
+          <w:lang w:val="en-US"/>
+        </w:rPr>
+        <w:t>đó</w:t>
+      </w:r>
+      <w:proofErr w:type="spellEnd"/>
+      <w:r>
+        <w:rPr>
+          <w:sz w:val="28"/>
+          <w:szCs w:val="28"/>
+          <w:lang w:val="en-US"/>
+        </w:rPr>
+        <w:t xml:space="preserve"> </w:t>
+      </w:r>
+      <w:proofErr w:type="spellStart"/>
+      <w:r>
+        <w:rPr>
+          <w:sz w:val="28"/>
+          <w:szCs w:val="28"/>
+          <w:lang w:val="en-US"/>
+        </w:rPr>
+        <w:t>lọc</w:t>
+      </w:r>
+      <w:proofErr w:type="spellEnd"/>
+      <w:r>
+        <w:rPr>
+          <w:sz w:val="28"/>
+          <w:szCs w:val="28"/>
+          <w:lang w:val="en-US"/>
+        </w:rPr>
+        <w:t xml:space="preserve"> </w:t>
+      </w:r>
+      <w:proofErr w:type="spellStart"/>
+      <w:r>
+        <w:rPr>
+          <w:sz w:val="28"/>
+          <w:szCs w:val="28"/>
+          <w:lang w:val="en-US"/>
+        </w:rPr>
+        <w:t>lấy</w:t>
+      </w:r>
+      <w:proofErr w:type="spellEnd"/>
+      <w:r>
+        <w:rPr>
+          <w:sz w:val="28"/>
+          <w:szCs w:val="28"/>
+          <w:lang w:val="en-US"/>
+        </w:rPr>
+        <w:t xml:space="preserve"> 4 </w:t>
+      </w:r>
+      <w:proofErr w:type="spellStart"/>
+      <w:r>
+        <w:rPr>
+          <w:sz w:val="28"/>
+          <w:szCs w:val="28"/>
+          <w:lang w:val="en-US"/>
+        </w:rPr>
+        <w:t>giá</w:t>
+      </w:r>
+      <w:proofErr w:type="spellEnd"/>
+      <w:r>
+        <w:rPr>
+          <w:sz w:val="28"/>
+          <w:szCs w:val="28"/>
+          <w:lang w:val="en-US"/>
+        </w:rPr>
+        <w:t xml:space="preserve"> </w:t>
+      </w:r>
+      <w:proofErr w:type="spellStart"/>
+      <w:r>
+        <w:rPr>
+          <w:sz w:val="28"/>
+          <w:szCs w:val="28"/>
+          <w:lang w:val="en-US"/>
+        </w:rPr>
+        <w:t>trị</w:t>
+      </w:r>
+      <w:proofErr w:type="spellEnd"/>
+      <w:r>
+        <w:rPr>
+          <w:sz w:val="28"/>
+          <w:szCs w:val="28"/>
+          <w:lang w:val="en-US"/>
+        </w:rPr>
+        <w:t xml:space="preserve"> </w:t>
+      </w:r>
+      <w:proofErr w:type="spellStart"/>
+      <w:r>
+        <w:rPr>
+          <w:sz w:val="28"/>
+          <w:szCs w:val="28"/>
+          <w:lang w:val="en-US"/>
+        </w:rPr>
+        <w:t>x_min</w:t>
+      </w:r>
+      <w:proofErr w:type="spellEnd"/>
+      <w:r>
+        <w:rPr>
+          <w:sz w:val="28"/>
+          <w:szCs w:val="28"/>
+          <w:lang w:val="en-US"/>
+        </w:rPr>
+        <w:t xml:space="preserve">, </w:t>
+      </w:r>
+      <w:proofErr w:type="spellStart"/>
+      <w:r>
+        <w:rPr>
+          <w:sz w:val="28"/>
+          <w:szCs w:val="28"/>
+          <w:lang w:val="en-US"/>
+        </w:rPr>
+        <w:t>x_max</w:t>
+      </w:r>
+      <w:proofErr w:type="spellEnd"/>
+      <w:r>
+        <w:rPr>
+          <w:sz w:val="28"/>
+          <w:szCs w:val="28"/>
+          <w:lang w:val="en-US"/>
+        </w:rPr>
+        <w:t xml:space="preserve">, </w:t>
+      </w:r>
+      <w:proofErr w:type="spellStart"/>
+      <w:r>
+        <w:rPr>
+          <w:sz w:val="28"/>
+          <w:szCs w:val="28"/>
+          <w:lang w:val="en-US"/>
+        </w:rPr>
+        <w:t>y_min</w:t>
+      </w:r>
+      <w:proofErr w:type="spellEnd"/>
+      <w:r>
+        <w:rPr>
+          <w:sz w:val="28"/>
+          <w:szCs w:val="28"/>
+          <w:lang w:val="en-US"/>
+        </w:rPr>
+        <w:t xml:space="preserve"> </w:t>
+      </w:r>
+      <w:proofErr w:type="spellStart"/>
+      <w:r>
+        <w:rPr>
+          <w:sz w:val="28"/>
+          <w:szCs w:val="28"/>
+          <w:lang w:val="en-US"/>
+        </w:rPr>
+        <w:t>và</w:t>
+      </w:r>
+      <w:proofErr w:type="spellEnd"/>
+      <w:r>
+        <w:rPr>
+          <w:sz w:val="28"/>
+          <w:szCs w:val="28"/>
+          <w:lang w:val="en-US"/>
+        </w:rPr>
+        <w:t xml:space="preserve"> </w:t>
+      </w:r>
+      <w:proofErr w:type="spellStart"/>
+      <w:r>
+        <w:rPr>
+          <w:sz w:val="28"/>
+          <w:szCs w:val="28"/>
+          <w:lang w:val="en-US"/>
+        </w:rPr>
+        <w:t>y_max</w:t>
+      </w:r>
+      <w:proofErr w:type="spellEnd"/>
+      <w:r>
+        <w:rPr>
+          <w:sz w:val="28"/>
+          <w:szCs w:val="28"/>
+          <w:lang w:val="en-US"/>
+        </w:rPr>
+        <w:t>.</w:t>
+      </w:r>
+    </w:p>
+    <w:p>
+      <w:pPr>
+        <w:pStyle w:val="ListParagraph"/>
+        <w:numPr>
+          <w:ilvl w:val="1"/>
+          <w:numId w:val="5"/>
+        </w:numPr>
+        <w:rPr>
+          <w:sz w:val="28"/>
+          <w:szCs w:val="28"/>
+          <w:lang w:val="en-US"/>
+        </w:rPr>
+      </w:pPr>
+      <w:proofErr w:type="spellStart"/>
+      <w:r>
+        <w:rPr>
+          <w:sz w:val="28"/>
+          <w:szCs w:val="28"/>
+          <w:lang w:val="en-US"/>
+        </w:rPr>
+        <w:t>Thực</w:t>
+      </w:r>
+      <w:proofErr w:type="spellEnd"/>
+      <w:r>
+        <w:rPr>
+          <w:sz w:val="28"/>
+          <w:szCs w:val="28"/>
+          <w:lang w:val="en-US"/>
+        </w:rPr>
+        <w:t xml:space="preserve"> </w:t>
+      </w:r>
+      <w:proofErr w:type="spellStart"/>
+      <w:r>
+        <w:rPr>
+          <w:sz w:val="28"/>
+          <w:szCs w:val="28"/>
+          <w:lang w:val="en-US"/>
+        </w:rPr>
+        <w:t>hiện</w:t>
+      </w:r>
+      <w:proofErr w:type="spellEnd"/>
+      <w:r>
+        <w:rPr>
+          <w:sz w:val="28"/>
+          <w:szCs w:val="28"/>
+          <w:lang w:val="en-US"/>
+        </w:rPr>
+        <w:t xml:space="preserve"> </w:t>
+      </w:r>
+      <w:proofErr w:type="spellStart"/>
+      <w:r>
+        <w:rPr>
+          <w:sz w:val="28"/>
+          <w:szCs w:val="28"/>
+          <w:lang w:val="en-US"/>
+        </w:rPr>
+        <w:t>kiểm</w:t>
+      </w:r>
+      <w:proofErr w:type="spellEnd"/>
+      <w:r>
+        <w:rPr>
+          <w:sz w:val="28"/>
+          <w:szCs w:val="28"/>
+          <w:lang w:val="en-US"/>
+        </w:rPr>
+        <w:t xml:space="preserve"> </w:t>
+      </w:r>
+      <w:proofErr w:type="spellStart"/>
+      <w:r>
+        <w:rPr>
+          <w:sz w:val="28"/>
+          <w:szCs w:val="28"/>
+          <w:lang w:val="en-US"/>
+        </w:rPr>
+        <w:t>tra</w:t>
+      </w:r>
+      <w:proofErr w:type="spellEnd"/>
+      <w:r>
+        <w:rPr>
+          <w:sz w:val="28"/>
+          <w:szCs w:val="28"/>
+          <w:lang w:val="en-US"/>
+        </w:rPr>
+        <w:t xml:space="preserve"> overlap </w:t>
+      </w:r>
+      <w:proofErr w:type="spellStart"/>
+      <w:r>
+        <w:rPr>
+          <w:sz w:val="28"/>
+          <w:szCs w:val="28"/>
+          <w:lang w:val="en-US"/>
+        </w:rPr>
+        <w:t>giữa</w:t>
+      </w:r>
+      <w:proofErr w:type="spellEnd"/>
+      <w:r>
+        <w:rPr>
+          <w:sz w:val="28"/>
+          <w:szCs w:val="28"/>
+          <w:lang w:val="en-US"/>
+        </w:rPr>
+        <w:t xml:space="preserve"> </w:t>
+      </w:r>
+      <w:proofErr w:type="spellStart"/>
+      <w:r>
+        <w:rPr>
+          <w:sz w:val="28"/>
+          <w:szCs w:val="28"/>
+          <w:lang w:val="en-US"/>
+        </w:rPr>
+        <w:t>hai</w:t>
+      </w:r>
+      <w:proofErr w:type="spellEnd"/>
+      <w:r>
+        <w:rPr>
+          <w:sz w:val="28"/>
+          <w:szCs w:val="28"/>
+          <w:lang w:val="en-US"/>
+        </w:rPr>
+        <w:t xml:space="preserve"> </w:t>
+      </w:r>
+      <w:proofErr w:type="spellStart"/>
+      <w:r>
+        <w:rPr>
+          <w:sz w:val="28"/>
+          <w:szCs w:val="28"/>
+          <w:lang w:val="en-US"/>
+        </w:rPr>
+        <w:t>hình</w:t>
+      </w:r>
+      <w:proofErr w:type="spellEnd"/>
+      <w:r>
+        <w:rPr>
+          <w:sz w:val="28"/>
+          <w:szCs w:val="28"/>
+          <w:lang w:val="en-US"/>
+        </w:rPr>
+        <w:t xml:space="preserve"> </w:t>
+      </w:r>
+      <w:proofErr w:type="spellStart"/>
+      <w:r>
+        <w:rPr>
+          <w:sz w:val="28"/>
+          <w:szCs w:val="28"/>
+          <w:lang w:val="en-US"/>
+        </w:rPr>
+        <w:t>bằng</w:t>
+      </w:r>
+      <w:proofErr w:type="spellEnd"/>
+      <w:r>
+        <w:rPr>
+          <w:sz w:val="28"/>
+          <w:szCs w:val="28"/>
+          <w:lang w:val="en-US"/>
+        </w:rPr>
+        <w:t xml:space="preserve"> </w:t>
+      </w:r>
+      <w:proofErr w:type="spellStart"/>
+      <w:r>
+        <w:rPr>
+          <w:sz w:val="28"/>
+          <w:szCs w:val="28"/>
+          <w:lang w:val="en-US"/>
+        </w:rPr>
+        <w:t>cách</w:t>
+      </w:r>
+      <w:proofErr w:type="spellEnd"/>
+      <w:r>
+        <w:rPr>
+          <w:sz w:val="28"/>
+          <w:szCs w:val="28"/>
+          <w:lang w:val="en-US"/>
+        </w:rPr>
+        <w:t xml:space="preserve"> </w:t>
+      </w:r>
+      <w:proofErr w:type="spellStart"/>
+      <w:r>
+        <w:rPr>
+          <w:sz w:val="28"/>
+          <w:szCs w:val="28"/>
+          <w:lang w:val="en-US"/>
+        </w:rPr>
+        <w:t>kiểm</w:t>
+      </w:r>
+      <w:proofErr w:type="spellEnd"/>
+      <w:r>
+        <w:rPr>
+          <w:sz w:val="28"/>
+          <w:szCs w:val="28"/>
+          <w:lang w:val="en-US"/>
+        </w:rPr>
+        <w:t xml:space="preserve"> </w:t>
+      </w:r>
+      <w:proofErr w:type="spellStart"/>
+      <w:r>
+        <w:rPr>
+          <w:sz w:val="28"/>
+          <w:szCs w:val="28"/>
+          <w:lang w:val="en-US"/>
+        </w:rPr>
+        <w:t>ra</w:t>
+      </w:r>
+      <w:proofErr w:type="spellEnd"/>
+      <w:r>
+        <w:rPr>
+          <w:sz w:val="28"/>
+          <w:szCs w:val="28"/>
+          <w:lang w:val="en-US"/>
+        </w:rPr>
+        <w:t xml:space="preserve"> </w:t>
+      </w:r>
+      <w:proofErr w:type="spellStart"/>
+      <w:r>
+        <w:rPr>
+          <w:sz w:val="28"/>
+          <w:szCs w:val="28"/>
+          <w:lang w:val="en-US"/>
+        </w:rPr>
+        <w:t>x_min_a</w:t>
+      </w:r>
+      <w:proofErr w:type="spellEnd"/>
+      <w:r>
+        <w:rPr>
+          <w:sz w:val="28"/>
+          <w:szCs w:val="28"/>
+          <w:lang w:val="en-US"/>
+        </w:rPr>
+        <w:t xml:space="preserve"> &gt; </w:t>
+      </w:r>
+      <w:proofErr w:type="spellStart"/>
+      <w:r>
+        <w:rPr>
+          <w:sz w:val="28"/>
+          <w:szCs w:val="28"/>
+          <w:lang w:val="en-US"/>
+        </w:rPr>
+        <w:t>x_max_b</w:t>
+      </w:r>
+      <w:proofErr w:type="spellEnd"/>
+      <w:r>
+        <w:rPr>
+          <w:sz w:val="28"/>
+          <w:szCs w:val="28"/>
+          <w:lang w:val="en-US"/>
+        </w:rPr>
+        <w:t xml:space="preserve"> </w:t>
+      </w:r>
+      <w:proofErr w:type="spellStart"/>
+      <w:r>
+        <w:rPr>
+          <w:sz w:val="28"/>
+          <w:szCs w:val="28"/>
+          <w:lang w:val="en-US"/>
+        </w:rPr>
+        <w:t>hoặc</w:t>
+      </w:r>
+      <w:proofErr w:type="spellEnd"/>
+      <w:r>
+        <w:rPr>
+          <w:sz w:val="28"/>
+          <w:szCs w:val="28"/>
+          <w:lang w:val="en-US"/>
+        </w:rPr>
+        <w:t xml:space="preserve"> </w:t>
+      </w:r>
+      <w:proofErr w:type="spellStart"/>
+      <w:r>
+        <w:rPr>
+          <w:sz w:val="28"/>
+          <w:szCs w:val="28"/>
+          <w:lang w:val="en-US"/>
+        </w:rPr>
+        <w:t>y_min_a</w:t>
+      </w:r>
+      <w:proofErr w:type="spellEnd"/>
+      <w:r>
+        <w:rPr>
+          <w:sz w:val="28"/>
+          <w:szCs w:val="28"/>
+          <w:lang w:val="en-US"/>
+        </w:rPr>
+        <w:t xml:space="preserve"> &gt; </w:t>
+      </w:r>
+      <w:proofErr w:type="spellStart"/>
+      <w:r>
+        <w:rPr>
+          <w:sz w:val="28"/>
+          <w:szCs w:val="28"/>
+          <w:lang w:val="en-US"/>
+        </w:rPr>
+        <w:t>y_min_b</w:t>
+      </w:r>
+      <w:proofErr w:type="spellEnd"/>
+      <w:r>
+        <w:rPr>
+          <w:sz w:val="28"/>
+          <w:szCs w:val="28"/>
+          <w:lang w:val="en-US"/>
+        </w:rPr>
+        <w:t xml:space="preserve"> </w:t>
+      </w:r>
+      <w:proofErr w:type="spellStart"/>
+      <w:r>
+        <w:rPr>
+          <w:sz w:val="28"/>
+          <w:szCs w:val="28"/>
+          <w:lang w:val="en-US"/>
+        </w:rPr>
+        <w:t>hoặc</w:t>
+      </w:r>
+      <w:proofErr w:type="spellEnd"/>
+      <w:r>
+        <w:rPr>
+          <w:sz w:val="28"/>
+          <w:szCs w:val="28"/>
+          <w:lang w:val="en-US"/>
+        </w:rPr>
+        <w:t xml:space="preserve"> </w:t>
+      </w:r>
+      <w:proofErr w:type="spellStart"/>
+      <w:r>
+        <w:rPr>
+          <w:sz w:val="28"/>
+          <w:szCs w:val="28"/>
+          <w:lang w:val="en-US"/>
+        </w:rPr>
+        <w:t>ngược</w:t>
+      </w:r>
+      <w:proofErr w:type="spellEnd"/>
+      <w:r>
+        <w:rPr>
+          <w:sz w:val="28"/>
+          <w:szCs w:val="28"/>
+          <w:lang w:val="en-US"/>
+        </w:rPr>
+        <w:t xml:space="preserve"> </w:t>
+      </w:r>
+      <w:proofErr w:type="spellStart"/>
+      <w:r>
+        <w:rPr>
+          <w:sz w:val="28"/>
+          <w:szCs w:val="28"/>
+          <w:lang w:val="en-US"/>
+        </w:rPr>
+        <w:t>lại</w:t>
+      </w:r>
+      <w:proofErr w:type="spellEnd"/>
+      <w:r>
+        <w:rPr>
+          <w:sz w:val="28"/>
+          <w:szCs w:val="28"/>
+          <w:lang w:val="en-US"/>
+        </w:rPr>
+        <w:t>.</w:t>
+      </w:r>
     </w:p>
     <w:p>
       <w:pPr>
@@ -6458,6 +10073,7 @@
           <w:szCs w:val="28"/>
           <w:lang w:val="en-US"/>
         </w:rPr>
+        <w:lastRenderedPageBreak/>
         <w:t>Mô</w:t>
       </w:r>
       <w:proofErr w:type="spellEnd"/>
@@ -6528,6 +10144,1184 @@
           <w:lang w:val="en-US"/>
         </w:rPr>
       </w:pPr>
+      <w:r>
+        <w:rPr>
+          <w:sz w:val="28"/>
+          <w:szCs w:val="28"/>
+          <w:lang w:val="en-US"/>
+        </w:rPr>
+        <w:t xml:space="preserve">Import các thư viện cần thiết </w:t>
+      </w:r>
+      <w:proofErr w:type="spellStart"/>
+      <w:r>
+        <w:rPr>
+          <w:sz w:val="28"/>
+          <w:szCs w:val="28"/>
+          <w:lang w:val="en-US"/>
+        </w:rPr>
+        <w:t>và</w:t>
+      </w:r>
+      <w:proofErr w:type="spellEnd"/>
+      <w:r>
+        <w:rPr>
+          <w:sz w:val="28"/>
+          <w:szCs w:val="28"/>
+          <w:lang w:val="en-US"/>
+        </w:rPr>
+        <w:t xml:space="preserve"> </w:t>
+      </w:r>
+      <w:proofErr w:type="spellStart"/>
+      <w:r>
+        <w:rPr>
+          <w:sz w:val="28"/>
+          <w:szCs w:val="28"/>
+          <w:lang w:val="en-US"/>
+        </w:rPr>
+        <w:t>tạo</w:t>
+      </w:r>
+      <w:proofErr w:type="spellEnd"/>
+      <w:r>
+        <w:rPr>
+          <w:sz w:val="28"/>
+          <w:szCs w:val="28"/>
+          <w:lang w:val="en-US"/>
+        </w:rPr>
+        <w:t xml:space="preserve"> Spark Session.</w:t>
+      </w:r>
+    </w:p>
+    <w:p>
+      <w:pPr>
+        <w:pStyle w:val="ListParagraph"/>
+        <w:numPr>
+          <w:ilvl w:val="1"/>
+          <w:numId w:val="5"/>
+        </w:numPr>
+        <w:rPr>
+          <w:sz w:val="28"/>
+          <w:szCs w:val="28"/>
+          <w:lang w:val="en-US"/>
+        </w:rPr>
+      </w:pPr>
+      <w:proofErr w:type="spellStart"/>
+      <w:r>
+        <w:rPr>
+          <w:sz w:val="28"/>
+          <w:szCs w:val="28"/>
+          <w:lang w:val="en-US"/>
+        </w:rPr>
+        <w:t>Đọc</w:t>
+      </w:r>
+      <w:proofErr w:type="spellEnd"/>
+      <w:r>
+        <w:rPr>
+          <w:sz w:val="28"/>
+          <w:szCs w:val="28"/>
+          <w:lang w:val="en-US"/>
+        </w:rPr>
+        <w:t xml:space="preserve"> file, </w:t>
+      </w:r>
+      <w:proofErr w:type="spellStart"/>
+      <w:r>
+        <w:rPr>
+          <w:sz w:val="28"/>
+          <w:szCs w:val="28"/>
+          <w:lang w:val="en-US"/>
+        </w:rPr>
+        <w:t>kiểm</w:t>
+      </w:r>
+      <w:proofErr w:type="spellEnd"/>
+      <w:r>
+        <w:rPr>
+          <w:sz w:val="28"/>
+          <w:szCs w:val="28"/>
+          <w:lang w:val="en-US"/>
+        </w:rPr>
+        <w:t xml:space="preserve"> </w:t>
+      </w:r>
+      <w:proofErr w:type="spellStart"/>
+      <w:r>
+        <w:rPr>
+          <w:sz w:val="28"/>
+          <w:szCs w:val="28"/>
+          <w:lang w:val="en-US"/>
+        </w:rPr>
+        <w:t>tra</w:t>
+      </w:r>
+      <w:proofErr w:type="spellEnd"/>
+      <w:r>
+        <w:rPr>
+          <w:sz w:val="28"/>
+          <w:szCs w:val="28"/>
+          <w:lang w:val="en-US"/>
+        </w:rPr>
+        <w:t xml:space="preserve"> </w:t>
+      </w:r>
+      <w:proofErr w:type="spellStart"/>
+      <w:r>
+        <w:rPr>
+          <w:sz w:val="28"/>
+          <w:szCs w:val="28"/>
+          <w:lang w:val="en-US"/>
+        </w:rPr>
+        <w:t>kiểu</w:t>
+      </w:r>
+      <w:proofErr w:type="spellEnd"/>
+      <w:r>
+        <w:rPr>
+          <w:sz w:val="28"/>
+          <w:szCs w:val="28"/>
+          <w:lang w:val="en-US"/>
+        </w:rPr>
+        <w:t xml:space="preserve"> dữ liệu và chuyển </w:t>
+      </w:r>
+      <w:proofErr w:type="spellStart"/>
+      <w:r>
+        <w:rPr>
+          <w:sz w:val="28"/>
+          <w:szCs w:val="28"/>
+          <w:lang w:val="en-US"/>
+        </w:rPr>
+        <w:t>shape_id</w:t>
+      </w:r>
+      <w:proofErr w:type="spellEnd"/>
+      <w:r>
+        <w:rPr>
+          <w:sz w:val="28"/>
+          <w:szCs w:val="28"/>
+          <w:lang w:val="en-US"/>
+        </w:rPr>
+        <w:t xml:space="preserve"> </w:t>
+      </w:r>
+      <w:proofErr w:type="spellStart"/>
+      <w:r>
+        <w:rPr>
+          <w:sz w:val="28"/>
+          <w:szCs w:val="28"/>
+          <w:lang w:val="en-US"/>
+        </w:rPr>
+        <w:t>thành</w:t>
+      </w:r>
+      <w:proofErr w:type="spellEnd"/>
+      <w:r>
+        <w:rPr>
+          <w:sz w:val="28"/>
+          <w:szCs w:val="28"/>
+          <w:lang w:val="en-US"/>
+        </w:rPr>
+        <w:t xml:space="preserve"> </w:t>
+      </w:r>
+      <w:proofErr w:type="spellStart"/>
+      <w:r>
+        <w:rPr>
+          <w:sz w:val="28"/>
+          <w:szCs w:val="28"/>
+          <w:lang w:val="en-US"/>
+        </w:rPr>
+        <w:t>dạng</w:t>
+      </w:r>
+      <w:proofErr w:type="spellEnd"/>
+      <w:r>
+        <w:rPr>
+          <w:sz w:val="28"/>
+          <w:szCs w:val="28"/>
+          <w:lang w:val="en-US"/>
+        </w:rPr>
+        <w:t xml:space="preserve"> </w:t>
+      </w:r>
+      <w:proofErr w:type="spellStart"/>
+      <w:r>
+        <w:rPr>
+          <w:sz w:val="28"/>
+          <w:szCs w:val="28"/>
+          <w:lang w:val="en-US"/>
+        </w:rPr>
+        <w:t>số</w:t>
+      </w:r>
+      <w:proofErr w:type="spellEnd"/>
+      <w:r>
+        <w:rPr>
+          <w:sz w:val="28"/>
+          <w:szCs w:val="28"/>
+          <w:lang w:val="en-US"/>
+        </w:rPr>
+        <w:t>.</w:t>
+      </w:r>
+    </w:p>
+    <w:p>
+      <w:pPr>
+        <w:pStyle w:val="ListParagraph"/>
+        <w:numPr>
+          <w:ilvl w:val="1"/>
+          <w:numId w:val="5"/>
+        </w:numPr>
+        <w:rPr>
+          <w:sz w:val="28"/>
+          <w:szCs w:val="28"/>
+          <w:lang w:val="en-US"/>
+        </w:rPr>
+      </w:pPr>
+      <w:r>
+        <w:rPr>
+          <w:sz w:val="28"/>
+          <w:szCs w:val="28"/>
+          <w:lang w:val="en-US"/>
+        </w:rPr>
+        <w:t xml:space="preserve">Viết </w:t>
+      </w:r>
+      <w:proofErr w:type="spellStart"/>
+      <w:r>
+        <w:rPr>
+          <w:sz w:val="28"/>
+          <w:szCs w:val="28"/>
+          <w:lang w:val="en-US"/>
+        </w:rPr>
+        <w:t>hàm</w:t>
+      </w:r>
+      <w:proofErr w:type="spellEnd"/>
+      <w:r>
+        <w:rPr>
+          <w:sz w:val="28"/>
+          <w:szCs w:val="28"/>
+          <w:lang w:val="en-US"/>
+        </w:rPr>
+        <w:t xml:space="preserve"> </w:t>
+      </w:r>
+      <w:proofErr w:type="spellStart"/>
+      <w:r>
+        <w:rPr>
+          <w:sz w:val="28"/>
+          <w:szCs w:val="28"/>
+          <w:lang w:val="en-US"/>
+        </w:rPr>
+        <w:t>kiểm</w:t>
+      </w:r>
+      <w:proofErr w:type="spellEnd"/>
+      <w:r>
+        <w:rPr>
+          <w:sz w:val="28"/>
+          <w:szCs w:val="28"/>
+          <w:lang w:val="en-US"/>
+        </w:rPr>
+        <w:t xml:space="preserve"> </w:t>
+      </w:r>
+      <w:proofErr w:type="spellStart"/>
+      <w:r>
+        <w:rPr>
+          <w:sz w:val="28"/>
+          <w:szCs w:val="28"/>
+          <w:lang w:val="en-US"/>
+        </w:rPr>
+        <w:t>tra</w:t>
+      </w:r>
+      <w:proofErr w:type="spellEnd"/>
+      <w:r>
+        <w:rPr>
+          <w:sz w:val="28"/>
+          <w:szCs w:val="28"/>
+          <w:lang w:val="en-US"/>
+        </w:rPr>
+        <w:t xml:space="preserve"> là hình chữ nhật không bằng cách tính các tích vô hướng </w:t>
+      </w:r>
+      <w:proofErr w:type="spellStart"/>
+      <w:r>
+        <w:rPr>
+          <w:sz w:val="28"/>
+          <w:szCs w:val="28"/>
+          <w:lang w:val="en-US"/>
+        </w:rPr>
+        <w:t>của</w:t>
+      </w:r>
+      <w:proofErr w:type="spellEnd"/>
+      <w:r>
+        <w:rPr>
+          <w:sz w:val="28"/>
+          <w:szCs w:val="28"/>
+          <w:lang w:val="en-US"/>
+        </w:rPr>
+        <w:t xml:space="preserve"> </w:t>
+      </w:r>
+      <w:proofErr w:type="spellStart"/>
+      <w:r>
+        <w:rPr>
+          <w:sz w:val="28"/>
+          <w:szCs w:val="28"/>
+          <w:lang w:val="en-US"/>
+        </w:rPr>
+        <w:t>các</w:t>
+      </w:r>
+      <w:proofErr w:type="spellEnd"/>
+      <w:r>
+        <w:rPr>
+          <w:sz w:val="28"/>
+          <w:szCs w:val="28"/>
+          <w:lang w:val="en-US"/>
+        </w:rPr>
+        <w:t xml:space="preserve"> vector </w:t>
+      </w:r>
+      <w:proofErr w:type="spellStart"/>
+      <w:r>
+        <w:rPr>
+          <w:sz w:val="28"/>
+          <w:szCs w:val="28"/>
+          <w:lang w:val="en-US"/>
+        </w:rPr>
+        <w:t>cạnh</w:t>
+      </w:r>
+      <w:proofErr w:type="spellEnd"/>
+      <w:r>
+        <w:rPr>
+          <w:sz w:val="28"/>
+          <w:szCs w:val="28"/>
+          <w:lang w:val="en-US"/>
+        </w:rPr>
+        <w:t>.</w:t>
+      </w:r>
+    </w:p>
+    <w:p>
+      <w:pPr>
+        <w:pStyle w:val="ListParagraph"/>
+        <w:numPr>
+          <w:ilvl w:val="1"/>
+          <w:numId w:val="5"/>
+        </w:numPr>
+        <w:rPr>
+          <w:sz w:val="28"/>
+          <w:szCs w:val="28"/>
+          <w:lang w:val="en-US"/>
+        </w:rPr>
+      </w:pPr>
+      <w:proofErr w:type="spellStart"/>
+      <w:r>
+        <w:rPr>
+          <w:sz w:val="28"/>
+          <w:szCs w:val="28"/>
+          <w:lang w:val="en-US"/>
+        </w:rPr>
+        <w:t>Lọc</w:t>
+      </w:r>
+      <w:proofErr w:type="spellEnd"/>
+      <w:r>
+        <w:rPr>
+          <w:sz w:val="28"/>
+          <w:szCs w:val="28"/>
+          <w:lang w:val="en-US"/>
+        </w:rPr>
+        <w:t xml:space="preserve"> </w:t>
+      </w:r>
+      <w:proofErr w:type="spellStart"/>
+      <w:r>
+        <w:rPr>
+          <w:sz w:val="28"/>
+          <w:szCs w:val="28"/>
+          <w:lang w:val="en-US"/>
+        </w:rPr>
+        <w:t>lấy</w:t>
+      </w:r>
+      <w:proofErr w:type="spellEnd"/>
+      <w:r>
+        <w:rPr>
+          <w:sz w:val="28"/>
+          <w:szCs w:val="28"/>
+          <w:lang w:val="en-US"/>
+        </w:rPr>
+        <w:t xml:space="preserve"> 4 </w:t>
+      </w:r>
+      <w:proofErr w:type="spellStart"/>
+      <w:r>
+        <w:rPr>
+          <w:sz w:val="28"/>
+          <w:szCs w:val="28"/>
+          <w:lang w:val="en-US"/>
+        </w:rPr>
+        <w:t>giá</w:t>
+      </w:r>
+      <w:proofErr w:type="spellEnd"/>
+      <w:r>
+        <w:rPr>
+          <w:sz w:val="28"/>
+          <w:szCs w:val="28"/>
+          <w:lang w:val="en-US"/>
+        </w:rPr>
+        <w:t xml:space="preserve"> </w:t>
+      </w:r>
+      <w:proofErr w:type="spellStart"/>
+      <w:r>
+        <w:rPr>
+          <w:sz w:val="28"/>
+          <w:szCs w:val="28"/>
+          <w:lang w:val="en-US"/>
+        </w:rPr>
+        <w:t>trị</w:t>
+      </w:r>
+      <w:proofErr w:type="spellEnd"/>
+      <w:r>
+        <w:rPr>
+          <w:sz w:val="28"/>
+          <w:szCs w:val="28"/>
+          <w:lang w:val="en-US"/>
+        </w:rPr>
+        <w:t xml:space="preserve"> x_min, x_max, y_min và </w:t>
+      </w:r>
+      <w:proofErr w:type="spellStart"/>
+      <w:r>
+        <w:rPr>
+          <w:sz w:val="28"/>
+          <w:szCs w:val="28"/>
+          <w:lang w:val="en-US"/>
+        </w:rPr>
+        <w:t>y_max</w:t>
+      </w:r>
+      <w:proofErr w:type="spellEnd"/>
+      <w:r>
+        <w:rPr>
+          <w:sz w:val="28"/>
+          <w:szCs w:val="28"/>
+          <w:lang w:val="en-US"/>
+        </w:rPr>
+        <w:t xml:space="preserve"> </w:t>
+      </w:r>
+      <w:proofErr w:type="spellStart"/>
+      <w:r>
+        <w:rPr>
+          <w:sz w:val="28"/>
+          <w:szCs w:val="28"/>
+          <w:lang w:val="en-US"/>
+        </w:rPr>
+        <w:t>của</w:t>
+      </w:r>
+      <w:proofErr w:type="spellEnd"/>
+      <w:r>
+        <w:rPr>
+          <w:sz w:val="28"/>
+          <w:szCs w:val="28"/>
+          <w:lang w:val="en-US"/>
+        </w:rPr>
+        <w:t xml:space="preserve"> </w:t>
+      </w:r>
+      <w:proofErr w:type="spellStart"/>
+      <w:r>
+        <w:rPr>
+          <w:sz w:val="28"/>
+          <w:szCs w:val="28"/>
+          <w:lang w:val="en-US"/>
+        </w:rPr>
+        <w:t>từng</w:t>
+      </w:r>
+      <w:proofErr w:type="spellEnd"/>
+      <w:r>
+        <w:rPr>
+          <w:sz w:val="28"/>
+          <w:szCs w:val="28"/>
+          <w:lang w:val="en-US"/>
+        </w:rPr>
+        <w:t xml:space="preserve"> </w:t>
+      </w:r>
+      <w:proofErr w:type="spellStart"/>
+      <w:r>
+        <w:rPr>
+          <w:sz w:val="28"/>
+          <w:szCs w:val="28"/>
+          <w:lang w:val="en-US"/>
+        </w:rPr>
+        <w:t>hình</w:t>
+      </w:r>
+      <w:proofErr w:type="spellEnd"/>
+      <w:r>
+        <w:rPr>
+          <w:sz w:val="28"/>
+          <w:szCs w:val="28"/>
+          <w:lang w:val="en-US"/>
+        </w:rPr>
+        <w:t>.</w:t>
+      </w:r>
+    </w:p>
+    <w:p>
+      <w:pPr>
+        <w:pStyle w:val="ListParagraph"/>
+        <w:numPr>
+          <w:ilvl w:val="1"/>
+          <w:numId w:val="5"/>
+        </w:numPr>
+        <w:rPr>
+          <w:sz w:val="28"/>
+          <w:szCs w:val="28"/>
+          <w:lang w:val="en-US"/>
+        </w:rPr>
+      </w:pPr>
+      <w:proofErr w:type="spellStart"/>
+      <w:r>
+        <w:rPr>
+          <w:sz w:val="28"/>
+          <w:szCs w:val="28"/>
+          <w:lang w:val="en-US"/>
+        </w:rPr>
+        <w:t>Hợp</w:t>
+      </w:r>
+      <w:proofErr w:type="spellEnd"/>
+      <w:r>
+        <w:rPr>
+          <w:sz w:val="28"/>
+          <w:szCs w:val="28"/>
+          <w:lang w:val="en-US"/>
+        </w:rPr>
+        <w:t xml:space="preserve"> </w:t>
+      </w:r>
+      <w:proofErr w:type="spellStart"/>
+      <w:r>
+        <w:rPr>
+          <w:sz w:val="28"/>
+          <w:szCs w:val="28"/>
+          <w:lang w:val="en-US"/>
+        </w:rPr>
+        <w:t>hai</w:t>
+      </w:r>
+      <w:proofErr w:type="spellEnd"/>
+      <w:r>
+        <w:rPr>
+          <w:sz w:val="28"/>
+          <w:szCs w:val="28"/>
+          <w:lang w:val="en-US"/>
+        </w:rPr>
+        <w:t xml:space="preserve"> </w:t>
+      </w:r>
+      <w:proofErr w:type="spellStart"/>
+      <w:r>
+        <w:rPr>
+          <w:sz w:val="28"/>
+          <w:szCs w:val="28"/>
+          <w:lang w:val="en-US"/>
+        </w:rPr>
+        <w:t>bảng</w:t>
+      </w:r>
+      <w:proofErr w:type="spellEnd"/>
+      <w:r>
+        <w:rPr>
+          <w:sz w:val="28"/>
+          <w:szCs w:val="28"/>
+          <w:lang w:val="en-US"/>
+        </w:rPr>
+        <w:t xml:space="preserve"> </w:t>
+      </w:r>
+      <w:proofErr w:type="spellStart"/>
+      <w:r>
+        <w:rPr>
+          <w:sz w:val="28"/>
+          <w:szCs w:val="28"/>
+          <w:lang w:val="en-US"/>
+        </w:rPr>
+        <w:t>dữ</w:t>
+      </w:r>
+      <w:proofErr w:type="spellEnd"/>
+      <w:r>
+        <w:rPr>
+          <w:sz w:val="28"/>
+          <w:szCs w:val="28"/>
+          <w:lang w:val="en-US"/>
+        </w:rPr>
+        <w:t xml:space="preserve"> </w:t>
+      </w:r>
+      <w:proofErr w:type="spellStart"/>
+      <w:r>
+        <w:rPr>
+          <w:sz w:val="28"/>
+          <w:szCs w:val="28"/>
+          <w:lang w:val="en-US"/>
+        </w:rPr>
+        <w:t>liệu</w:t>
+      </w:r>
+      <w:proofErr w:type="spellEnd"/>
+      <w:r>
+        <w:rPr>
+          <w:sz w:val="28"/>
+          <w:szCs w:val="28"/>
+          <w:lang w:val="en-US"/>
+        </w:rPr>
+        <w:t xml:space="preserve"> lại với nhau sao cho shape_id_2 &gt; shape_id_1 và đổi tên cột thành "shape_1", "x_min_1", "x_max_1", "y_min_1", "y_max_1", "shape_2", "x_min_2", "x_max_2", "y_min_2", "y_max_2".</w:t>
+      </w:r>
+    </w:p>
+    <w:p>
+      <w:pPr>
+        <w:pStyle w:val="ListParagraph"/>
+        <w:numPr>
+          <w:ilvl w:val="1"/>
+          <w:numId w:val="5"/>
+        </w:numPr>
+        <w:rPr>
+          <w:sz w:val="28"/>
+          <w:szCs w:val="28"/>
+          <w:lang w:val="en-US"/>
+        </w:rPr>
+      </w:pPr>
+      <w:r>
+        <w:rPr>
+          <w:sz w:val="28"/>
+          <w:szCs w:val="28"/>
+          <w:lang w:val="en-US"/>
+        </w:rPr>
+        <w:t xml:space="preserve">Viết </w:t>
+      </w:r>
+      <w:proofErr w:type="spellStart"/>
+      <w:r>
+        <w:rPr>
+          <w:sz w:val="28"/>
+          <w:szCs w:val="28"/>
+          <w:lang w:val="en-US"/>
+        </w:rPr>
+        <w:t>hàm</w:t>
+      </w:r>
+      <w:proofErr w:type="spellEnd"/>
+      <w:r>
+        <w:rPr>
+          <w:sz w:val="28"/>
+          <w:szCs w:val="28"/>
+          <w:lang w:val="en-US"/>
+        </w:rPr>
+        <w:t xml:space="preserve"> </w:t>
+      </w:r>
+      <w:proofErr w:type="spellStart"/>
+      <w:r>
+        <w:rPr>
+          <w:sz w:val="28"/>
+          <w:szCs w:val="28"/>
+          <w:lang w:val="en-US"/>
+        </w:rPr>
+        <w:t>kiểm</w:t>
+      </w:r>
+      <w:proofErr w:type="spellEnd"/>
+      <w:r>
+        <w:rPr>
+          <w:sz w:val="28"/>
+          <w:szCs w:val="28"/>
+          <w:lang w:val="en-US"/>
+        </w:rPr>
+        <w:t xml:space="preserve"> </w:t>
+      </w:r>
+      <w:proofErr w:type="spellStart"/>
+      <w:r>
+        <w:rPr>
+          <w:sz w:val="28"/>
+          <w:szCs w:val="28"/>
+          <w:lang w:val="en-US"/>
+        </w:rPr>
+        <w:t>tra</w:t>
+      </w:r>
+      <w:proofErr w:type="spellEnd"/>
+      <w:r>
+        <w:rPr>
+          <w:sz w:val="28"/>
+          <w:szCs w:val="28"/>
+          <w:lang w:val="en-US"/>
+        </w:rPr>
+        <w:t xml:space="preserve"> overlap </w:t>
+      </w:r>
+      <w:proofErr w:type="spellStart"/>
+      <w:r>
+        <w:rPr>
+          <w:sz w:val="28"/>
+          <w:szCs w:val="28"/>
+          <w:lang w:val="en-US"/>
+        </w:rPr>
+        <w:t>và</w:t>
+      </w:r>
+      <w:proofErr w:type="spellEnd"/>
+      <w:r>
+        <w:rPr>
+          <w:sz w:val="28"/>
+          <w:szCs w:val="28"/>
+          <w:lang w:val="en-US"/>
+        </w:rPr>
+        <w:t xml:space="preserve"> thực hiện kiểm tra sau đó lọc lấy các dòng có giá trị "true" ở </w:t>
+      </w:r>
+      <w:proofErr w:type="spellStart"/>
+      <w:r>
+        <w:rPr>
+          <w:sz w:val="28"/>
+          <w:szCs w:val="28"/>
+          <w:lang w:val="en-US"/>
+        </w:rPr>
+        <w:t>cột</w:t>
+      </w:r>
+      <w:proofErr w:type="spellEnd"/>
+      <w:r>
+        <w:rPr>
+          <w:sz w:val="28"/>
+          <w:szCs w:val="28"/>
+          <w:lang w:val="en-US"/>
+        </w:rPr>
+        <w:t xml:space="preserve"> </w:t>
+      </w:r>
+      <w:proofErr w:type="spellStart"/>
+      <w:r>
+        <w:rPr>
+          <w:sz w:val="28"/>
+          <w:szCs w:val="28"/>
+          <w:lang w:val="en-US"/>
+        </w:rPr>
+        <w:t>is_overlap</w:t>
+      </w:r>
+      <w:proofErr w:type="spellEnd"/>
+      <w:r>
+        <w:rPr>
+          <w:sz w:val="28"/>
+          <w:szCs w:val="28"/>
+          <w:lang w:val="en-US"/>
+        </w:rPr>
+        <w:t>.</w:t>
+      </w:r>
+      <w:r>
+        <w:rPr>
+          <w:sz w:val="28"/>
+          <w:szCs w:val="28"/>
+          <w:lang w:val="en-US"/>
+        </w:rPr>
+        <w:t xml:space="preserve"> </w:t>
+      </w:r>
+      <w:proofErr w:type="spellStart"/>
+      <w:r>
+        <w:rPr>
+          <w:sz w:val="28"/>
+          <w:szCs w:val="28"/>
+          <w:lang w:val="en-US"/>
+        </w:rPr>
+        <w:t>Cách</w:t>
+      </w:r>
+      <w:proofErr w:type="spellEnd"/>
+      <w:r>
+        <w:rPr>
+          <w:sz w:val="28"/>
+          <w:szCs w:val="28"/>
+          <w:lang w:val="en-US"/>
+        </w:rPr>
+        <w:t xml:space="preserve"> </w:t>
+      </w:r>
+      <w:proofErr w:type="spellStart"/>
+      <w:r>
+        <w:rPr>
+          <w:sz w:val="28"/>
+          <w:szCs w:val="28"/>
+          <w:lang w:val="en-US"/>
+        </w:rPr>
+        <w:t>thức</w:t>
+      </w:r>
+      <w:proofErr w:type="spellEnd"/>
+      <w:r>
+        <w:rPr>
+          <w:sz w:val="28"/>
+          <w:szCs w:val="28"/>
+          <w:lang w:val="en-US"/>
+        </w:rPr>
+        <w:t xml:space="preserve"> </w:t>
+      </w:r>
+      <w:proofErr w:type="spellStart"/>
+      <w:r>
+        <w:rPr>
+          <w:sz w:val="28"/>
+          <w:szCs w:val="28"/>
+          <w:lang w:val="en-US"/>
+        </w:rPr>
+        <w:t>kiểm</w:t>
+      </w:r>
+      <w:proofErr w:type="spellEnd"/>
+      <w:r>
+        <w:rPr>
+          <w:sz w:val="28"/>
+          <w:szCs w:val="28"/>
+          <w:lang w:val="en-US"/>
+        </w:rPr>
+        <w:t xml:space="preserve"> </w:t>
+      </w:r>
+      <w:proofErr w:type="spellStart"/>
+      <w:r>
+        <w:rPr>
+          <w:sz w:val="28"/>
+          <w:szCs w:val="28"/>
+          <w:lang w:val="en-US"/>
+        </w:rPr>
+        <w:t>tra</w:t>
+      </w:r>
+      <w:proofErr w:type="spellEnd"/>
+      <w:r>
+        <w:rPr>
+          <w:sz w:val="28"/>
+          <w:szCs w:val="28"/>
+          <w:lang w:val="en-US"/>
+        </w:rPr>
+        <w:t xml:space="preserve"> overlap </w:t>
+      </w:r>
+      <w:proofErr w:type="spellStart"/>
+      <w:r>
+        <w:rPr>
+          <w:sz w:val="28"/>
+          <w:szCs w:val="28"/>
+          <w:lang w:val="en-US"/>
+        </w:rPr>
+        <w:t>dựa</w:t>
+      </w:r>
+      <w:proofErr w:type="spellEnd"/>
+      <w:r>
+        <w:rPr>
+          <w:sz w:val="28"/>
+          <w:szCs w:val="28"/>
+          <w:lang w:val="en-US"/>
+        </w:rPr>
+        <w:t xml:space="preserve"> </w:t>
+      </w:r>
+      <w:proofErr w:type="spellStart"/>
+      <w:r>
+        <w:rPr>
+          <w:sz w:val="28"/>
+          <w:szCs w:val="28"/>
+          <w:lang w:val="en-US"/>
+        </w:rPr>
+        <w:t>vào</w:t>
+      </w:r>
+      <w:proofErr w:type="spellEnd"/>
+      <w:r>
+        <w:rPr>
+          <w:sz w:val="28"/>
+          <w:szCs w:val="28"/>
+          <w:lang w:val="en-US"/>
+        </w:rPr>
+        <w:t xml:space="preserve"> </w:t>
+      </w:r>
+      <w:proofErr w:type="spellStart"/>
+      <w:r>
+        <w:rPr>
+          <w:sz w:val="28"/>
+          <w:szCs w:val="28"/>
+          <w:lang w:val="en-US"/>
+        </w:rPr>
+        <w:t>việc</w:t>
+      </w:r>
+      <w:proofErr w:type="spellEnd"/>
+      <w:r>
+        <w:rPr>
+          <w:sz w:val="28"/>
+          <w:szCs w:val="28"/>
+          <w:lang w:val="en-US"/>
+        </w:rPr>
+        <w:t xml:space="preserve"> </w:t>
+      </w:r>
+      <w:proofErr w:type="spellStart"/>
+      <w:r>
+        <w:rPr>
+          <w:sz w:val="28"/>
+          <w:szCs w:val="28"/>
+          <w:lang w:val="en-US"/>
+        </w:rPr>
+        <w:t>kiểm</w:t>
+      </w:r>
+      <w:proofErr w:type="spellEnd"/>
+      <w:r>
+        <w:rPr>
+          <w:sz w:val="28"/>
+          <w:szCs w:val="28"/>
+          <w:lang w:val="en-US"/>
+        </w:rPr>
+        <w:t xml:space="preserve"> </w:t>
+      </w:r>
+      <w:proofErr w:type="spellStart"/>
+      <w:r>
+        <w:rPr>
+          <w:sz w:val="28"/>
+          <w:szCs w:val="28"/>
+          <w:lang w:val="en-US"/>
+        </w:rPr>
+        <w:t>tra</w:t>
+      </w:r>
+      <w:proofErr w:type="spellEnd"/>
+      <w:r>
+        <w:rPr>
+          <w:sz w:val="28"/>
+          <w:szCs w:val="28"/>
+          <w:lang w:val="en-US"/>
+        </w:rPr>
+        <w:t xml:space="preserve"> </w:t>
+      </w:r>
+      <w:proofErr w:type="spellStart"/>
+      <w:r>
+        <w:rPr>
+          <w:sz w:val="28"/>
+          <w:szCs w:val="28"/>
+          <w:lang w:val="en-US"/>
+        </w:rPr>
+        <w:t>vị</w:t>
+      </w:r>
+      <w:proofErr w:type="spellEnd"/>
+      <w:r>
+        <w:rPr>
+          <w:sz w:val="28"/>
+          <w:szCs w:val="28"/>
+          <w:lang w:val="en-US"/>
+        </w:rPr>
+        <w:t xml:space="preserve"> </w:t>
+      </w:r>
+      <w:proofErr w:type="spellStart"/>
+      <w:r>
+        <w:rPr>
+          <w:sz w:val="28"/>
+          <w:szCs w:val="28"/>
+          <w:lang w:val="en-US"/>
+        </w:rPr>
+        <w:t>trí</w:t>
+      </w:r>
+      <w:proofErr w:type="spellEnd"/>
+      <w:r>
+        <w:rPr>
+          <w:sz w:val="28"/>
+          <w:szCs w:val="28"/>
+          <w:lang w:val="en-US"/>
+        </w:rPr>
+        <w:t xml:space="preserve"> </w:t>
+      </w:r>
+      <w:proofErr w:type="spellStart"/>
+      <w:r>
+        <w:rPr>
+          <w:sz w:val="28"/>
+          <w:szCs w:val="28"/>
+          <w:lang w:val="en-US"/>
+        </w:rPr>
+        <w:t>tương</w:t>
+      </w:r>
+      <w:proofErr w:type="spellEnd"/>
+      <w:r>
+        <w:rPr>
+          <w:sz w:val="28"/>
+          <w:szCs w:val="28"/>
+          <w:lang w:val="en-US"/>
+        </w:rPr>
+        <w:t xml:space="preserve"> </w:t>
+      </w:r>
+      <w:proofErr w:type="spellStart"/>
+      <w:r>
+        <w:rPr>
+          <w:sz w:val="28"/>
+          <w:szCs w:val="28"/>
+          <w:lang w:val="en-US"/>
+        </w:rPr>
+        <w:t>đối</w:t>
+      </w:r>
+      <w:proofErr w:type="spellEnd"/>
+      <w:r>
+        <w:rPr>
+          <w:sz w:val="28"/>
+          <w:szCs w:val="28"/>
+          <w:lang w:val="en-US"/>
+        </w:rPr>
+        <w:t xml:space="preserve"> </w:t>
+      </w:r>
+      <w:proofErr w:type="spellStart"/>
+      <w:r>
+        <w:rPr>
+          <w:sz w:val="28"/>
+          <w:szCs w:val="28"/>
+          <w:lang w:val="en-US"/>
+        </w:rPr>
+        <w:t>của</w:t>
+      </w:r>
+      <w:proofErr w:type="spellEnd"/>
+      <w:r>
+        <w:rPr>
+          <w:sz w:val="28"/>
+          <w:szCs w:val="28"/>
+          <w:lang w:val="en-US"/>
+        </w:rPr>
+        <w:t xml:space="preserve"> min max </w:t>
+      </w:r>
+      <w:proofErr w:type="spellStart"/>
+      <w:r>
+        <w:rPr>
+          <w:sz w:val="28"/>
+          <w:szCs w:val="28"/>
+          <w:lang w:val="en-US"/>
+        </w:rPr>
+        <w:t>hoành</w:t>
+      </w:r>
+      <w:proofErr w:type="spellEnd"/>
+      <w:r>
+        <w:rPr>
+          <w:sz w:val="28"/>
+          <w:szCs w:val="28"/>
+          <w:lang w:val="en-US"/>
+        </w:rPr>
+        <w:t xml:space="preserve"> </w:t>
+      </w:r>
+      <w:proofErr w:type="spellStart"/>
+      <w:r>
+        <w:rPr>
+          <w:sz w:val="28"/>
+          <w:szCs w:val="28"/>
+          <w:lang w:val="en-US"/>
+        </w:rPr>
+        <w:t>độ</w:t>
+      </w:r>
+      <w:proofErr w:type="spellEnd"/>
+      <w:r>
+        <w:rPr>
+          <w:sz w:val="28"/>
+          <w:szCs w:val="28"/>
+          <w:lang w:val="en-US"/>
+        </w:rPr>
+        <w:t xml:space="preserve"> </w:t>
+      </w:r>
+      <w:proofErr w:type="spellStart"/>
+      <w:r>
+        <w:rPr>
+          <w:sz w:val="28"/>
+          <w:szCs w:val="28"/>
+          <w:lang w:val="en-US"/>
+        </w:rPr>
+        <w:t>và</w:t>
+      </w:r>
+      <w:proofErr w:type="spellEnd"/>
+      <w:r>
+        <w:rPr>
+          <w:sz w:val="28"/>
+          <w:szCs w:val="28"/>
+          <w:lang w:val="en-US"/>
+        </w:rPr>
+        <w:t xml:space="preserve"> tung </w:t>
+      </w:r>
+      <w:proofErr w:type="spellStart"/>
+      <w:r>
+        <w:rPr>
+          <w:sz w:val="28"/>
+          <w:szCs w:val="28"/>
+          <w:lang w:val="en-US"/>
+        </w:rPr>
+        <w:t>độ</w:t>
+      </w:r>
+      <w:proofErr w:type="spellEnd"/>
+      <w:r>
+        <w:rPr>
+          <w:sz w:val="28"/>
+          <w:szCs w:val="28"/>
+          <w:lang w:val="en-US"/>
+        </w:rPr>
+        <w:t xml:space="preserve"> </w:t>
+      </w:r>
+      <w:proofErr w:type="spellStart"/>
+      <w:r>
+        <w:rPr>
+          <w:sz w:val="28"/>
+          <w:szCs w:val="28"/>
+          <w:lang w:val="en-US"/>
+        </w:rPr>
+        <w:t>từng</w:t>
+      </w:r>
+      <w:proofErr w:type="spellEnd"/>
+      <w:r>
+        <w:rPr>
+          <w:sz w:val="28"/>
+          <w:szCs w:val="28"/>
+          <w:lang w:val="en-US"/>
+        </w:rPr>
+        <w:t xml:space="preserve"> </w:t>
+      </w:r>
+      <w:proofErr w:type="spellStart"/>
+      <w:r>
+        <w:rPr>
+          <w:sz w:val="28"/>
+          <w:szCs w:val="28"/>
+          <w:lang w:val="en-US"/>
+        </w:rPr>
+        <w:t>hình</w:t>
+      </w:r>
+      <w:proofErr w:type="spellEnd"/>
+      <w:r>
+        <w:rPr>
+          <w:sz w:val="28"/>
+          <w:szCs w:val="28"/>
+          <w:lang w:val="en-US"/>
+        </w:rPr>
+        <w:t>.</w:t>
+      </w:r>
+    </w:p>
+    <w:p>
+      <w:pPr>
+        <w:pStyle w:val="ListParagraph"/>
+        <w:numPr>
+          <w:ilvl w:val="1"/>
+          <w:numId w:val="5"/>
+        </w:numPr>
+        <w:rPr>
+          <w:sz w:val="28"/>
+          <w:szCs w:val="28"/>
+          <w:lang w:val="en-US"/>
+        </w:rPr>
+      </w:pPr>
+      <w:proofErr w:type="spellStart"/>
+      <w:r>
+        <w:rPr>
+          <w:sz w:val="28"/>
+          <w:szCs w:val="28"/>
+          <w:lang w:val="en-US"/>
+        </w:rPr>
+        <w:t>Chọn</w:t>
+      </w:r>
+      <w:proofErr w:type="spellEnd"/>
+      <w:r>
+        <w:rPr>
+          <w:sz w:val="28"/>
+          <w:szCs w:val="28"/>
+          <w:lang w:val="en-US"/>
+        </w:rPr>
+        <w:t xml:space="preserve"> </w:t>
+      </w:r>
+      <w:proofErr w:type="spellStart"/>
+      <w:r>
+        <w:rPr>
+          <w:sz w:val="28"/>
+          <w:szCs w:val="28"/>
+          <w:lang w:val="en-US"/>
+        </w:rPr>
+        <w:t>cột</w:t>
+      </w:r>
+      <w:proofErr w:type="spellEnd"/>
+      <w:r>
+        <w:rPr>
+          <w:sz w:val="28"/>
+          <w:szCs w:val="28"/>
+          <w:lang w:val="en-US"/>
+        </w:rPr>
+        <w:t xml:space="preserve"> shape_1 </w:t>
+      </w:r>
+      <w:proofErr w:type="spellStart"/>
+      <w:r>
+        <w:rPr>
+          <w:sz w:val="28"/>
+          <w:szCs w:val="28"/>
+          <w:lang w:val="en-US"/>
+        </w:rPr>
+        <w:t>và</w:t>
+      </w:r>
+      <w:proofErr w:type="spellEnd"/>
+      <w:r>
+        <w:rPr>
+          <w:sz w:val="28"/>
+          <w:szCs w:val="28"/>
+          <w:lang w:val="en-US"/>
+        </w:rPr>
+        <w:t xml:space="preserve"> shape_2 </w:t>
+      </w:r>
+      <w:proofErr w:type="spellStart"/>
+      <w:r>
+        <w:rPr>
+          <w:sz w:val="28"/>
+          <w:szCs w:val="28"/>
+          <w:lang w:val="en-US"/>
+        </w:rPr>
+        <w:t>sau</w:t>
+      </w:r>
+      <w:proofErr w:type="spellEnd"/>
+      <w:r>
+        <w:rPr>
+          <w:sz w:val="28"/>
+          <w:szCs w:val="28"/>
+          <w:lang w:val="en-US"/>
+        </w:rPr>
+        <w:t xml:space="preserve"> đó xuất file.</w:t>
+      </w:r>
     </w:p>
     <w:p>
       <w:pPr>
@@ -6700,12 +11494,7 @@
     </w:p>
     <w:p>
       <w:pPr>
-        <w:pStyle w:val="ListParagraph"/>
-        <w:numPr>
-          <w:ilvl w:val="0"/>
-          <w:numId w:val="20"/>
-        </w:numPr>
-        <w:ind w:left="1530"/>
+        <w:ind w:left="1170"/>
         <w:rPr>
           <w:sz w:val="28"/>
           <w:szCs w:val="28"/>
@@ -8631,6 +13420,150 @@
                 <w:lang w:val="en-US"/>
               </w:rPr>
             </w:pPr>
+            <w:proofErr w:type="spellStart"/>
+            <w:r>
+              <w:rPr>
+                <w:sz w:val="28"/>
+                <w:szCs w:val="28"/>
+                <w:lang w:val="en-US"/>
+              </w:rPr>
+              <w:t>Thực</w:t>
+            </w:r>
+            <w:proofErr w:type="spellEnd"/>
+            <w:r>
+              <w:rPr>
+                <w:sz w:val="28"/>
+                <w:szCs w:val="28"/>
+                <w:lang w:val="en-US"/>
+              </w:rPr>
+              <w:t xml:space="preserve"> </w:t>
+            </w:r>
+            <w:proofErr w:type="spellStart"/>
+            <w:r>
+              <w:rPr>
+                <w:sz w:val="28"/>
+                <w:szCs w:val="28"/>
+                <w:lang w:val="en-US"/>
+              </w:rPr>
+              <w:t>hiện</w:t>
+            </w:r>
+            <w:proofErr w:type="spellEnd"/>
+            <w:r>
+              <w:rPr>
+                <w:sz w:val="28"/>
+                <w:szCs w:val="28"/>
+                <w:lang w:val="en-US"/>
+              </w:rPr>
+              <w:t xml:space="preserve"> exercise 1 </w:t>
+            </w:r>
+            <w:proofErr w:type="spellStart"/>
+            <w:r>
+              <w:rPr>
+                <w:sz w:val="28"/>
+                <w:szCs w:val="28"/>
+                <w:lang w:val="en-US"/>
+              </w:rPr>
+              <w:t>và</w:t>
+            </w:r>
+            <w:proofErr w:type="spellEnd"/>
+            <w:r>
+              <w:rPr>
+                <w:sz w:val="28"/>
+                <w:szCs w:val="28"/>
+                <w:lang w:val="en-US"/>
+              </w:rPr>
+              <w:t xml:space="preserve"> </w:t>
+            </w:r>
+            <w:proofErr w:type="spellStart"/>
+            <w:r>
+              <w:rPr>
+                <w:sz w:val="28"/>
+                <w:szCs w:val="28"/>
+                <w:lang w:val="en-US"/>
+              </w:rPr>
+              <w:t>tóm</w:t>
+            </w:r>
+            <w:proofErr w:type="spellEnd"/>
+            <w:r>
+              <w:rPr>
+                <w:sz w:val="28"/>
+                <w:szCs w:val="28"/>
+                <w:lang w:val="en-US"/>
+              </w:rPr>
+              <w:t xml:space="preserve"> </w:t>
+            </w:r>
+            <w:proofErr w:type="spellStart"/>
+            <w:r>
+              <w:rPr>
+                <w:sz w:val="28"/>
+                <w:szCs w:val="28"/>
+                <w:lang w:val="en-US"/>
+              </w:rPr>
+              <w:t>tắt</w:t>
+            </w:r>
+            <w:proofErr w:type="spellEnd"/>
+            <w:r>
+              <w:rPr>
+                <w:sz w:val="28"/>
+                <w:szCs w:val="28"/>
+                <w:lang w:val="en-US"/>
+              </w:rPr>
+              <w:t xml:space="preserve"> ý </w:t>
+            </w:r>
+            <w:proofErr w:type="spellStart"/>
+            <w:r>
+              <w:rPr>
+                <w:sz w:val="28"/>
+                <w:szCs w:val="28"/>
+                <w:lang w:val="en-US"/>
+              </w:rPr>
+              <w:t>tưởng</w:t>
+            </w:r>
+            <w:proofErr w:type="spellEnd"/>
+            <w:r>
+              <w:rPr>
+                <w:sz w:val="28"/>
+                <w:szCs w:val="28"/>
+                <w:lang w:val="en-US"/>
+              </w:rPr>
+              <w:t xml:space="preserve">, </w:t>
+            </w:r>
+            <w:proofErr w:type="spellStart"/>
+            <w:r>
+              <w:rPr>
+                <w:sz w:val="28"/>
+                <w:szCs w:val="28"/>
+                <w:lang w:val="en-US"/>
+              </w:rPr>
+              <w:t>quy</w:t>
+            </w:r>
+            <w:proofErr w:type="spellEnd"/>
+            <w:r>
+              <w:rPr>
+                <w:sz w:val="28"/>
+                <w:szCs w:val="28"/>
+                <w:lang w:val="en-US"/>
+              </w:rPr>
+              <w:t xml:space="preserve"> </w:t>
+            </w:r>
+            <w:proofErr w:type="spellStart"/>
+            <w:r>
+              <w:rPr>
+                <w:sz w:val="28"/>
+                <w:szCs w:val="28"/>
+                <w:lang w:val="en-US"/>
+              </w:rPr>
+              <w:t>trình</w:t>
+            </w:r>
+            <w:proofErr w:type="spellEnd"/>
+            <w:r>
+              <w:rPr>
+                <w:sz w:val="28"/>
+                <w:szCs w:val="28"/>
+                <w:lang w:val="en-US"/>
+              </w:rPr>
+              <w:t>.</w:t>
+            </w:r>
           </w:p>
         </w:tc>
         <w:tc>
@@ -8684,6 +13617,166 @@
                 <w:lang w:val="en-US"/>
               </w:rPr>
             </w:pPr>
+            <w:proofErr w:type="spellStart"/>
+            <w:r>
+              <w:rPr>
+                <w:sz w:val="28"/>
+                <w:szCs w:val="28"/>
+                <w:lang w:val="en-US"/>
+              </w:rPr>
+              <w:t>Thực</w:t>
+            </w:r>
+            <w:proofErr w:type="spellEnd"/>
+            <w:r>
+              <w:rPr>
+                <w:sz w:val="28"/>
+                <w:szCs w:val="28"/>
+                <w:lang w:val="en-US"/>
+              </w:rPr>
+              <w:t xml:space="preserve"> </w:t>
+            </w:r>
+            <w:proofErr w:type="spellStart"/>
+            <w:r>
+              <w:rPr>
+                <w:sz w:val="28"/>
+                <w:szCs w:val="28"/>
+                <w:lang w:val="en-US"/>
+              </w:rPr>
+              <w:t>hiện</w:t>
+            </w:r>
+            <w:proofErr w:type="spellEnd"/>
+            <w:r>
+              <w:rPr>
+                <w:sz w:val="28"/>
+                <w:szCs w:val="28"/>
+                <w:lang w:val="en-US"/>
+              </w:rPr>
+              <w:t xml:space="preserve"> exercise </w:t>
+            </w:r>
+            <w:r>
+              <w:rPr>
+                <w:sz w:val="28"/>
+                <w:szCs w:val="28"/>
+                <w:lang w:val="en-US"/>
+              </w:rPr>
+              <w:t>2</w:t>
+            </w:r>
+            <w:r>
+              <w:rPr>
+                <w:sz w:val="28"/>
+                <w:szCs w:val="28"/>
+                <w:lang w:val="en-US"/>
+              </w:rPr>
+              <w:t xml:space="preserve"> </w:t>
+            </w:r>
+            <w:proofErr w:type="spellStart"/>
+            <w:r>
+              <w:rPr>
+                <w:sz w:val="28"/>
+                <w:szCs w:val="28"/>
+                <w:lang w:val="en-US"/>
+              </w:rPr>
+              <w:t>và</w:t>
+            </w:r>
+            <w:proofErr w:type="spellEnd"/>
+            <w:r>
+              <w:rPr>
+                <w:sz w:val="28"/>
+                <w:szCs w:val="28"/>
+                <w:lang w:val="en-US"/>
+              </w:rPr>
+              <w:t xml:space="preserve"> </w:t>
+            </w:r>
+            <w:proofErr w:type="spellStart"/>
+            <w:r>
+              <w:rPr>
+                <w:sz w:val="28"/>
+                <w:szCs w:val="28"/>
+                <w:lang w:val="en-US"/>
+              </w:rPr>
+              <w:t>tóm</w:t>
+            </w:r>
+            <w:proofErr w:type="spellEnd"/>
+            <w:r>
+              <w:rPr>
+                <w:sz w:val="28"/>
+                <w:szCs w:val="28"/>
+                <w:lang w:val="en-US"/>
+              </w:rPr>
+              <w:t xml:space="preserve"> </w:t>
+            </w:r>
+            <w:proofErr w:type="spellStart"/>
+            <w:r>
+              <w:rPr>
+                <w:sz w:val="28"/>
+                <w:szCs w:val="28"/>
+                <w:lang w:val="en-US"/>
+              </w:rPr>
+              <w:t>tắt</w:t>
+            </w:r>
+            <w:proofErr w:type="spellEnd"/>
+            <w:r>
+              <w:rPr>
+                <w:sz w:val="28"/>
+                <w:szCs w:val="28"/>
+                <w:lang w:val="en-US"/>
+              </w:rPr>
+              <w:t xml:space="preserve"> ý </w:t>
+            </w:r>
+            <w:proofErr w:type="spellStart"/>
+            <w:r>
+              <w:rPr>
+                <w:sz w:val="28"/>
+                <w:szCs w:val="28"/>
+                <w:lang w:val="en-US"/>
+              </w:rPr>
+              <w:t>tưởng</w:t>
+            </w:r>
+            <w:proofErr w:type="spellEnd"/>
+            <w:r>
+              <w:rPr>
+                <w:sz w:val="28"/>
+                <w:szCs w:val="28"/>
+                <w:lang w:val="en-US"/>
+              </w:rPr>
+              <w:t xml:space="preserve">, </w:t>
+            </w:r>
+            <w:proofErr w:type="spellStart"/>
+            <w:r>
+              <w:rPr>
+                <w:sz w:val="28"/>
+                <w:szCs w:val="28"/>
+                <w:lang w:val="en-US"/>
+              </w:rPr>
+              <w:t>quy</w:t>
+            </w:r>
+            <w:proofErr w:type="spellEnd"/>
+            <w:r>
+              <w:rPr>
+                <w:sz w:val="28"/>
+                <w:szCs w:val="28"/>
+                <w:lang w:val="en-US"/>
+              </w:rPr>
+              <w:t xml:space="preserve"> </w:t>
+            </w:r>
+            <w:proofErr w:type="spellStart"/>
+            <w:r>
+              <w:rPr>
+                <w:sz w:val="28"/>
+                <w:szCs w:val="28"/>
+                <w:lang w:val="en-US"/>
+              </w:rPr>
+              <w:t>trình</w:t>
+            </w:r>
+            <w:proofErr w:type="spellEnd"/>
+            <w:r>
+              <w:rPr>
+                <w:sz w:val="28"/>
+                <w:szCs w:val="28"/>
+                <w:lang w:val="en-US"/>
+              </w:rPr>
+              <w:t>.</w:t>
+            </w:r>
           </w:p>
         </w:tc>
         <w:tc>
@@ -8748,6 +13841,212 @@
                 <w:lang w:val="en-US"/>
               </w:rPr>
             </w:pPr>
+            <w:proofErr w:type="spellStart"/>
+            <w:r>
+              <w:rPr>
+                <w:sz w:val="28"/>
+                <w:szCs w:val="28"/>
+                <w:lang w:val="en-US"/>
+              </w:rPr>
+              <w:t>Thực</w:t>
+            </w:r>
+            <w:proofErr w:type="spellEnd"/>
+            <w:r>
+              <w:rPr>
+                <w:sz w:val="28"/>
+                <w:szCs w:val="28"/>
+                <w:lang w:val="en-US"/>
+              </w:rPr>
+              <w:t xml:space="preserve"> </w:t>
+            </w:r>
+            <w:proofErr w:type="spellStart"/>
+            <w:r>
+              <w:rPr>
+                <w:sz w:val="28"/>
+                <w:szCs w:val="28"/>
+                <w:lang w:val="en-US"/>
+              </w:rPr>
+              <w:t>hiện</w:t>
+            </w:r>
+            <w:proofErr w:type="spellEnd"/>
+            <w:r>
+              <w:rPr>
+                <w:sz w:val="28"/>
+                <w:szCs w:val="28"/>
+                <w:lang w:val="en-US"/>
+              </w:rPr>
+              <w:t xml:space="preserve"> exercise 1 </w:t>
+            </w:r>
+            <w:proofErr w:type="spellStart"/>
+            <w:r>
+              <w:rPr>
+                <w:sz w:val="28"/>
+                <w:szCs w:val="28"/>
+                <w:lang w:val="en-US"/>
+              </w:rPr>
+              <w:t>bằng</w:t>
+            </w:r>
+            <w:proofErr w:type="spellEnd"/>
+            <w:r>
+              <w:rPr>
+                <w:sz w:val="28"/>
+                <w:szCs w:val="28"/>
+                <w:lang w:val="en-US"/>
+              </w:rPr>
+              <w:t xml:space="preserve"> spark.</w:t>
+            </w:r>
+            <w:r>
+              <w:rPr>
+                <w:sz w:val="28"/>
+                <w:szCs w:val="28"/>
+                <w:lang w:val="en-US"/>
+              </w:rPr>
+              <w:br/>
+            </w:r>
+            <w:proofErr w:type="spellStart"/>
+            <w:r>
+              <w:rPr>
+                <w:sz w:val="28"/>
+                <w:szCs w:val="28"/>
+                <w:lang w:val="en-US"/>
+              </w:rPr>
+              <w:t>Điều</w:t>
+            </w:r>
+            <w:proofErr w:type="spellEnd"/>
+            <w:r>
+              <w:rPr>
+                <w:sz w:val="28"/>
+                <w:szCs w:val="28"/>
+                <w:lang w:val="en-US"/>
+              </w:rPr>
+              <w:t xml:space="preserve"> </w:t>
+            </w:r>
+            <w:proofErr w:type="spellStart"/>
+            <w:r>
+              <w:rPr>
+                <w:sz w:val="28"/>
+                <w:szCs w:val="28"/>
+                <w:lang w:val="en-US"/>
+              </w:rPr>
+              <w:t>hành</w:t>
+            </w:r>
+            <w:proofErr w:type="spellEnd"/>
+            <w:r>
+              <w:rPr>
+                <w:sz w:val="28"/>
+                <w:szCs w:val="28"/>
+                <w:lang w:val="en-US"/>
+              </w:rPr>
+              <w:t xml:space="preserve"> </w:t>
+            </w:r>
+            <w:proofErr w:type="spellStart"/>
+            <w:r>
+              <w:rPr>
+                <w:sz w:val="28"/>
+                <w:szCs w:val="28"/>
+                <w:lang w:val="en-US"/>
+              </w:rPr>
+              <w:t>công</w:t>
+            </w:r>
+            <w:proofErr w:type="spellEnd"/>
+            <w:r>
+              <w:rPr>
+                <w:sz w:val="28"/>
+                <w:szCs w:val="28"/>
+                <w:lang w:val="en-US"/>
+              </w:rPr>
+              <w:t xml:space="preserve"> </w:t>
+            </w:r>
+            <w:proofErr w:type="spellStart"/>
+            <w:r>
+              <w:rPr>
+                <w:sz w:val="28"/>
+                <w:szCs w:val="28"/>
+                <w:lang w:val="en-US"/>
+              </w:rPr>
+              <w:t>việc</w:t>
+            </w:r>
+            <w:proofErr w:type="spellEnd"/>
+            <w:r>
+              <w:rPr>
+                <w:sz w:val="28"/>
+                <w:szCs w:val="28"/>
+                <w:lang w:val="en-US"/>
+              </w:rPr>
+              <w:t xml:space="preserve"> </w:t>
+            </w:r>
+            <w:proofErr w:type="spellStart"/>
+            <w:r>
+              <w:rPr>
+                <w:sz w:val="28"/>
+                <w:szCs w:val="28"/>
+                <w:lang w:val="en-US"/>
+              </w:rPr>
+              <w:t>nhóm</w:t>
+            </w:r>
+            <w:proofErr w:type="spellEnd"/>
+            <w:r>
+              <w:rPr>
+                <w:sz w:val="28"/>
+                <w:szCs w:val="28"/>
+                <w:lang w:val="en-US"/>
+              </w:rPr>
+              <w:t xml:space="preserve">, </w:t>
+            </w:r>
+            <w:proofErr w:type="spellStart"/>
+            <w:r>
+              <w:rPr>
+                <w:sz w:val="28"/>
+                <w:szCs w:val="28"/>
+                <w:lang w:val="en-US"/>
+              </w:rPr>
+              <w:t>viết</w:t>
+            </w:r>
+            <w:proofErr w:type="spellEnd"/>
+            <w:r>
+              <w:rPr>
+                <w:sz w:val="28"/>
+                <w:szCs w:val="28"/>
+                <w:lang w:val="en-US"/>
+              </w:rPr>
+              <w:t xml:space="preserve"> </w:t>
+            </w:r>
+            <w:proofErr w:type="spellStart"/>
+            <w:r>
+              <w:rPr>
+                <w:sz w:val="28"/>
+                <w:szCs w:val="28"/>
+                <w:lang w:val="en-US"/>
+              </w:rPr>
+              <w:t>báo</w:t>
+            </w:r>
+            <w:proofErr w:type="spellEnd"/>
+            <w:r>
+              <w:rPr>
+                <w:sz w:val="28"/>
+                <w:szCs w:val="28"/>
+                <w:lang w:val="en-US"/>
+              </w:rPr>
+              <w:t xml:space="preserve"> </w:t>
+            </w:r>
+            <w:proofErr w:type="spellStart"/>
+            <w:r>
+              <w:rPr>
+                <w:sz w:val="28"/>
+                <w:szCs w:val="28"/>
+                <w:lang w:val="en-US"/>
+              </w:rPr>
+              <w:t>cáo</w:t>
+            </w:r>
+            <w:proofErr w:type="spellEnd"/>
+            <w:r>
+              <w:rPr>
+                <w:sz w:val="28"/>
+                <w:szCs w:val="28"/>
+                <w:lang w:val="en-US"/>
+              </w:rPr>
+              <w:t>.</w:t>
+            </w:r>
           </w:p>
         </w:tc>
         <w:tc>
@@ -8763,6 +14062,492 @@
                 <w:lang w:val="en-US"/>
               </w:rPr>
             </w:pPr>
+            <w:proofErr w:type="spellStart"/>
+            <w:r>
+              <w:rPr>
+                <w:sz w:val="28"/>
+                <w:szCs w:val="28"/>
+                <w:lang w:val="en-US"/>
+              </w:rPr>
+              <w:t>Kết</w:t>
+            </w:r>
+            <w:proofErr w:type="spellEnd"/>
+            <w:r>
+              <w:rPr>
+                <w:sz w:val="28"/>
+                <w:szCs w:val="28"/>
+                <w:lang w:val="en-US"/>
+              </w:rPr>
+              <w:t xml:space="preserve"> </w:t>
+            </w:r>
+            <w:proofErr w:type="spellStart"/>
+            <w:r>
+              <w:rPr>
+                <w:sz w:val="28"/>
+                <w:szCs w:val="28"/>
+                <w:lang w:val="en-US"/>
+              </w:rPr>
+              <w:t>quả</w:t>
+            </w:r>
+            <w:proofErr w:type="spellEnd"/>
+            <w:r>
+              <w:rPr>
+                <w:sz w:val="28"/>
+                <w:szCs w:val="28"/>
+                <w:lang w:val="en-US"/>
+              </w:rPr>
+              <w:t xml:space="preserve"> </w:t>
+            </w:r>
+            <w:proofErr w:type="spellStart"/>
+            <w:r>
+              <w:rPr>
+                <w:sz w:val="28"/>
+                <w:szCs w:val="28"/>
+                <w:lang w:val="en-US"/>
+              </w:rPr>
+              <w:t>bài</w:t>
+            </w:r>
+            <w:proofErr w:type="spellEnd"/>
+            <w:r>
+              <w:rPr>
+                <w:sz w:val="28"/>
+                <w:szCs w:val="28"/>
+                <w:lang w:val="en-US"/>
+              </w:rPr>
+              <w:t xml:space="preserve"> 1 do </w:t>
+            </w:r>
+            <w:proofErr w:type="spellStart"/>
+            <w:r>
+              <w:rPr>
+                <w:sz w:val="28"/>
+                <w:szCs w:val="28"/>
+                <w:lang w:val="en-US"/>
+              </w:rPr>
+              <w:t>có</w:t>
+            </w:r>
+            <w:proofErr w:type="spellEnd"/>
+            <w:r>
+              <w:rPr>
+                <w:sz w:val="28"/>
+                <w:szCs w:val="28"/>
+                <w:lang w:val="en-US"/>
+              </w:rPr>
+              <w:t xml:space="preserve"> </w:t>
+            </w:r>
+            <w:proofErr w:type="spellStart"/>
+            <w:r>
+              <w:rPr>
+                <w:sz w:val="28"/>
+                <w:szCs w:val="28"/>
+                <w:lang w:val="en-US"/>
+              </w:rPr>
+              <w:t>sự</w:t>
+            </w:r>
+            <w:proofErr w:type="spellEnd"/>
+            <w:r>
+              <w:rPr>
+                <w:sz w:val="28"/>
+                <w:szCs w:val="28"/>
+                <w:lang w:val="en-US"/>
+              </w:rPr>
+              <w:t xml:space="preserve"> </w:t>
+            </w:r>
+            <w:proofErr w:type="spellStart"/>
+            <w:r>
+              <w:rPr>
+                <w:sz w:val="28"/>
+                <w:szCs w:val="28"/>
+                <w:lang w:val="en-US"/>
+              </w:rPr>
+              <w:t>khác</w:t>
+            </w:r>
+            <w:proofErr w:type="spellEnd"/>
+            <w:r>
+              <w:rPr>
+                <w:sz w:val="28"/>
+                <w:szCs w:val="28"/>
+                <w:lang w:val="en-US"/>
+              </w:rPr>
+              <w:t xml:space="preserve"> </w:t>
+            </w:r>
+            <w:proofErr w:type="spellStart"/>
+            <w:r>
+              <w:rPr>
+                <w:sz w:val="28"/>
+                <w:szCs w:val="28"/>
+                <w:lang w:val="en-US"/>
+              </w:rPr>
+              <w:t>biệt</w:t>
+            </w:r>
+            <w:proofErr w:type="spellEnd"/>
+            <w:r>
+              <w:rPr>
+                <w:sz w:val="28"/>
+                <w:szCs w:val="28"/>
+                <w:lang w:val="en-US"/>
+              </w:rPr>
+              <w:t xml:space="preserve"> </w:t>
+            </w:r>
+            <w:proofErr w:type="spellStart"/>
+            <w:r>
+              <w:rPr>
+                <w:sz w:val="28"/>
+                <w:szCs w:val="28"/>
+                <w:lang w:val="en-US"/>
+              </w:rPr>
+              <w:t>về</w:t>
+            </w:r>
+            <w:proofErr w:type="spellEnd"/>
+            <w:r>
+              <w:rPr>
+                <w:sz w:val="28"/>
+                <w:szCs w:val="28"/>
+                <w:lang w:val="en-US"/>
+              </w:rPr>
+              <w:t xml:space="preserve"> </w:t>
+            </w:r>
+            <w:proofErr w:type="spellStart"/>
+            <w:r>
+              <w:rPr>
+                <w:sz w:val="28"/>
+                <w:szCs w:val="28"/>
+                <w:lang w:val="en-US"/>
+              </w:rPr>
+              <w:t>kết</w:t>
+            </w:r>
+            <w:proofErr w:type="spellEnd"/>
+            <w:r>
+              <w:rPr>
+                <w:sz w:val="28"/>
+                <w:szCs w:val="28"/>
+                <w:lang w:val="en-US"/>
+              </w:rPr>
+              <w:t xml:space="preserve"> </w:t>
+            </w:r>
+            <w:proofErr w:type="spellStart"/>
+            <w:r>
+              <w:rPr>
+                <w:sz w:val="28"/>
+                <w:szCs w:val="28"/>
+                <w:lang w:val="en-US"/>
+              </w:rPr>
+              <w:t>quả</w:t>
+            </w:r>
+            <w:proofErr w:type="spellEnd"/>
+            <w:r>
+              <w:rPr>
+                <w:sz w:val="28"/>
+                <w:szCs w:val="28"/>
+                <w:lang w:val="en-US"/>
+              </w:rPr>
+              <w:t xml:space="preserve"> </w:t>
+            </w:r>
+            <w:proofErr w:type="spellStart"/>
+            <w:r>
+              <w:rPr>
+                <w:sz w:val="28"/>
+                <w:szCs w:val="28"/>
+                <w:lang w:val="en-US"/>
+              </w:rPr>
+              <w:t>giữa</w:t>
+            </w:r>
+            <w:proofErr w:type="spellEnd"/>
+            <w:r>
+              <w:rPr>
+                <w:sz w:val="28"/>
+                <w:szCs w:val="28"/>
+                <w:lang w:val="en-US"/>
+              </w:rPr>
+              <w:t xml:space="preserve"> </w:t>
+            </w:r>
+            <w:proofErr w:type="spellStart"/>
+            <w:r>
+              <w:rPr>
+                <w:sz w:val="28"/>
+                <w:szCs w:val="28"/>
+                <w:lang w:val="en-US"/>
+              </w:rPr>
+              <w:t>các</w:t>
+            </w:r>
+            <w:proofErr w:type="spellEnd"/>
+            <w:r>
+              <w:rPr>
+                <w:sz w:val="28"/>
+                <w:szCs w:val="28"/>
+                <w:lang w:val="en-US"/>
+              </w:rPr>
+              <w:t xml:space="preserve"> </w:t>
+            </w:r>
+            <w:proofErr w:type="spellStart"/>
+            <w:r>
+              <w:rPr>
+                <w:sz w:val="28"/>
+                <w:szCs w:val="28"/>
+                <w:lang w:val="en-US"/>
+              </w:rPr>
+              <w:t>thành</w:t>
+            </w:r>
+            <w:proofErr w:type="spellEnd"/>
+            <w:r>
+              <w:rPr>
+                <w:sz w:val="28"/>
+                <w:szCs w:val="28"/>
+                <w:lang w:val="en-US"/>
+              </w:rPr>
+              <w:t xml:space="preserve"> </w:t>
+            </w:r>
+            <w:proofErr w:type="spellStart"/>
+            <w:r>
+              <w:rPr>
+                <w:sz w:val="28"/>
+                <w:szCs w:val="28"/>
+                <w:lang w:val="en-US"/>
+              </w:rPr>
+              <w:t>viên</w:t>
+            </w:r>
+            <w:proofErr w:type="spellEnd"/>
+            <w:r>
+              <w:rPr>
+                <w:sz w:val="28"/>
+                <w:szCs w:val="28"/>
+                <w:lang w:val="en-US"/>
+              </w:rPr>
+              <w:t xml:space="preserve"> </w:t>
+            </w:r>
+            <w:proofErr w:type="spellStart"/>
+            <w:r>
+              <w:rPr>
+                <w:sz w:val="28"/>
+                <w:szCs w:val="28"/>
+                <w:lang w:val="en-US"/>
+              </w:rPr>
+              <w:t>nên</w:t>
+            </w:r>
+            <w:proofErr w:type="spellEnd"/>
+            <w:r>
+              <w:rPr>
+                <w:sz w:val="28"/>
+                <w:szCs w:val="28"/>
+                <w:lang w:val="en-US"/>
+              </w:rPr>
+              <w:t xml:space="preserve"> </w:t>
+            </w:r>
+            <w:proofErr w:type="spellStart"/>
+            <w:r>
+              <w:rPr>
+                <w:sz w:val="28"/>
+                <w:szCs w:val="28"/>
+                <w:lang w:val="en-US"/>
+              </w:rPr>
+              <w:t>cần</w:t>
+            </w:r>
+            <w:proofErr w:type="spellEnd"/>
+            <w:r>
+              <w:rPr>
+                <w:sz w:val="28"/>
+                <w:szCs w:val="28"/>
+                <w:lang w:val="en-US"/>
+              </w:rPr>
+              <w:t xml:space="preserve"> </w:t>
+            </w:r>
+            <w:proofErr w:type="spellStart"/>
+            <w:r>
+              <w:rPr>
+                <w:sz w:val="28"/>
+                <w:szCs w:val="28"/>
+                <w:lang w:val="en-US"/>
+              </w:rPr>
+              <w:t>thực</w:t>
+            </w:r>
+            <w:proofErr w:type="spellEnd"/>
+            <w:r>
+              <w:rPr>
+                <w:sz w:val="28"/>
+                <w:szCs w:val="28"/>
+                <w:lang w:val="en-US"/>
+              </w:rPr>
+              <w:t xml:space="preserve"> </w:t>
+            </w:r>
+            <w:proofErr w:type="spellStart"/>
+            <w:r>
+              <w:rPr>
+                <w:sz w:val="28"/>
+                <w:szCs w:val="28"/>
+                <w:lang w:val="en-US"/>
+              </w:rPr>
+              <w:t>hiện</w:t>
+            </w:r>
+            <w:proofErr w:type="spellEnd"/>
+            <w:r>
+              <w:rPr>
+                <w:sz w:val="28"/>
+                <w:szCs w:val="28"/>
+                <w:lang w:val="en-US"/>
+              </w:rPr>
+              <w:t xml:space="preserve"> </w:t>
+            </w:r>
+            <w:proofErr w:type="spellStart"/>
+            <w:r>
+              <w:rPr>
+                <w:sz w:val="28"/>
+                <w:szCs w:val="28"/>
+                <w:lang w:val="en-US"/>
+              </w:rPr>
+              <w:t>bằng</w:t>
+            </w:r>
+            <w:proofErr w:type="spellEnd"/>
+            <w:r>
+              <w:rPr>
+                <w:sz w:val="28"/>
+                <w:szCs w:val="28"/>
+                <w:lang w:val="en-US"/>
+              </w:rPr>
+              <w:t xml:space="preserve"> </w:t>
+            </w:r>
+            <w:proofErr w:type="spellStart"/>
+            <w:r>
+              <w:rPr>
+                <w:sz w:val="28"/>
+                <w:szCs w:val="28"/>
+                <w:lang w:val="en-US"/>
+              </w:rPr>
+              <w:t>nhiều</w:t>
+            </w:r>
+            <w:proofErr w:type="spellEnd"/>
+            <w:r>
+              <w:rPr>
+                <w:sz w:val="28"/>
+                <w:szCs w:val="28"/>
+                <w:lang w:val="en-US"/>
+              </w:rPr>
+              <w:t xml:space="preserve"> </w:t>
+            </w:r>
+            <w:proofErr w:type="spellStart"/>
+            <w:r>
+              <w:rPr>
+                <w:sz w:val="28"/>
+                <w:szCs w:val="28"/>
+                <w:lang w:val="en-US"/>
+              </w:rPr>
+              <w:t>phương</w:t>
+            </w:r>
+            <w:proofErr w:type="spellEnd"/>
+            <w:r>
+              <w:rPr>
+                <w:sz w:val="28"/>
+                <w:szCs w:val="28"/>
+                <w:lang w:val="en-US"/>
+              </w:rPr>
+              <w:t xml:space="preserve"> </w:t>
+            </w:r>
+            <w:proofErr w:type="spellStart"/>
+            <w:r>
+              <w:rPr>
+                <w:sz w:val="28"/>
+                <w:szCs w:val="28"/>
+                <w:lang w:val="en-US"/>
+              </w:rPr>
+              <w:t>pháp</w:t>
+            </w:r>
+            <w:proofErr w:type="spellEnd"/>
+            <w:r>
+              <w:rPr>
+                <w:sz w:val="28"/>
+                <w:szCs w:val="28"/>
+                <w:lang w:val="en-US"/>
+              </w:rPr>
+              <w:t xml:space="preserve"> </w:t>
+            </w:r>
+            <w:proofErr w:type="spellStart"/>
+            <w:r>
+              <w:rPr>
+                <w:sz w:val="28"/>
+                <w:szCs w:val="28"/>
+                <w:lang w:val="en-US"/>
+              </w:rPr>
+              <w:t>và</w:t>
+            </w:r>
+            <w:proofErr w:type="spellEnd"/>
+            <w:r>
+              <w:rPr>
+                <w:sz w:val="28"/>
+                <w:szCs w:val="28"/>
+                <w:lang w:val="en-US"/>
+              </w:rPr>
+              <w:t xml:space="preserve"> </w:t>
+            </w:r>
+            <w:proofErr w:type="spellStart"/>
+            <w:r>
+              <w:rPr>
+                <w:sz w:val="28"/>
+                <w:szCs w:val="28"/>
+                <w:lang w:val="en-US"/>
+              </w:rPr>
+              <w:t>thống</w:t>
+            </w:r>
+            <w:proofErr w:type="spellEnd"/>
+            <w:r>
+              <w:rPr>
+                <w:sz w:val="28"/>
+                <w:szCs w:val="28"/>
+                <w:lang w:val="en-US"/>
+              </w:rPr>
+              <w:t xml:space="preserve"> </w:t>
+            </w:r>
+            <w:proofErr w:type="spellStart"/>
+            <w:r>
+              <w:rPr>
+                <w:sz w:val="28"/>
+                <w:szCs w:val="28"/>
+                <w:lang w:val="en-US"/>
+              </w:rPr>
+              <w:t>nhất</w:t>
+            </w:r>
+            <w:proofErr w:type="spellEnd"/>
+            <w:r>
+              <w:rPr>
+                <w:sz w:val="28"/>
+                <w:szCs w:val="28"/>
+                <w:lang w:val="en-US"/>
+              </w:rPr>
+              <w:t xml:space="preserve"> </w:t>
+            </w:r>
+            <w:proofErr w:type="spellStart"/>
+            <w:r>
+              <w:rPr>
+                <w:sz w:val="28"/>
+                <w:szCs w:val="28"/>
+                <w:lang w:val="en-US"/>
+              </w:rPr>
+              <w:t>diễn</w:t>
+            </w:r>
+            <w:proofErr w:type="spellEnd"/>
+            <w:r>
+              <w:rPr>
+                <w:sz w:val="28"/>
+                <w:szCs w:val="28"/>
+                <w:lang w:val="en-US"/>
+              </w:rPr>
+              <w:t xml:space="preserve"> </w:t>
+            </w:r>
+            <w:proofErr w:type="spellStart"/>
+            <w:r>
+              <w:rPr>
+                <w:sz w:val="28"/>
+                <w:szCs w:val="28"/>
+                <w:lang w:val="en-US"/>
+              </w:rPr>
+              <w:t>giải</w:t>
+            </w:r>
+            <w:proofErr w:type="spellEnd"/>
+            <w:r>
+              <w:rPr>
+                <w:sz w:val="28"/>
+                <w:szCs w:val="28"/>
+                <w:lang w:val="en-US"/>
+              </w:rPr>
+              <w:t>.</w:t>
+            </w:r>
           </w:p>
         </w:tc>
       </w:tr>
@@ -8819,6 +14604,166 @@
                 <w:lang w:val="en-US"/>
               </w:rPr>
             </w:pPr>
+            <w:proofErr w:type="spellStart"/>
+            <w:r>
+              <w:rPr>
+                <w:sz w:val="28"/>
+                <w:szCs w:val="28"/>
+                <w:lang w:val="en-US"/>
+              </w:rPr>
+              <w:t>Thực</w:t>
+            </w:r>
+            <w:proofErr w:type="spellEnd"/>
+            <w:r>
+              <w:rPr>
+                <w:sz w:val="28"/>
+                <w:szCs w:val="28"/>
+                <w:lang w:val="en-US"/>
+              </w:rPr>
+              <w:t xml:space="preserve"> </w:t>
+            </w:r>
+            <w:proofErr w:type="spellStart"/>
+            <w:r>
+              <w:rPr>
+                <w:sz w:val="28"/>
+                <w:szCs w:val="28"/>
+                <w:lang w:val="en-US"/>
+              </w:rPr>
+              <w:t>hiện</w:t>
+            </w:r>
+            <w:proofErr w:type="spellEnd"/>
+            <w:r>
+              <w:rPr>
+                <w:sz w:val="28"/>
+                <w:szCs w:val="28"/>
+                <w:lang w:val="en-US"/>
+              </w:rPr>
+              <w:t xml:space="preserve"> exercise </w:t>
+            </w:r>
+            <w:r>
+              <w:rPr>
+                <w:sz w:val="28"/>
+                <w:szCs w:val="28"/>
+                <w:lang w:val="en-US"/>
+              </w:rPr>
+              <w:t>3</w:t>
+            </w:r>
+            <w:r>
+              <w:rPr>
+                <w:sz w:val="28"/>
+                <w:szCs w:val="28"/>
+                <w:lang w:val="en-US"/>
+              </w:rPr>
+              <w:t xml:space="preserve"> </w:t>
+            </w:r>
+            <w:proofErr w:type="spellStart"/>
+            <w:r>
+              <w:rPr>
+                <w:sz w:val="28"/>
+                <w:szCs w:val="28"/>
+                <w:lang w:val="en-US"/>
+              </w:rPr>
+              <w:t>và</w:t>
+            </w:r>
+            <w:proofErr w:type="spellEnd"/>
+            <w:r>
+              <w:rPr>
+                <w:sz w:val="28"/>
+                <w:szCs w:val="28"/>
+                <w:lang w:val="en-US"/>
+              </w:rPr>
+              <w:t xml:space="preserve"> </w:t>
+            </w:r>
+            <w:proofErr w:type="spellStart"/>
+            <w:r>
+              <w:rPr>
+                <w:sz w:val="28"/>
+                <w:szCs w:val="28"/>
+                <w:lang w:val="en-US"/>
+              </w:rPr>
+              <w:t>tóm</w:t>
+            </w:r>
+            <w:proofErr w:type="spellEnd"/>
+            <w:r>
+              <w:rPr>
+                <w:sz w:val="28"/>
+                <w:szCs w:val="28"/>
+                <w:lang w:val="en-US"/>
+              </w:rPr>
+              <w:t xml:space="preserve"> </w:t>
+            </w:r>
+            <w:proofErr w:type="spellStart"/>
+            <w:r>
+              <w:rPr>
+                <w:sz w:val="28"/>
+                <w:szCs w:val="28"/>
+                <w:lang w:val="en-US"/>
+              </w:rPr>
+              <w:t>tắt</w:t>
+            </w:r>
+            <w:proofErr w:type="spellEnd"/>
+            <w:r>
+              <w:rPr>
+                <w:sz w:val="28"/>
+                <w:szCs w:val="28"/>
+                <w:lang w:val="en-US"/>
+              </w:rPr>
+              <w:t xml:space="preserve"> ý </w:t>
+            </w:r>
+            <w:proofErr w:type="spellStart"/>
+            <w:r>
+              <w:rPr>
+                <w:sz w:val="28"/>
+                <w:szCs w:val="28"/>
+                <w:lang w:val="en-US"/>
+              </w:rPr>
+              <w:t>tưởng</w:t>
+            </w:r>
+            <w:proofErr w:type="spellEnd"/>
+            <w:r>
+              <w:rPr>
+                <w:sz w:val="28"/>
+                <w:szCs w:val="28"/>
+                <w:lang w:val="en-US"/>
+              </w:rPr>
+              <w:t xml:space="preserve">, </w:t>
+            </w:r>
+            <w:proofErr w:type="spellStart"/>
+            <w:r>
+              <w:rPr>
+                <w:sz w:val="28"/>
+                <w:szCs w:val="28"/>
+                <w:lang w:val="en-US"/>
+              </w:rPr>
+              <w:t>quy</w:t>
+            </w:r>
+            <w:proofErr w:type="spellEnd"/>
+            <w:r>
+              <w:rPr>
+                <w:sz w:val="28"/>
+                <w:szCs w:val="28"/>
+                <w:lang w:val="en-US"/>
+              </w:rPr>
+              <w:t xml:space="preserve"> </w:t>
+            </w:r>
+            <w:proofErr w:type="spellStart"/>
+            <w:r>
+              <w:rPr>
+                <w:sz w:val="28"/>
+                <w:szCs w:val="28"/>
+                <w:lang w:val="en-US"/>
+              </w:rPr>
+              <w:t>trình</w:t>
+            </w:r>
+            <w:proofErr w:type="spellEnd"/>
+            <w:r>
+              <w:rPr>
+                <w:sz w:val="28"/>
+                <w:szCs w:val="28"/>
+                <w:lang w:val="en-US"/>
+              </w:rPr>
+              <w:t>.</w:t>
+            </w:r>
           </w:p>
         </w:tc>
         <w:tc>
@@ -9682,7 +15627,6 @@
       <w:lvlJc w:val="left"/>
       <w:pPr>
         <w:ind w:left="1159" w:hanging="720"/>
-        <w:jc w:val="left"/>
       </w:pPr>
       <w:rPr>
         <w:rFonts w:ascii="Times New Roman" w:eastAsia="Times New Roman" w:hAnsi="Times New Roman" w:cs="Times New Roman" w:hint="default"/>
@@ -9813,7 +15757,6 @@
       <w:lvlJc w:val="left"/>
       <w:pPr>
         <w:ind w:left="1159" w:hanging="720"/>
-        <w:jc w:val="left"/>
       </w:pPr>
       <w:rPr>
         <w:rFonts w:ascii="Times New Roman" w:eastAsia="Times New Roman" w:hAnsi="Times New Roman" w:cs="Times New Roman" w:hint="default"/>
@@ -9944,7 +15887,6 @@
       <w:lvlJc w:val="left"/>
       <w:pPr>
         <w:ind w:left="1159" w:hanging="720"/>
-        <w:jc w:val="left"/>
       </w:pPr>
       <w:rPr>
         <w:rFonts w:ascii="Times New Roman" w:eastAsia="Times New Roman" w:hAnsi="Times New Roman" w:cs="Times New Roman" w:hint="default"/>
@@ -10075,7 +16017,6 @@
       <w:lvlJc w:val="left"/>
       <w:pPr>
         <w:ind w:left="1517" w:hanging="358"/>
-        <w:jc w:val="left"/>
       </w:pPr>
       <w:rPr>
         <w:rFonts w:ascii="Times New Roman" w:eastAsia="Times New Roman" w:hAnsi="Times New Roman" w:cs="Times New Roman" w:hint="default"/>
@@ -10097,7 +16038,6 @@
       <w:lvlJc w:val="left"/>
       <w:pPr>
         <w:ind w:left="1877" w:hanging="358"/>
-        <w:jc w:val="left"/>
       </w:pPr>
       <w:rPr>
         <w:rFonts w:ascii="Times New Roman" w:eastAsia="Times New Roman" w:hAnsi="Times New Roman" w:cs="Times New Roman" w:hint="default"/>
@@ -10313,7 +16253,6 @@
       <w:lvlJc w:val="left"/>
       <w:pPr>
         <w:ind w:left="1159" w:hanging="720"/>
-        <w:jc w:val="left"/>
       </w:pPr>
       <w:rPr>
         <w:rFonts w:ascii="Times New Roman" w:eastAsia="Times New Roman" w:hAnsi="Times New Roman" w:cs="Times New Roman" w:hint="default"/>
@@ -10533,7 +16472,6 @@
       <w:lvlJc w:val="left"/>
       <w:pPr>
         <w:ind w:left="1159" w:hanging="720"/>
-        <w:jc w:val="left"/>
       </w:pPr>
       <w:rPr>
         <w:rFonts w:ascii="Times New Roman" w:eastAsia="Times New Roman" w:hAnsi="Times New Roman" w:cs="Times New Roman" w:hint="default"/>
@@ -10963,7 +16901,6 @@
       <w:lvlJc w:val="left"/>
       <w:pPr>
         <w:ind w:left="1457" w:hanging="658"/>
-        <w:jc w:val="left"/>
       </w:pPr>
       <w:rPr>
         <w:rFonts w:ascii="Times New Roman" w:eastAsia="Times New Roman" w:hAnsi="Times New Roman" w:cs="Times New Roman" w:hint="default"/>
@@ -11175,7 +17112,6 @@
       <w:lvlJc w:val="left"/>
       <w:pPr>
         <w:ind w:left="1457" w:hanging="658"/>
-        <w:jc w:val="left"/>
       </w:pPr>
       <w:rPr>
         <w:rFonts w:ascii="Times New Roman" w:eastAsia="Times New Roman" w:hAnsi="Times New Roman" w:cs="Times New Roman" w:hint="default"/>
@@ -11197,7 +17133,6 @@
       <w:lvlJc w:val="left"/>
       <w:pPr>
         <w:ind w:left="1759" w:hanging="480"/>
-        <w:jc w:val="left"/>
       </w:pPr>
       <w:rPr>
         <w:rFonts w:ascii="Times New Roman" w:eastAsia="Times New Roman" w:hAnsi="Times New Roman" w:cs="Times New Roman" w:hint="default"/>
@@ -12023,7 +17958,6 @@
     <w:next w:val="Normal"/>
     <w:link w:val="Heading3Char"/>
     <w:uiPriority w:val="9"/>
-    <w:semiHidden/>
     <w:unhideWhenUsed/>
     <w:qFormat/>
     <w:rsid w:val="00521EE5"/>
@@ -12043,7 +17977,6 @@
   <w:style w:type="character" w:default="1" w:styleId="DefaultParagraphFont">
     <w:name w:val="Default Paragraph Font"/>
     <w:uiPriority w:val="1"/>
-    <w:semiHidden/>
     <w:unhideWhenUsed/>
   </w:style>
   <w:style w:type="table" w:default="1" w:styleId="TableNormal">
@@ -12260,7 +18193,6 @@
     <w:basedOn w:val="DefaultParagraphFont"/>
     <w:link w:val="Heading3"/>
     <w:uiPriority w:val="9"/>
-    <w:semiHidden/>
     <w:rsid w:val="00521EE5"/>
     <w:rPr>
       <w:rFonts w:asciiTheme="majorHAnsi" w:eastAsiaTheme="majorEastAsia" w:hAnsiTheme="majorHAnsi" w:cstheme="majorBidi"/>

--- a/docs/Report.docx
+++ b/docs/Report.docx
@@ -3180,7 +3180,7 @@
           </mc:Choice>
           <mc:Fallback>
             <w:pict>
-              <v:group w14:anchorId="153A97DF" id="Group 1" o:spid="_x0000_s1026" style="position:absolute;margin-left:24.6pt;margin-top:19.8pt;width:560.05pt;height:751.85pt;z-index:-16569856;mso-wrap-distance-left:0;mso-wrap-distance-right:0;mso-position-horizontal-relative:page;mso-position-vertical-relative:page" coordsize="71128,95484" o:gfxdata="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">
+              <v:group w14:anchorId="33B9E5AF" id="Group 1" o:spid="_x0000_s1026" style="position:absolute;margin-left:24.6pt;margin-top:19.8pt;width:560.05pt;height:751.85pt;z-index:-16569856;mso-wrap-distance-left:0;mso-wrap-distance-right:0;mso-position-horizontal-relative:page;mso-position-vertical-relative:page" coordsize="71128,95484" o:gfxdata="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">
                 <v:shape id="Graphic 2" o:spid="_x0000_s1027" style="position:absolute;left:1945;top:3862;width:69183;height:63;visibility:visible;mso-wrap-style:square;v-text-anchor:top" coordsize="6918325,6350" o:gfxdata="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" path="m6918325,l,,,6096r6918325,l6918325,xe" fillcolor="#d9d9d9" stroked="f">
                   <v:path arrowok="t"/>
                 </v:shape>
@@ -5038,7 +5038,7 @@
                 <w:noProof/>
                 <w:webHidden/>
               </w:rPr>
-              <w:t>2</w:t>
+              <w:t>3</w:t>
             </w:r>
             <w:r>
               <w:rPr>
@@ -5138,7 +5138,7 @@
                 <w:noProof/>
                 <w:webHidden/>
               </w:rPr>
-              <w:t>2</w:t>
+              <w:t>3</w:t>
             </w:r>
             <w:r>
               <w:rPr>
@@ -5238,7 +5238,7 @@
                 <w:noProof/>
                 <w:webHidden/>
               </w:rPr>
-              <w:t>2</w:t>
+              <w:t>3</w:t>
             </w:r>
             <w:r>
               <w:rPr>
@@ -5338,7 +5338,7 @@
                 <w:noProof/>
                 <w:webHidden/>
               </w:rPr>
-              <w:t>2</w:t>
+              <w:t>4</w:t>
             </w:r>
             <w:r>
               <w:rPr>
@@ -5438,7 +5438,7 @@
                 <w:noProof/>
                 <w:webHidden/>
               </w:rPr>
-              <w:t>2</w:t>
+              <w:t>4</w:t>
             </w:r>
             <w:r>
               <w:rPr>
@@ -5538,7 +5538,7 @@
                 <w:noProof/>
                 <w:webHidden/>
               </w:rPr>
-              <w:t>2</w:t>
+              <w:t>4</w:t>
             </w:r>
             <w:r>
               <w:rPr>
@@ -5638,7 +5638,7 @@
                 <w:noProof/>
                 <w:webHidden/>
               </w:rPr>
-              <w:t>2</w:t>
+              <w:t>4</w:t>
             </w:r>
             <w:r>
               <w:rPr>
@@ -5714,7 +5714,7 @@
                 <w:noProof/>
                 <w:webHidden/>
               </w:rPr>
-              <w:t>3</w:t>
+              <w:t>5</w:t>
             </w:r>
             <w:r>
               <w:rPr>
@@ -5934,6 +5934,1950 @@
           <w:lang w:val="en-US"/>
         </w:rPr>
       </w:pPr>
+      <w:proofErr w:type="spellStart"/>
+      <w:r>
+        <w:rPr>
+          <w:sz w:val="28"/>
+          <w:szCs w:val="28"/>
+          <w:lang w:val="en-US"/>
+        </w:rPr>
+        <w:t>Bài</w:t>
+      </w:r>
+      <w:proofErr w:type="spellEnd"/>
+      <w:r>
+        <w:rPr>
+          <w:sz w:val="28"/>
+          <w:szCs w:val="28"/>
+          <w:lang w:val="en-US"/>
+        </w:rPr>
+        <w:t xml:space="preserve"> </w:t>
+      </w:r>
+      <w:proofErr w:type="spellStart"/>
+      <w:r>
+        <w:rPr>
+          <w:sz w:val="28"/>
+          <w:szCs w:val="28"/>
+          <w:lang w:val="en-US"/>
+        </w:rPr>
+        <w:t>toán</w:t>
+      </w:r>
+      <w:proofErr w:type="spellEnd"/>
+      <w:r>
+        <w:rPr>
+          <w:sz w:val="28"/>
+          <w:szCs w:val="28"/>
+          <w:lang w:val="en-US"/>
+        </w:rPr>
+        <w:t xml:space="preserve"> </w:t>
+      </w:r>
+      <w:proofErr w:type="spellStart"/>
+      <w:r>
+        <w:rPr>
+          <w:sz w:val="28"/>
+          <w:szCs w:val="28"/>
+          <w:lang w:val="en-US"/>
+        </w:rPr>
+        <w:t>áp</w:t>
+      </w:r>
+      <w:proofErr w:type="spellEnd"/>
+      <w:r>
+        <w:rPr>
+          <w:sz w:val="28"/>
+          <w:szCs w:val="28"/>
+          <w:lang w:val="en-US"/>
+        </w:rPr>
+        <w:t xml:space="preserve"> </w:t>
+      </w:r>
+      <w:proofErr w:type="spellStart"/>
+      <w:r>
+        <w:rPr>
+          <w:sz w:val="28"/>
+          <w:szCs w:val="28"/>
+          <w:lang w:val="en-US"/>
+        </w:rPr>
+        <w:t>dụng</w:t>
+      </w:r>
+      <w:proofErr w:type="spellEnd"/>
+      <w:r>
+        <w:rPr>
+          <w:sz w:val="28"/>
+          <w:szCs w:val="28"/>
+          <w:lang w:val="en-US"/>
+        </w:rPr>
+        <w:t xml:space="preserve"> </w:t>
+      </w:r>
+      <w:proofErr w:type="spellStart"/>
+      <w:r>
+        <w:rPr>
+          <w:sz w:val="28"/>
+          <w:szCs w:val="28"/>
+          <w:lang w:val="en-US"/>
+        </w:rPr>
+        <w:t>kĩ</w:t>
+      </w:r>
+      <w:proofErr w:type="spellEnd"/>
+      <w:r>
+        <w:rPr>
+          <w:sz w:val="28"/>
+          <w:szCs w:val="28"/>
+          <w:lang w:val="en-US"/>
+        </w:rPr>
+        <w:t xml:space="preserve"> </w:t>
+      </w:r>
+      <w:proofErr w:type="spellStart"/>
+      <w:r>
+        <w:rPr>
+          <w:sz w:val="28"/>
+          <w:szCs w:val="28"/>
+          <w:lang w:val="en-US"/>
+        </w:rPr>
+        <w:t>thuật</w:t>
+      </w:r>
+      <w:proofErr w:type="spellEnd"/>
+      <w:r>
+        <w:rPr>
+          <w:sz w:val="28"/>
+          <w:szCs w:val="28"/>
+          <w:lang w:val="en-US"/>
+        </w:rPr>
+        <w:t xml:space="preserve"> </w:t>
+      </w:r>
+      <w:proofErr w:type="spellStart"/>
+      <w:r>
+        <w:rPr>
+          <w:sz w:val="28"/>
+          <w:szCs w:val="28"/>
+          <w:lang w:val="en-US"/>
+        </w:rPr>
+        <w:t>khái</w:t>
+      </w:r>
+      <w:proofErr w:type="spellEnd"/>
+      <w:r>
+        <w:rPr>
+          <w:sz w:val="28"/>
+          <w:szCs w:val="28"/>
+          <w:lang w:val="en-US"/>
+        </w:rPr>
+        <w:t xml:space="preserve"> </w:t>
+      </w:r>
+      <w:proofErr w:type="spellStart"/>
+      <w:r>
+        <w:rPr>
+          <w:sz w:val="28"/>
+          <w:szCs w:val="28"/>
+          <w:lang w:val="en-US"/>
+        </w:rPr>
+        <w:t>niệm</w:t>
+      </w:r>
+      <w:proofErr w:type="spellEnd"/>
+      <w:r>
+        <w:rPr>
+          <w:sz w:val="28"/>
+          <w:szCs w:val="28"/>
+          <w:lang w:val="en-US"/>
+        </w:rPr>
+        <w:t xml:space="preserve"> </w:t>
+      </w:r>
+      <w:proofErr w:type="spellStart"/>
+      <w:r>
+        <w:rPr>
+          <w:sz w:val="28"/>
+          <w:szCs w:val="28"/>
+          <w:lang w:val="en-US"/>
+        </w:rPr>
+        <w:t>cửa</w:t>
+      </w:r>
+      <w:proofErr w:type="spellEnd"/>
+      <w:r>
+        <w:rPr>
+          <w:sz w:val="28"/>
+          <w:szCs w:val="28"/>
+          <w:lang w:val="en-US"/>
+        </w:rPr>
+        <w:t xml:space="preserve"> </w:t>
+      </w:r>
+      <w:proofErr w:type="spellStart"/>
+      <w:r>
+        <w:rPr>
+          <w:sz w:val="28"/>
+          <w:szCs w:val="28"/>
+          <w:lang w:val="en-US"/>
+        </w:rPr>
+        <w:t>sổ</w:t>
+      </w:r>
+      <w:proofErr w:type="spellEnd"/>
+      <w:r>
+        <w:rPr>
+          <w:sz w:val="28"/>
+          <w:szCs w:val="28"/>
+          <w:lang w:val="en-US"/>
+        </w:rPr>
+        <w:t xml:space="preserve"> </w:t>
+      </w:r>
+      <w:proofErr w:type="spellStart"/>
+      <w:r>
+        <w:rPr>
+          <w:sz w:val="28"/>
+          <w:szCs w:val="28"/>
+          <w:lang w:val="en-US"/>
+        </w:rPr>
+        <w:t>trượt</w:t>
+      </w:r>
+      <w:proofErr w:type="spellEnd"/>
+      <w:r>
+        <w:rPr>
+          <w:sz w:val="28"/>
+          <w:szCs w:val="28"/>
+          <w:lang w:val="en-US"/>
+        </w:rPr>
+        <w:t xml:space="preserve"> (sliding window) </w:t>
+      </w:r>
+      <w:proofErr w:type="spellStart"/>
+      <w:r>
+        <w:rPr>
+          <w:sz w:val="28"/>
+          <w:szCs w:val="28"/>
+          <w:lang w:val="en-US"/>
+        </w:rPr>
+        <w:t>để</w:t>
+      </w:r>
+      <w:proofErr w:type="spellEnd"/>
+      <w:r>
+        <w:rPr>
+          <w:sz w:val="28"/>
+          <w:szCs w:val="28"/>
+          <w:lang w:val="en-US"/>
+        </w:rPr>
+        <w:t xml:space="preserve"> </w:t>
+      </w:r>
+      <w:proofErr w:type="spellStart"/>
+      <w:r>
+        <w:rPr>
+          <w:sz w:val="28"/>
+          <w:szCs w:val="28"/>
+          <w:lang w:val="en-US"/>
+        </w:rPr>
+        <w:t>tính</w:t>
+      </w:r>
+      <w:proofErr w:type="spellEnd"/>
+      <w:r>
+        <w:rPr>
+          <w:sz w:val="28"/>
+          <w:szCs w:val="28"/>
+          <w:lang w:val="en-US"/>
+        </w:rPr>
+        <w:t xml:space="preserve"> </w:t>
+      </w:r>
+      <w:proofErr w:type="spellStart"/>
+      <w:r>
+        <w:rPr>
+          <w:sz w:val="28"/>
+          <w:szCs w:val="28"/>
+          <w:lang w:val="en-US"/>
+        </w:rPr>
+        <w:t>tổng</w:t>
+      </w:r>
+      <w:proofErr w:type="spellEnd"/>
+      <w:r>
+        <w:rPr>
+          <w:sz w:val="28"/>
+          <w:szCs w:val="28"/>
+          <w:lang w:val="en-US"/>
+        </w:rPr>
+        <w:t xml:space="preserve"> </w:t>
+      </w:r>
+      <w:proofErr w:type="spellStart"/>
+      <w:r>
+        <w:rPr>
+          <w:sz w:val="28"/>
+          <w:szCs w:val="28"/>
+          <w:lang w:val="en-US"/>
+        </w:rPr>
+        <w:t>doanh</w:t>
+      </w:r>
+      <w:proofErr w:type="spellEnd"/>
+      <w:r>
+        <w:rPr>
+          <w:sz w:val="28"/>
+          <w:szCs w:val="28"/>
+          <w:lang w:val="en-US"/>
+        </w:rPr>
+        <w:t xml:space="preserve"> </w:t>
+      </w:r>
+      <w:proofErr w:type="spellStart"/>
+      <w:r>
+        <w:rPr>
+          <w:sz w:val="28"/>
+          <w:szCs w:val="28"/>
+          <w:lang w:val="en-US"/>
+        </w:rPr>
+        <w:t>thu</w:t>
+      </w:r>
+      <w:proofErr w:type="spellEnd"/>
+      <w:r>
+        <w:rPr>
+          <w:sz w:val="28"/>
+          <w:szCs w:val="28"/>
+          <w:lang w:val="en-US"/>
+        </w:rPr>
+        <w:t xml:space="preserve"> </w:t>
+      </w:r>
+      <w:proofErr w:type="spellStart"/>
+      <w:r>
+        <w:rPr>
+          <w:sz w:val="28"/>
+          <w:szCs w:val="28"/>
+          <w:lang w:val="en-US"/>
+        </w:rPr>
+        <w:t>trong</w:t>
+      </w:r>
+      <w:proofErr w:type="spellEnd"/>
+      <w:r>
+        <w:rPr>
+          <w:sz w:val="28"/>
+          <w:szCs w:val="28"/>
+          <w:lang w:val="en-US"/>
+        </w:rPr>
+        <w:t xml:space="preserve"> 3 </w:t>
+      </w:r>
+      <w:proofErr w:type="spellStart"/>
+      <w:r>
+        <w:rPr>
+          <w:sz w:val="28"/>
+          <w:szCs w:val="28"/>
+          <w:lang w:val="en-US"/>
+        </w:rPr>
+        <w:t>ngày</w:t>
+      </w:r>
+      <w:proofErr w:type="spellEnd"/>
+      <w:r>
+        <w:rPr>
+          <w:sz w:val="28"/>
+          <w:szCs w:val="28"/>
+          <w:lang w:val="en-US"/>
+        </w:rPr>
+        <w:t xml:space="preserve"> </w:t>
+      </w:r>
+      <w:proofErr w:type="spellStart"/>
+      <w:r>
+        <w:rPr>
+          <w:sz w:val="28"/>
+          <w:szCs w:val="28"/>
+          <w:lang w:val="en-US"/>
+        </w:rPr>
+        <w:t>liên</w:t>
+      </w:r>
+      <w:proofErr w:type="spellEnd"/>
+      <w:r>
+        <w:rPr>
+          <w:sz w:val="28"/>
+          <w:szCs w:val="28"/>
+          <w:lang w:val="en-US"/>
+        </w:rPr>
+        <w:t xml:space="preserve"> </w:t>
+      </w:r>
+      <w:proofErr w:type="spellStart"/>
+      <w:r>
+        <w:rPr>
+          <w:sz w:val="28"/>
+          <w:szCs w:val="28"/>
+          <w:lang w:val="en-US"/>
+        </w:rPr>
+        <w:t>tiếp</w:t>
+      </w:r>
+      <w:proofErr w:type="spellEnd"/>
+      <w:r>
+        <w:rPr>
+          <w:sz w:val="28"/>
+          <w:szCs w:val="28"/>
+          <w:lang w:val="en-US"/>
+        </w:rPr>
+        <w:t xml:space="preserve"> (</w:t>
+      </w:r>
+      <w:proofErr w:type="spellStart"/>
+      <w:r>
+        <w:rPr>
+          <w:sz w:val="28"/>
+          <w:szCs w:val="28"/>
+          <w:lang w:val="en-US"/>
+        </w:rPr>
+        <w:t>ngày</w:t>
+      </w:r>
+      <w:proofErr w:type="spellEnd"/>
+      <w:r>
+        <w:rPr>
+          <w:sz w:val="28"/>
+          <w:szCs w:val="28"/>
+          <w:lang w:val="en-US"/>
+        </w:rPr>
+        <w:t xml:space="preserve"> </w:t>
+      </w:r>
+      <w:proofErr w:type="spellStart"/>
+      <w:r>
+        <w:rPr>
+          <w:sz w:val="28"/>
+          <w:szCs w:val="28"/>
+          <w:lang w:val="en-US"/>
+        </w:rPr>
+        <w:t>hiện</w:t>
+      </w:r>
+      <w:proofErr w:type="spellEnd"/>
+      <w:r>
+        <w:rPr>
+          <w:sz w:val="28"/>
+          <w:szCs w:val="28"/>
+          <w:lang w:val="en-US"/>
+        </w:rPr>
+        <w:t xml:space="preserve"> </w:t>
+      </w:r>
+      <w:proofErr w:type="spellStart"/>
+      <w:r>
+        <w:rPr>
+          <w:sz w:val="28"/>
+          <w:szCs w:val="28"/>
+          <w:lang w:val="en-US"/>
+        </w:rPr>
+        <w:t>tại</w:t>
+      </w:r>
+      <w:proofErr w:type="spellEnd"/>
+      <w:r>
+        <w:rPr>
+          <w:sz w:val="28"/>
+          <w:szCs w:val="28"/>
+          <w:lang w:val="en-US"/>
+        </w:rPr>
+        <w:t xml:space="preserve"> </w:t>
+      </w:r>
+      <w:proofErr w:type="spellStart"/>
+      <w:r>
+        <w:rPr>
+          <w:sz w:val="28"/>
+          <w:szCs w:val="28"/>
+          <w:lang w:val="en-US"/>
+        </w:rPr>
+        <w:t>và</w:t>
+      </w:r>
+      <w:proofErr w:type="spellEnd"/>
+      <w:r>
+        <w:rPr>
+          <w:sz w:val="28"/>
+          <w:szCs w:val="28"/>
+          <w:lang w:val="en-US"/>
+        </w:rPr>
+        <w:t xml:space="preserve"> 2 </w:t>
+      </w:r>
+      <w:proofErr w:type="spellStart"/>
+      <w:r>
+        <w:rPr>
+          <w:sz w:val="28"/>
+          <w:szCs w:val="28"/>
+          <w:lang w:val="en-US"/>
+        </w:rPr>
+        <w:t>ngày</w:t>
+      </w:r>
+      <w:proofErr w:type="spellEnd"/>
+      <w:r>
+        <w:rPr>
+          <w:sz w:val="28"/>
+          <w:szCs w:val="28"/>
+          <w:lang w:val="en-US"/>
+        </w:rPr>
+        <w:t xml:space="preserve"> </w:t>
+      </w:r>
+      <w:proofErr w:type="spellStart"/>
+      <w:r>
+        <w:rPr>
+          <w:sz w:val="28"/>
+          <w:szCs w:val="28"/>
+          <w:lang w:val="en-US"/>
+        </w:rPr>
+        <w:t>trước</w:t>
+      </w:r>
+      <w:proofErr w:type="spellEnd"/>
+      <w:r>
+        <w:rPr>
+          <w:sz w:val="28"/>
+          <w:szCs w:val="28"/>
+          <w:lang w:val="en-US"/>
+        </w:rPr>
+        <w:t xml:space="preserve"> </w:t>
+      </w:r>
+      <w:proofErr w:type="spellStart"/>
+      <w:r>
+        <w:rPr>
+          <w:sz w:val="28"/>
+          <w:szCs w:val="28"/>
+          <w:lang w:val="en-US"/>
+        </w:rPr>
+        <w:t>đó</w:t>
+      </w:r>
+      <w:proofErr w:type="spellEnd"/>
+      <w:r>
+        <w:rPr>
+          <w:sz w:val="28"/>
+          <w:szCs w:val="28"/>
+          <w:lang w:val="en-US"/>
+        </w:rPr>
+        <w:t xml:space="preserve">) </w:t>
+      </w:r>
+      <w:proofErr w:type="spellStart"/>
+      <w:r>
+        <w:rPr>
+          <w:sz w:val="28"/>
+          <w:szCs w:val="28"/>
+          <w:lang w:val="en-US"/>
+        </w:rPr>
+        <w:t>cho</w:t>
+      </w:r>
+      <w:proofErr w:type="spellEnd"/>
+      <w:r>
+        <w:rPr>
+          <w:sz w:val="28"/>
+          <w:szCs w:val="28"/>
+          <w:lang w:val="en-US"/>
+        </w:rPr>
+        <w:t xml:space="preserve"> </w:t>
+      </w:r>
+      <w:proofErr w:type="spellStart"/>
+      <w:r>
+        <w:rPr>
+          <w:sz w:val="28"/>
+          <w:szCs w:val="28"/>
+          <w:lang w:val="en-US"/>
+        </w:rPr>
+        <w:t>mỗi</w:t>
+      </w:r>
+      <w:proofErr w:type="spellEnd"/>
+      <w:r>
+        <w:rPr>
+          <w:sz w:val="28"/>
+          <w:szCs w:val="28"/>
+          <w:lang w:val="en-US"/>
+        </w:rPr>
+        <w:t xml:space="preserve"> </w:t>
+      </w:r>
+      <w:proofErr w:type="spellStart"/>
+      <w:r>
+        <w:rPr>
+          <w:sz w:val="28"/>
+          <w:szCs w:val="28"/>
+          <w:lang w:val="en-US"/>
+        </w:rPr>
+        <w:t>danh</w:t>
+      </w:r>
+      <w:proofErr w:type="spellEnd"/>
+      <w:r>
+        <w:rPr>
+          <w:sz w:val="28"/>
+          <w:szCs w:val="28"/>
+          <w:lang w:val="en-US"/>
+        </w:rPr>
+        <w:t xml:space="preserve"> </w:t>
+      </w:r>
+      <w:proofErr w:type="spellStart"/>
+      <w:r>
+        <w:rPr>
+          <w:sz w:val="28"/>
+          <w:szCs w:val="28"/>
+          <w:lang w:val="en-US"/>
+        </w:rPr>
+        <w:t>mục</w:t>
+      </w:r>
+      <w:proofErr w:type="spellEnd"/>
+      <w:r>
+        <w:rPr>
+          <w:sz w:val="28"/>
+          <w:szCs w:val="28"/>
+          <w:lang w:val="en-US"/>
+        </w:rPr>
+        <w:t xml:space="preserve">. </w:t>
+      </w:r>
+      <w:proofErr w:type="spellStart"/>
+      <w:r>
+        <w:rPr>
+          <w:sz w:val="28"/>
+          <w:szCs w:val="28"/>
+          <w:lang w:val="en-US"/>
+        </w:rPr>
+        <w:t>Cửa</w:t>
+      </w:r>
+      <w:proofErr w:type="spellEnd"/>
+      <w:r>
+        <w:rPr>
+          <w:sz w:val="28"/>
+          <w:szCs w:val="28"/>
+          <w:lang w:val="en-US"/>
+        </w:rPr>
+        <w:t xml:space="preserve"> </w:t>
+      </w:r>
+      <w:proofErr w:type="spellStart"/>
+      <w:r>
+        <w:rPr>
+          <w:sz w:val="28"/>
+          <w:szCs w:val="28"/>
+          <w:lang w:val="en-US"/>
+        </w:rPr>
+        <w:t>sổ</w:t>
+      </w:r>
+      <w:proofErr w:type="spellEnd"/>
+      <w:r>
+        <w:rPr>
+          <w:sz w:val="28"/>
+          <w:szCs w:val="28"/>
+          <w:lang w:val="en-US"/>
+        </w:rPr>
+        <w:t xml:space="preserve"> </w:t>
+      </w:r>
+      <w:proofErr w:type="spellStart"/>
+      <w:r>
+        <w:rPr>
+          <w:sz w:val="28"/>
+          <w:szCs w:val="28"/>
+          <w:lang w:val="en-US"/>
+        </w:rPr>
+        <w:t>trượt</w:t>
+      </w:r>
+      <w:proofErr w:type="spellEnd"/>
+      <w:r>
+        <w:rPr>
+          <w:sz w:val="28"/>
+          <w:szCs w:val="28"/>
+          <w:lang w:val="en-US"/>
+        </w:rPr>
+        <w:t xml:space="preserve"> </w:t>
+      </w:r>
+      <w:proofErr w:type="spellStart"/>
+      <w:r>
+        <w:rPr>
+          <w:sz w:val="28"/>
+          <w:szCs w:val="28"/>
+          <w:lang w:val="en-US"/>
+        </w:rPr>
+        <w:t>từng</w:t>
+      </w:r>
+      <w:proofErr w:type="spellEnd"/>
+      <w:r>
+        <w:rPr>
+          <w:sz w:val="28"/>
+          <w:szCs w:val="28"/>
+          <w:lang w:val="en-US"/>
+        </w:rPr>
+        <w:t xml:space="preserve"> </w:t>
+      </w:r>
+      <w:proofErr w:type="spellStart"/>
+      <w:r>
+        <w:rPr>
+          <w:sz w:val="28"/>
+          <w:szCs w:val="28"/>
+          <w:lang w:val="en-US"/>
+        </w:rPr>
+        <w:t>ngày</w:t>
+      </w:r>
+      <w:proofErr w:type="spellEnd"/>
+      <w:r>
+        <w:rPr>
+          <w:sz w:val="28"/>
+          <w:szCs w:val="28"/>
+          <w:lang w:val="en-US"/>
+        </w:rPr>
+        <w:t xml:space="preserve">, </w:t>
+      </w:r>
+      <w:proofErr w:type="spellStart"/>
+      <w:r>
+        <w:rPr>
+          <w:sz w:val="28"/>
+          <w:szCs w:val="28"/>
+          <w:lang w:val="en-US"/>
+        </w:rPr>
+        <w:t>từ</w:t>
+      </w:r>
+      <w:proofErr w:type="spellEnd"/>
+      <w:r>
+        <w:rPr>
+          <w:sz w:val="28"/>
+          <w:szCs w:val="28"/>
+          <w:lang w:val="en-US"/>
+        </w:rPr>
+        <w:t xml:space="preserve"> </w:t>
+      </w:r>
+      <w:proofErr w:type="spellStart"/>
+      <w:r>
+        <w:rPr>
+          <w:sz w:val="28"/>
+          <w:szCs w:val="28"/>
+          <w:lang w:val="en-US"/>
+        </w:rPr>
+        <w:t>ngày</w:t>
+      </w:r>
+      <w:proofErr w:type="spellEnd"/>
+      <w:r>
+        <w:rPr>
+          <w:sz w:val="28"/>
+          <w:szCs w:val="28"/>
+          <w:lang w:val="en-US"/>
+        </w:rPr>
+        <w:t xml:space="preserve"> </w:t>
+      </w:r>
+      <w:proofErr w:type="spellStart"/>
+      <w:r>
+        <w:rPr>
+          <w:sz w:val="28"/>
+          <w:szCs w:val="28"/>
+          <w:lang w:val="en-US"/>
+        </w:rPr>
+        <w:t>đầu</w:t>
+      </w:r>
+      <w:proofErr w:type="spellEnd"/>
+      <w:r>
+        <w:rPr>
+          <w:sz w:val="28"/>
+          <w:szCs w:val="28"/>
+          <w:lang w:val="en-US"/>
+        </w:rPr>
+        <w:t xml:space="preserve"> </w:t>
+      </w:r>
+      <w:proofErr w:type="spellStart"/>
+      <w:r>
+        <w:rPr>
+          <w:sz w:val="28"/>
+          <w:szCs w:val="28"/>
+          <w:lang w:val="en-US"/>
+        </w:rPr>
+        <w:t>tiên</w:t>
+      </w:r>
+      <w:proofErr w:type="spellEnd"/>
+      <w:r>
+        <w:rPr>
+          <w:sz w:val="28"/>
+          <w:szCs w:val="28"/>
+          <w:lang w:val="en-US"/>
+        </w:rPr>
+        <w:t xml:space="preserve"> </w:t>
+      </w:r>
+      <w:proofErr w:type="spellStart"/>
+      <w:r>
+        <w:rPr>
+          <w:sz w:val="28"/>
+          <w:szCs w:val="28"/>
+          <w:lang w:val="en-US"/>
+        </w:rPr>
+        <w:t>trong</w:t>
+      </w:r>
+      <w:proofErr w:type="spellEnd"/>
+      <w:r>
+        <w:rPr>
+          <w:sz w:val="28"/>
+          <w:szCs w:val="28"/>
+          <w:lang w:val="en-US"/>
+        </w:rPr>
+        <w:t xml:space="preserve"> </w:t>
+      </w:r>
+      <w:proofErr w:type="spellStart"/>
+      <w:r>
+        <w:rPr>
+          <w:sz w:val="28"/>
+          <w:szCs w:val="28"/>
+          <w:lang w:val="en-US"/>
+        </w:rPr>
+        <w:t>dữ</w:t>
+      </w:r>
+      <w:proofErr w:type="spellEnd"/>
+      <w:r>
+        <w:rPr>
+          <w:sz w:val="28"/>
+          <w:szCs w:val="28"/>
+          <w:lang w:val="en-US"/>
+        </w:rPr>
+        <w:t xml:space="preserve"> </w:t>
+      </w:r>
+      <w:proofErr w:type="spellStart"/>
+      <w:r>
+        <w:rPr>
+          <w:sz w:val="28"/>
+          <w:szCs w:val="28"/>
+          <w:lang w:val="en-US"/>
+        </w:rPr>
+        <w:t>liệu</w:t>
+      </w:r>
+      <w:proofErr w:type="spellEnd"/>
+      <w:r>
+        <w:rPr>
+          <w:sz w:val="28"/>
+          <w:szCs w:val="28"/>
+          <w:lang w:val="en-US"/>
+        </w:rPr>
+        <w:t xml:space="preserve"> </w:t>
+      </w:r>
+      <w:proofErr w:type="spellStart"/>
+      <w:r>
+        <w:rPr>
+          <w:sz w:val="28"/>
+          <w:szCs w:val="28"/>
+          <w:lang w:val="en-US"/>
+        </w:rPr>
+        <w:t>đến</w:t>
+      </w:r>
+      <w:proofErr w:type="spellEnd"/>
+      <w:r>
+        <w:rPr>
+          <w:sz w:val="28"/>
+          <w:szCs w:val="28"/>
+          <w:lang w:val="en-US"/>
+        </w:rPr>
+        <w:t xml:space="preserve"> </w:t>
+      </w:r>
+      <w:proofErr w:type="spellStart"/>
+      <w:r>
+        <w:rPr>
+          <w:sz w:val="28"/>
+          <w:szCs w:val="28"/>
+          <w:lang w:val="en-US"/>
+        </w:rPr>
+        <w:t>ngày</w:t>
+      </w:r>
+      <w:proofErr w:type="spellEnd"/>
+      <w:r>
+        <w:rPr>
+          <w:sz w:val="28"/>
+          <w:szCs w:val="28"/>
+          <w:lang w:val="en-US"/>
+        </w:rPr>
+        <w:t xml:space="preserve"> </w:t>
+      </w:r>
+      <w:proofErr w:type="spellStart"/>
+      <w:r>
+        <w:rPr>
+          <w:sz w:val="28"/>
+          <w:szCs w:val="28"/>
+          <w:lang w:val="en-US"/>
+        </w:rPr>
+        <w:t>cuối</w:t>
+      </w:r>
+      <w:proofErr w:type="spellEnd"/>
+      <w:r>
+        <w:rPr>
+          <w:sz w:val="28"/>
+          <w:szCs w:val="28"/>
+          <w:lang w:val="en-US"/>
+        </w:rPr>
+        <w:t xml:space="preserve"> </w:t>
+      </w:r>
+      <w:proofErr w:type="spellStart"/>
+      <w:r>
+        <w:rPr>
+          <w:sz w:val="28"/>
+          <w:szCs w:val="28"/>
+          <w:lang w:val="en-US"/>
+        </w:rPr>
+        <w:t>cùng</w:t>
+      </w:r>
+      <w:proofErr w:type="spellEnd"/>
+      <w:r>
+        <w:rPr>
+          <w:sz w:val="28"/>
+          <w:szCs w:val="28"/>
+          <w:lang w:val="en-US"/>
+        </w:rPr>
+        <w:t>.</w:t>
+      </w:r>
+    </w:p>
+    <w:p>
+      <w:pPr>
+        <w:pStyle w:val="ListParagraph"/>
+        <w:numPr>
+          <w:ilvl w:val="1"/>
+          <w:numId w:val="5"/>
+        </w:numPr>
+        <w:rPr>
+          <w:sz w:val="28"/>
+          <w:szCs w:val="28"/>
+          <w:lang w:val="en-US"/>
+        </w:rPr>
+      </w:pPr>
+      <w:proofErr w:type="spellStart"/>
+      <w:r>
+        <w:rPr>
+          <w:sz w:val="28"/>
+          <w:szCs w:val="28"/>
+          <w:lang w:val="en-US"/>
+        </w:rPr>
+        <w:t>Mỗi</w:t>
+      </w:r>
+      <w:proofErr w:type="spellEnd"/>
+      <w:r>
+        <w:rPr>
+          <w:sz w:val="28"/>
+          <w:szCs w:val="28"/>
+          <w:lang w:val="en-US"/>
+        </w:rPr>
+        <w:t xml:space="preserve"> </w:t>
+      </w:r>
+      <w:proofErr w:type="spellStart"/>
+      <w:r>
+        <w:rPr>
+          <w:sz w:val="28"/>
+          <w:szCs w:val="28"/>
+          <w:lang w:val="en-US"/>
+        </w:rPr>
+        <w:t>khung</w:t>
+      </w:r>
+      <w:proofErr w:type="spellEnd"/>
+      <w:r>
+        <w:rPr>
+          <w:sz w:val="28"/>
+          <w:szCs w:val="28"/>
+          <w:lang w:val="en-US"/>
+        </w:rPr>
+        <w:t xml:space="preserve"> </w:t>
+      </w:r>
+      <w:proofErr w:type="spellStart"/>
+      <w:r>
+        <w:rPr>
+          <w:sz w:val="28"/>
+          <w:szCs w:val="28"/>
+          <w:lang w:val="en-US"/>
+        </w:rPr>
+        <w:t>cửa</w:t>
+      </w:r>
+      <w:proofErr w:type="spellEnd"/>
+      <w:r>
+        <w:rPr>
+          <w:sz w:val="28"/>
+          <w:szCs w:val="28"/>
+          <w:lang w:val="en-US"/>
+        </w:rPr>
+        <w:t xml:space="preserve"> </w:t>
+      </w:r>
+      <w:proofErr w:type="spellStart"/>
+      <w:r>
+        <w:rPr>
+          <w:sz w:val="28"/>
+          <w:szCs w:val="28"/>
+          <w:lang w:val="en-US"/>
+        </w:rPr>
+        <w:t>sổ</w:t>
+      </w:r>
+      <w:proofErr w:type="spellEnd"/>
+      <w:r>
+        <w:rPr>
+          <w:sz w:val="28"/>
+          <w:szCs w:val="28"/>
+          <w:lang w:val="en-US"/>
+        </w:rPr>
+        <w:t xml:space="preserve"> </w:t>
+      </w:r>
+      <w:proofErr w:type="spellStart"/>
+      <w:r>
+        <w:rPr>
+          <w:sz w:val="28"/>
+          <w:szCs w:val="28"/>
+          <w:lang w:val="en-US"/>
+        </w:rPr>
+        <w:t>sẽ</w:t>
+      </w:r>
+      <w:proofErr w:type="spellEnd"/>
+      <w:r>
+        <w:rPr>
+          <w:sz w:val="28"/>
+          <w:szCs w:val="28"/>
+          <w:lang w:val="en-US"/>
+        </w:rPr>
+        <w:t xml:space="preserve"> bao </w:t>
+      </w:r>
+      <w:proofErr w:type="spellStart"/>
+      <w:r>
+        <w:rPr>
+          <w:sz w:val="28"/>
+          <w:szCs w:val="28"/>
+          <w:lang w:val="en-US"/>
+        </w:rPr>
+        <w:t>gồm</w:t>
+      </w:r>
+      <w:proofErr w:type="spellEnd"/>
+      <w:r>
+        <w:rPr>
+          <w:sz w:val="28"/>
+          <w:szCs w:val="28"/>
+          <w:lang w:val="en-US"/>
+        </w:rPr>
+        <w:t xml:space="preserve"> </w:t>
+      </w:r>
+      <w:proofErr w:type="spellStart"/>
+      <w:r>
+        <w:rPr>
+          <w:sz w:val="28"/>
+          <w:szCs w:val="28"/>
+          <w:lang w:val="en-US"/>
+        </w:rPr>
+        <w:t>ngày</w:t>
+      </w:r>
+      <w:proofErr w:type="spellEnd"/>
+      <w:r>
+        <w:rPr>
+          <w:sz w:val="28"/>
+          <w:szCs w:val="28"/>
+          <w:lang w:val="en-US"/>
+        </w:rPr>
+        <w:t xml:space="preserve"> </w:t>
+      </w:r>
+      <w:proofErr w:type="spellStart"/>
+      <w:r>
+        <w:rPr>
+          <w:sz w:val="28"/>
+          <w:szCs w:val="28"/>
+          <w:lang w:val="en-US"/>
+        </w:rPr>
+        <w:t>hiện</w:t>
+      </w:r>
+      <w:proofErr w:type="spellEnd"/>
+      <w:r>
+        <w:rPr>
+          <w:sz w:val="28"/>
+          <w:szCs w:val="28"/>
+          <w:lang w:val="en-US"/>
+        </w:rPr>
+        <w:t xml:space="preserve"> </w:t>
+      </w:r>
+      <w:proofErr w:type="spellStart"/>
+      <w:r>
+        <w:rPr>
+          <w:sz w:val="28"/>
+          <w:szCs w:val="28"/>
+          <w:lang w:val="en-US"/>
+        </w:rPr>
+        <w:t>tại</w:t>
+      </w:r>
+      <w:proofErr w:type="spellEnd"/>
+      <w:r>
+        <w:rPr>
+          <w:sz w:val="28"/>
+          <w:szCs w:val="28"/>
+          <w:lang w:val="en-US"/>
+        </w:rPr>
+        <w:t xml:space="preserve"> (record), </w:t>
+      </w:r>
+      <w:proofErr w:type="spellStart"/>
+      <w:r>
+        <w:rPr>
+          <w:sz w:val="28"/>
+          <w:szCs w:val="28"/>
+          <w:lang w:val="en-US"/>
+        </w:rPr>
+        <w:t>ngày</w:t>
+      </w:r>
+      <w:proofErr w:type="spellEnd"/>
+      <w:r>
+        <w:rPr>
+          <w:sz w:val="28"/>
+          <w:szCs w:val="28"/>
+          <w:lang w:val="en-US"/>
+        </w:rPr>
+        <w:t xml:space="preserve"> </w:t>
+      </w:r>
+      <w:proofErr w:type="spellStart"/>
+      <w:r>
+        <w:rPr>
+          <w:sz w:val="28"/>
+          <w:szCs w:val="28"/>
+          <w:lang w:val="en-US"/>
+        </w:rPr>
+        <w:t>hôm</w:t>
+      </w:r>
+      <w:proofErr w:type="spellEnd"/>
+      <w:r>
+        <w:rPr>
+          <w:sz w:val="28"/>
+          <w:szCs w:val="28"/>
+          <w:lang w:val="en-US"/>
+        </w:rPr>
+        <w:t xml:space="preserve"> qua </w:t>
+      </w:r>
+      <w:proofErr w:type="spellStart"/>
+      <w:r>
+        <w:rPr>
+          <w:sz w:val="28"/>
+          <w:szCs w:val="28"/>
+          <w:lang w:val="en-US"/>
+        </w:rPr>
+        <w:t>và</w:t>
+      </w:r>
+      <w:proofErr w:type="spellEnd"/>
+      <w:r>
+        <w:rPr>
+          <w:sz w:val="28"/>
+          <w:szCs w:val="28"/>
+          <w:lang w:val="en-US"/>
+        </w:rPr>
+        <w:t xml:space="preserve"> </w:t>
+      </w:r>
+      <w:proofErr w:type="spellStart"/>
+      <w:r>
+        <w:rPr>
+          <w:sz w:val="28"/>
+          <w:szCs w:val="28"/>
+          <w:lang w:val="en-US"/>
+        </w:rPr>
+        <w:t>ngày</w:t>
+      </w:r>
+      <w:proofErr w:type="spellEnd"/>
+      <w:r>
+        <w:rPr>
+          <w:sz w:val="28"/>
+          <w:szCs w:val="28"/>
+          <w:lang w:val="en-US"/>
+        </w:rPr>
+        <w:t xml:space="preserve"> </w:t>
+      </w:r>
+      <w:proofErr w:type="spellStart"/>
+      <w:r>
+        <w:rPr>
+          <w:sz w:val="28"/>
+          <w:szCs w:val="28"/>
+          <w:lang w:val="en-US"/>
+        </w:rPr>
+        <w:t>hôm</w:t>
+      </w:r>
+      <w:proofErr w:type="spellEnd"/>
+      <w:r>
+        <w:rPr>
+          <w:sz w:val="28"/>
+          <w:szCs w:val="28"/>
+          <w:lang w:val="en-US"/>
+        </w:rPr>
+        <w:t xml:space="preserve"> </w:t>
+      </w:r>
+      <w:proofErr w:type="spellStart"/>
+      <w:r>
+        <w:rPr>
+          <w:sz w:val="28"/>
+          <w:szCs w:val="28"/>
+          <w:lang w:val="en-US"/>
+        </w:rPr>
+        <w:t>trước</w:t>
+      </w:r>
+      <w:proofErr w:type="spellEnd"/>
+      <w:r>
+        <w:rPr>
+          <w:sz w:val="28"/>
+          <w:szCs w:val="28"/>
+          <w:lang w:val="en-US"/>
+        </w:rPr>
+        <w:t xml:space="preserve"> </w:t>
+      </w:r>
+      <w:proofErr w:type="spellStart"/>
+      <w:r>
+        <w:rPr>
+          <w:sz w:val="28"/>
+          <w:szCs w:val="28"/>
+          <w:lang w:val="en-US"/>
+        </w:rPr>
+        <w:t>miễn</w:t>
+      </w:r>
+      <w:proofErr w:type="spellEnd"/>
+      <w:r>
+        <w:rPr>
+          <w:sz w:val="28"/>
+          <w:szCs w:val="28"/>
+          <w:lang w:val="en-US"/>
+        </w:rPr>
+        <w:t xml:space="preserve"> </w:t>
+      </w:r>
+      <w:proofErr w:type="spellStart"/>
+      <w:r>
+        <w:rPr>
+          <w:sz w:val="28"/>
+          <w:szCs w:val="28"/>
+          <w:lang w:val="en-US"/>
+        </w:rPr>
+        <w:t>là</w:t>
+      </w:r>
+      <w:proofErr w:type="spellEnd"/>
+      <w:r>
+        <w:rPr>
+          <w:sz w:val="28"/>
+          <w:szCs w:val="28"/>
+          <w:lang w:val="en-US"/>
+        </w:rPr>
+        <w:t xml:space="preserve"> </w:t>
+      </w:r>
+      <w:proofErr w:type="spellStart"/>
+      <w:r>
+        <w:rPr>
+          <w:sz w:val="28"/>
+          <w:szCs w:val="28"/>
+          <w:lang w:val="en-US"/>
+        </w:rPr>
+        <w:t>có</w:t>
+      </w:r>
+      <w:proofErr w:type="spellEnd"/>
+      <w:r>
+        <w:rPr>
+          <w:sz w:val="28"/>
+          <w:szCs w:val="28"/>
+          <w:lang w:val="en-US"/>
+        </w:rPr>
+        <w:t xml:space="preserve"> </w:t>
+      </w:r>
+      <w:proofErr w:type="spellStart"/>
+      <w:r>
+        <w:rPr>
+          <w:sz w:val="28"/>
+          <w:szCs w:val="28"/>
+          <w:lang w:val="en-US"/>
+        </w:rPr>
+        <w:t>số</w:t>
+      </w:r>
+      <w:proofErr w:type="spellEnd"/>
+      <w:r>
+        <w:rPr>
+          <w:sz w:val="28"/>
+          <w:szCs w:val="28"/>
+          <w:lang w:val="en-US"/>
+        </w:rPr>
+        <w:t xml:space="preserve"> </w:t>
+      </w:r>
+      <w:proofErr w:type="spellStart"/>
+      <w:r>
+        <w:rPr>
+          <w:sz w:val="28"/>
+          <w:szCs w:val="28"/>
+          <w:lang w:val="en-US"/>
+        </w:rPr>
+        <w:t>liệu</w:t>
+      </w:r>
+      <w:proofErr w:type="spellEnd"/>
+      <w:r>
+        <w:rPr>
+          <w:sz w:val="28"/>
+          <w:szCs w:val="28"/>
+          <w:lang w:val="en-US"/>
+        </w:rPr>
+        <w:t xml:space="preserve">. Do </w:t>
+      </w:r>
+      <w:proofErr w:type="spellStart"/>
+      <w:r>
+        <w:rPr>
+          <w:sz w:val="28"/>
+          <w:szCs w:val="28"/>
+          <w:lang w:val="en-US"/>
+        </w:rPr>
+        <w:t>đó</w:t>
+      </w:r>
+      <w:proofErr w:type="spellEnd"/>
+      <w:r>
+        <w:rPr>
+          <w:sz w:val="28"/>
+          <w:szCs w:val="28"/>
+          <w:lang w:val="en-US"/>
+        </w:rPr>
+        <w:t xml:space="preserve"> output </w:t>
+      </w:r>
+      <w:proofErr w:type="spellStart"/>
+      <w:r>
+        <w:rPr>
+          <w:sz w:val="28"/>
+          <w:szCs w:val="28"/>
+          <w:lang w:val="en-US"/>
+        </w:rPr>
+        <w:t>sẽ</w:t>
+      </w:r>
+      <w:proofErr w:type="spellEnd"/>
+      <w:r>
+        <w:rPr>
+          <w:sz w:val="28"/>
+          <w:szCs w:val="28"/>
+          <w:lang w:val="en-US"/>
+        </w:rPr>
+        <w:t xml:space="preserve"> </w:t>
+      </w:r>
+      <w:proofErr w:type="spellStart"/>
+      <w:r>
+        <w:rPr>
+          <w:sz w:val="28"/>
+          <w:szCs w:val="28"/>
+          <w:lang w:val="en-US"/>
+        </w:rPr>
+        <w:t>có</w:t>
+      </w:r>
+      <w:proofErr w:type="spellEnd"/>
+      <w:r>
+        <w:rPr>
+          <w:sz w:val="28"/>
+          <w:szCs w:val="28"/>
+          <w:lang w:val="en-US"/>
+        </w:rPr>
+        <w:t xml:space="preserve"> </w:t>
+      </w:r>
+      <w:proofErr w:type="spellStart"/>
+      <w:r>
+        <w:rPr>
+          <w:sz w:val="28"/>
+          <w:szCs w:val="28"/>
+          <w:lang w:val="en-US"/>
+        </w:rPr>
+        <w:t>sự</w:t>
+      </w:r>
+      <w:proofErr w:type="spellEnd"/>
+      <w:r>
+        <w:rPr>
+          <w:sz w:val="28"/>
+          <w:szCs w:val="28"/>
+          <w:lang w:val="en-US"/>
+        </w:rPr>
+        <w:t xml:space="preserve"> </w:t>
+      </w:r>
+      <w:proofErr w:type="spellStart"/>
+      <w:r>
+        <w:rPr>
+          <w:sz w:val="28"/>
+          <w:szCs w:val="28"/>
+          <w:lang w:val="en-US"/>
+        </w:rPr>
+        <w:t>xuất</w:t>
+      </w:r>
+      <w:proofErr w:type="spellEnd"/>
+      <w:r>
+        <w:rPr>
+          <w:sz w:val="28"/>
+          <w:szCs w:val="28"/>
+          <w:lang w:val="en-US"/>
+        </w:rPr>
+        <w:t xml:space="preserve"> </w:t>
+      </w:r>
+      <w:proofErr w:type="spellStart"/>
+      <w:r>
+        <w:rPr>
+          <w:sz w:val="28"/>
+          <w:szCs w:val="28"/>
+          <w:lang w:val="en-US"/>
+        </w:rPr>
+        <w:t>hiện</w:t>
+      </w:r>
+      <w:proofErr w:type="spellEnd"/>
+      <w:r>
+        <w:rPr>
+          <w:sz w:val="28"/>
+          <w:szCs w:val="28"/>
+          <w:lang w:val="en-US"/>
+        </w:rPr>
+        <w:t xml:space="preserve"> </w:t>
+      </w:r>
+      <w:proofErr w:type="spellStart"/>
+      <w:r>
+        <w:rPr>
+          <w:sz w:val="28"/>
+          <w:szCs w:val="28"/>
+          <w:lang w:val="en-US"/>
+        </w:rPr>
+        <w:t>của</w:t>
+      </w:r>
+      <w:proofErr w:type="spellEnd"/>
+      <w:r>
+        <w:rPr>
+          <w:sz w:val="28"/>
+          <w:szCs w:val="28"/>
+          <w:lang w:val="en-US"/>
+        </w:rPr>
+        <w:t xml:space="preserve"> </w:t>
+      </w:r>
+      <w:proofErr w:type="spellStart"/>
+      <w:r>
+        <w:rPr>
+          <w:sz w:val="28"/>
+          <w:szCs w:val="28"/>
+          <w:lang w:val="en-US"/>
+        </w:rPr>
+        <w:t>hai</w:t>
+      </w:r>
+      <w:proofErr w:type="spellEnd"/>
+      <w:r>
+        <w:rPr>
+          <w:sz w:val="28"/>
+          <w:szCs w:val="28"/>
+          <w:lang w:val="en-US"/>
+        </w:rPr>
+        <w:t xml:space="preserve"> timestamp </w:t>
+      </w:r>
+      <w:proofErr w:type="spellStart"/>
+      <w:r>
+        <w:rPr>
+          <w:sz w:val="28"/>
+          <w:szCs w:val="28"/>
+          <w:lang w:val="en-US"/>
+        </w:rPr>
+        <w:t>không</w:t>
+      </w:r>
+      <w:proofErr w:type="spellEnd"/>
+      <w:r>
+        <w:rPr>
+          <w:sz w:val="28"/>
+          <w:szCs w:val="28"/>
+          <w:lang w:val="en-US"/>
+        </w:rPr>
+        <w:t xml:space="preserve"> </w:t>
+      </w:r>
+      <w:proofErr w:type="spellStart"/>
+      <w:r>
+        <w:rPr>
+          <w:sz w:val="28"/>
+          <w:szCs w:val="28"/>
+          <w:lang w:val="en-US"/>
+        </w:rPr>
+        <w:t>xuất</w:t>
+      </w:r>
+      <w:proofErr w:type="spellEnd"/>
+      <w:r>
+        <w:rPr>
+          <w:sz w:val="28"/>
+          <w:szCs w:val="28"/>
+          <w:lang w:val="en-US"/>
+        </w:rPr>
+        <w:t xml:space="preserve"> </w:t>
+      </w:r>
+      <w:proofErr w:type="spellStart"/>
+      <w:r>
+        <w:rPr>
+          <w:sz w:val="28"/>
+          <w:szCs w:val="28"/>
+          <w:lang w:val="en-US"/>
+        </w:rPr>
+        <w:t>hiện</w:t>
+      </w:r>
+      <w:proofErr w:type="spellEnd"/>
+      <w:r>
+        <w:rPr>
+          <w:sz w:val="28"/>
+          <w:szCs w:val="28"/>
+          <w:lang w:val="en-US"/>
+        </w:rPr>
+        <w:t xml:space="preserve"> ở input.</w:t>
+      </w:r>
+    </w:p>
+    <w:p>
+      <w:pPr>
+        <w:pStyle w:val="ListParagraph"/>
+        <w:numPr>
+          <w:ilvl w:val="1"/>
+          <w:numId w:val="5"/>
+        </w:numPr>
+        <w:rPr>
+          <w:sz w:val="28"/>
+          <w:szCs w:val="28"/>
+          <w:lang w:val="en-US"/>
+        </w:rPr>
+      </w:pPr>
+      <w:r>
+        <w:rPr>
+          <w:sz w:val="28"/>
+          <w:szCs w:val="28"/>
+          <w:lang w:val="en-US"/>
+        </w:rPr>
+        <w:t xml:space="preserve">Ta </w:t>
+      </w:r>
+      <w:proofErr w:type="spellStart"/>
+      <w:r>
+        <w:rPr>
+          <w:sz w:val="28"/>
+          <w:szCs w:val="28"/>
+          <w:lang w:val="en-US"/>
+        </w:rPr>
+        <w:t>thực</w:t>
+      </w:r>
+      <w:proofErr w:type="spellEnd"/>
+      <w:r>
+        <w:rPr>
+          <w:sz w:val="28"/>
+          <w:szCs w:val="28"/>
+          <w:lang w:val="en-US"/>
+        </w:rPr>
+        <w:t xml:space="preserve"> </w:t>
+      </w:r>
+      <w:proofErr w:type="spellStart"/>
+      <w:r>
+        <w:rPr>
+          <w:sz w:val="28"/>
+          <w:szCs w:val="28"/>
+          <w:lang w:val="en-US"/>
+        </w:rPr>
+        <w:t>hiện</w:t>
+      </w:r>
+      <w:proofErr w:type="spellEnd"/>
+      <w:r>
+        <w:rPr>
+          <w:sz w:val="28"/>
+          <w:szCs w:val="28"/>
+          <w:lang w:val="en-US"/>
+        </w:rPr>
+        <w:t xml:space="preserve"> </w:t>
+      </w:r>
+      <w:proofErr w:type="spellStart"/>
+      <w:r>
+        <w:rPr>
+          <w:sz w:val="28"/>
+          <w:szCs w:val="28"/>
+          <w:lang w:val="en-US"/>
+        </w:rPr>
+        <w:t>trượt</w:t>
+      </w:r>
+      <w:proofErr w:type="spellEnd"/>
+      <w:r>
+        <w:rPr>
+          <w:sz w:val="28"/>
+          <w:szCs w:val="28"/>
+          <w:lang w:val="en-US"/>
+        </w:rPr>
+        <w:t xml:space="preserve"> </w:t>
+      </w:r>
+      <w:proofErr w:type="spellStart"/>
+      <w:r>
+        <w:rPr>
+          <w:sz w:val="28"/>
+          <w:szCs w:val="28"/>
+          <w:lang w:val="en-US"/>
+        </w:rPr>
+        <w:t>cửa</w:t>
+      </w:r>
+      <w:proofErr w:type="spellEnd"/>
+      <w:r>
+        <w:rPr>
+          <w:sz w:val="28"/>
+          <w:szCs w:val="28"/>
+          <w:lang w:val="en-US"/>
+        </w:rPr>
+        <w:t xml:space="preserve"> </w:t>
+      </w:r>
+      <w:proofErr w:type="spellStart"/>
+      <w:r>
+        <w:rPr>
+          <w:sz w:val="28"/>
+          <w:szCs w:val="28"/>
+          <w:lang w:val="en-US"/>
+        </w:rPr>
+        <w:t>sổ</w:t>
+      </w:r>
+      <w:proofErr w:type="spellEnd"/>
+      <w:r>
+        <w:rPr>
+          <w:sz w:val="28"/>
+          <w:szCs w:val="28"/>
+          <w:lang w:val="en-US"/>
+        </w:rPr>
+        <w:t xml:space="preserve"> </w:t>
+      </w:r>
+      <w:proofErr w:type="spellStart"/>
+      <w:r>
+        <w:rPr>
+          <w:sz w:val="28"/>
+          <w:szCs w:val="28"/>
+          <w:lang w:val="en-US"/>
+        </w:rPr>
+        <w:t>để</w:t>
+      </w:r>
+      <w:proofErr w:type="spellEnd"/>
+      <w:r>
+        <w:rPr>
+          <w:sz w:val="28"/>
+          <w:szCs w:val="28"/>
+          <w:lang w:val="en-US"/>
+        </w:rPr>
+        <w:t xml:space="preserve"> </w:t>
+      </w:r>
+      <w:proofErr w:type="spellStart"/>
+      <w:r>
+        <w:rPr>
+          <w:sz w:val="28"/>
+          <w:szCs w:val="28"/>
+          <w:lang w:val="en-US"/>
+        </w:rPr>
+        <w:t>xác</w:t>
+      </w:r>
+      <w:proofErr w:type="spellEnd"/>
+      <w:r>
+        <w:rPr>
+          <w:sz w:val="28"/>
+          <w:szCs w:val="28"/>
+          <w:lang w:val="en-US"/>
+        </w:rPr>
+        <w:t xml:space="preserve"> </w:t>
+      </w:r>
+      <w:proofErr w:type="spellStart"/>
+      <w:r>
+        <w:rPr>
+          <w:sz w:val="28"/>
+          <w:szCs w:val="28"/>
+          <w:lang w:val="en-US"/>
+        </w:rPr>
+        <w:t>định</w:t>
+      </w:r>
+      <w:proofErr w:type="spellEnd"/>
+      <w:r>
+        <w:rPr>
+          <w:sz w:val="28"/>
+          <w:szCs w:val="28"/>
+          <w:lang w:val="en-US"/>
+        </w:rPr>
+        <w:t xml:space="preserve"> </w:t>
+      </w:r>
+      <w:proofErr w:type="spellStart"/>
+      <w:r>
+        <w:rPr>
+          <w:sz w:val="28"/>
+          <w:szCs w:val="28"/>
+          <w:lang w:val="en-US"/>
+        </w:rPr>
+        <w:t>ngày</w:t>
+      </w:r>
+      <w:proofErr w:type="spellEnd"/>
+      <w:r>
+        <w:rPr>
+          <w:sz w:val="28"/>
+          <w:szCs w:val="28"/>
+          <w:lang w:val="en-US"/>
+        </w:rPr>
+        <w:t xml:space="preserve"> record, </w:t>
+      </w:r>
+      <w:proofErr w:type="spellStart"/>
+      <w:r>
+        <w:rPr>
+          <w:sz w:val="28"/>
+          <w:szCs w:val="28"/>
+          <w:lang w:val="en-US"/>
+        </w:rPr>
+        <w:t>lấy</w:t>
+      </w:r>
+      <w:proofErr w:type="spellEnd"/>
+      <w:r>
+        <w:rPr>
+          <w:sz w:val="28"/>
+          <w:szCs w:val="28"/>
+          <w:lang w:val="en-US"/>
+        </w:rPr>
+        <w:t xml:space="preserve"> </w:t>
+      </w:r>
+      <w:proofErr w:type="spellStart"/>
+      <w:r>
+        <w:rPr>
+          <w:sz w:val="28"/>
+          <w:szCs w:val="28"/>
+          <w:lang w:val="en-US"/>
+        </w:rPr>
+        <w:t>thêm</w:t>
+      </w:r>
+      <w:proofErr w:type="spellEnd"/>
+      <w:r>
+        <w:rPr>
+          <w:sz w:val="28"/>
+          <w:szCs w:val="28"/>
+          <w:lang w:val="en-US"/>
+        </w:rPr>
+        <w:t xml:space="preserve"> 2 </w:t>
+      </w:r>
+      <w:proofErr w:type="spellStart"/>
+      <w:r>
+        <w:rPr>
+          <w:sz w:val="28"/>
+          <w:szCs w:val="28"/>
+          <w:lang w:val="en-US"/>
+        </w:rPr>
+        <w:t>ngày</w:t>
+      </w:r>
+      <w:proofErr w:type="spellEnd"/>
+      <w:r>
+        <w:rPr>
+          <w:sz w:val="28"/>
+          <w:szCs w:val="28"/>
+          <w:lang w:val="en-US"/>
+        </w:rPr>
+        <w:t xml:space="preserve"> </w:t>
+      </w:r>
+      <w:proofErr w:type="spellStart"/>
+      <w:r>
+        <w:rPr>
+          <w:sz w:val="28"/>
+          <w:szCs w:val="28"/>
+          <w:lang w:val="en-US"/>
+        </w:rPr>
+        <w:t>trước</w:t>
+      </w:r>
+      <w:proofErr w:type="spellEnd"/>
+      <w:r>
+        <w:rPr>
+          <w:sz w:val="28"/>
+          <w:szCs w:val="28"/>
+          <w:lang w:val="en-US"/>
+        </w:rPr>
+        <w:t xml:space="preserve"> </w:t>
+      </w:r>
+      <w:proofErr w:type="spellStart"/>
+      <w:r>
+        <w:rPr>
+          <w:sz w:val="28"/>
+          <w:szCs w:val="28"/>
+          <w:lang w:val="en-US"/>
+        </w:rPr>
+        <w:t>đó</w:t>
+      </w:r>
+      <w:proofErr w:type="spellEnd"/>
+      <w:r>
+        <w:rPr>
+          <w:sz w:val="28"/>
+          <w:szCs w:val="28"/>
+          <w:lang w:val="en-US"/>
+        </w:rPr>
+        <w:t xml:space="preserve"> </w:t>
+      </w:r>
+      <w:proofErr w:type="spellStart"/>
+      <w:r>
+        <w:rPr>
+          <w:sz w:val="28"/>
+          <w:szCs w:val="28"/>
+          <w:lang w:val="en-US"/>
+        </w:rPr>
+        <w:t>để</w:t>
+      </w:r>
+      <w:proofErr w:type="spellEnd"/>
+      <w:r>
+        <w:rPr>
+          <w:sz w:val="28"/>
+          <w:szCs w:val="28"/>
+          <w:lang w:val="en-US"/>
+        </w:rPr>
+        <w:t xml:space="preserve"> filter </w:t>
+      </w:r>
+      <w:proofErr w:type="spellStart"/>
+      <w:r>
+        <w:rPr>
+          <w:sz w:val="28"/>
+          <w:szCs w:val="28"/>
+          <w:lang w:val="en-US"/>
+        </w:rPr>
+        <w:t>và</w:t>
+      </w:r>
+      <w:proofErr w:type="spellEnd"/>
+      <w:r>
+        <w:rPr>
+          <w:sz w:val="28"/>
+          <w:szCs w:val="28"/>
+          <w:lang w:val="en-US"/>
+        </w:rPr>
+        <w:t xml:space="preserve"> </w:t>
+      </w:r>
+      <w:proofErr w:type="spellStart"/>
+      <w:r>
+        <w:rPr>
+          <w:sz w:val="28"/>
+          <w:szCs w:val="28"/>
+          <w:lang w:val="en-US"/>
+        </w:rPr>
+        <w:t>lọc</w:t>
+      </w:r>
+      <w:proofErr w:type="spellEnd"/>
+      <w:r>
+        <w:rPr>
+          <w:sz w:val="28"/>
+          <w:szCs w:val="28"/>
+          <w:lang w:val="en-US"/>
+        </w:rPr>
+        <w:t xml:space="preserve"> </w:t>
+      </w:r>
+      <w:proofErr w:type="spellStart"/>
+      <w:r>
+        <w:rPr>
+          <w:sz w:val="28"/>
+          <w:szCs w:val="28"/>
+          <w:lang w:val="en-US"/>
+        </w:rPr>
+        <w:t>ra</w:t>
+      </w:r>
+      <w:proofErr w:type="spellEnd"/>
+      <w:r>
+        <w:rPr>
+          <w:sz w:val="28"/>
+          <w:szCs w:val="28"/>
+          <w:lang w:val="en-US"/>
+        </w:rPr>
+        <w:t xml:space="preserve"> </w:t>
+      </w:r>
+      <w:proofErr w:type="spellStart"/>
+      <w:r>
+        <w:rPr>
+          <w:sz w:val="28"/>
+          <w:szCs w:val="28"/>
+          <w:lang w:val="en-US"/>
+        </w:rPr>
+        <w:t>các</w:t>
+      </w:r>
+      <w:proofErr w:type="spellEnd"/>
+      <w:r>
+        <w:rPr>
+          <w:sz w:val="28"/>
+          <w:szCs w:val="28"/>
+          <w:lang w:val="en-US"/>
+        </w:rPr>
+        <w:t xml:space="preserve"> </w:t>
+      </w:r>
+      <w:proofErr w:type="spellStart"/>
+      <w:r>
+        <w:rPr>
+          <w:sz w:val="28"/>
+          <w:szCs w:val="28"/>
+          <w:lang w:val="en-US"/>
+        </w:rPr>
+        <w:t>giá</w:t>
+      </w:r>
+      <w:proofErr w:type="spellEnd"/>
+      <w:r>
+        <w:rPr>
+          <w:sz w:val="28"/>
+          <w:szCs w:val="28"/>
+          <w:lang w:val="en-US"/>
+        </w:rPr>
+        <w:t xml:space="preserve"> </w:t>
+      </w:r>
+      <w:proofErr w:type="spellStart"/>
+      <w:r>
+        <w:rPr>
+          <w:sz w:val="28"/>
+          <w:szCs w:val="28"/>
+          <w:lang w:val="en-US"/>
+        </w:rPr>
+        <w:t>trị</w:t>
+      </w:r>
+      <w:proofErr w:type="spellEnd"/>
+      <w:r>
+        <w:rPr>
+          <w:sz w:val="28"/>
+          <w:szCs w:val="28"/>
+          <w:lang w:val="en-US"/>
+        </w:rPr>
+        <w:t xml:space="preserve"> </w:t>
+      </w:r>
+      <w:proofErr w:type="spellStart"/>
+      <w:r>
+        <w:rPr>
+          <w:sz w:val="28"/>
+          <w:szCs w:val="28"/>
+          <w:lang w:val="en-US"/>
+        </w:rPr>
+        <w:t>cần</w:t>
+      </w:r>
+      <w:proofErr w:type="spellEnd"/>
+      <w:r>
+        <w:rPr>
+          <w:sz w:val="28"/>
+          <w:szCs w:val="28"/>
+          <w:lang w:val="en-US"/>
+        </w:rPr>
+        <w:t xml:space="preserve"> </w:t>
+      </w:r>
+      <w:proofErr w:type="spellStart"/>
+      <w:r>
+        <w:rPr>
+          <w:sz w:val="28"/>
+          <w:szCs w:val="28"/>
+          <w:lang w:val="en-US"/>
+        </w:rPr>
+        <w:t>thiết</w:t>
+      </w:r>
+      <w:proofErr w:type="spellEnd"/>
+      <w:r>
+        <w:rPr>
+          <w:sz w:val="28"/>
+          <w:szCs w:val="28"/>
+          <w:lang w:val="en-US"/>
+        </w:rPr>
+        <w:t xml:space="preserve">, </w:t>
+      </w:r>
+      <w:proofErr w:type="spellStart"/>
+      <w:r>
+        <w:rPr>
+          <w:sz w:val="28"/>
+          <w:szCs w:val="28"/>
+          <w:lang w:val="en-US"/>
+        </w:rPr>
+        <w:t>kết</w:t>
+      </w:r>
+      <w:proofErr w:type="spellEnd"/>
+      <w:r>
+        <w:rPr>
+          <w:sz w:val="28"/>
+          <w:szCs w:val="28"/>
+          <w:lang w:val="en-US"/>
+        </w:rPr>
+        <w:t xml:space="preserve"> </w:t>
+      </w:r>
+      <w:proofErr w:type="spellStart"/>
+      <w:r>
+        <w:rPr>
+          <w:sz w:val="28"/>
+          <w:szCs w:val="28"/>
+          <w:lang w:val="en-US"/>
+        </w:rPr>
+        <w:t>hợp</w:t>
+      </w:r>
+      <w:proofErr w:type="spellEnd"/>
+      <w:r>
+        <w:rPr>
+          <w:sz w:val="28"/>
+          <w:szCs w:val="28"/>
+          <w:lang w:val="en-US"/>
+        </w:rPr>
+        <w:t xml:space="preserve"> </w:t>
+      </w:r>
+      <w:proofErr w:type="spellStart"/>
+      <w:r>
+        <w:rPr>
+          <w:sz w:val="28"/>
+          <w:szCs w:val="28"/>
+          <w:lang w:val="en-US"/>
+        </w:rPr>
+        <w:t>với</w:t>
+      </w:r>
+      <w:proofErr w:type="spellEnd"/>
+      <w:r>
+        <w:rPr>
+          <w:sz w:val="28"/>
+          <w:szCs w:val="28"/>
+          <w:lang w:val="en-US"/>
+        </w:rPr>
+        <w:t xml:space="preserve"> </w:t>
+      </w:r>
+      <w:proofErr w:type="spellStart"/>
+      <w:r>
+        <w:rPr>
+          <w:sz w:val="28"/>
+          <w:szCs w:val="28"/>
+          <w:lang w:val="en-US"/>
+        </w:rPr>
+        <w:t>các</w:t>
+      </w:r>
+      <w:proofErr w:type="spellEnd"/>
+      <w:r>
+        <w:rPr>
+          <w:sz w:val="28"/>
+          <w:szCs w:val="28"/>
+          <w:lang w:val="en-US"/>
+        </w:rPr>
+        <w:t xml:space="preserve"> filter status </w:t>
+      </w:r>
+      <w:proofErr w:type="spellStart"/>
+      <w:r>
+        <w:rPr>
+          <w:sz w:val="28"/>
+          <w:szCs w:val="28"/>
+          <w:lang w:val="en-US"/>
+        </w:rPr>
+        <w:t>và</w:t>
+      </w:r>
+      <w:proofErr w:type="spellEnd"/>
+      <w:r>
+        <w:rPr>
+          <w:sz w:val="28"/>
+          <w:szCs w:val="28"/>
+          <w:lang w:val="en-US"/>
+        </w:rPr>
+        <w:t xml:space="preserve"> category.</w:t>
+      </w:r>
     </w:p>
     <w:p>
       <w:pPr>
@@ -6030,172 +7974,555 @@
           <w:numId w:val="5"/>
         </w:numPr>
         <w:rPr>
-          <w:lang w:val="en-US"/>
-        </w:rPr>
-      </w:pPr>
+          <w:sz w:val="28"/>
+          <w:szCs w:val="28"/>
+          <w:lang w:val="en-US"/>
+        </w:rPr>
+      </w:pPr>
+      <w:r>
+        <w:rPr>
+          <w:sz w:val="28"/>
+          <w:szCs w:val="28"/>
+          <w:lang w:val="en-US"/>
+        </w:rPr>
+        <w:t>Mapper (</w:t>
+      </w:r>
+      <w:proofErr w:type="spellStart"/>
+      <w:r>
+        <w:rPr>
+          <w:sz w:val="28"/>
+          <w:szCs w:val="28"/>
+          <w:lang w:val="en-US"/>
+        </w:rPr>
+        <w:t>SlidingWindowMapper</w:t>
+      </w:r>
+      <w:proofErr w:type="spellEnd"/>
+      <w:r>
+        <w:rPr>
+          <w:sz w:val="28"/>
+          <w:szCs w:val="28"/>
+          <w:lang w:val="en-US"/>
+        </w:rPr>
+        <w:t xml:space="preserve">): </w:t>
+      </w:r>
     </w:p>
     <w:p>
       <w:pPr>
-        <w:pStyle w:val="Heading3"/>
+        <w:pStyle w:val="ListParagraph"/>
         <w:numPr>
-          <w:ilvl w:val="0"/>
-          <w:numId w:val="17"/>
+          <w:ilvl w:val="2"/>
+          <w:numId w:val="5"/>
         </w:numPr>
-        <w:ind w:left="1530"/>
-        <w:rPr>
-          <w:rFonts w:ascii="Times New Roman" w:hAnsi="Times New Roman" w:cs="Times New Roman"/>
-          <w:b/>
-          <w:bCs/>
-          <w:color w:val="000000" w:themeColor="text1"/>
-          <w:sz w:val="28"/>
-          <w:szCs w:val="28"/>
-          <w:lang w:val="en-US"/>
-        </w:rPr>
-      </w:pPr>
-      <w:proofErr w:type="spellStart"/>
-      <w:r>
-        <w:rPr>
-          <w:rFonts w:ascii="Times New Roman" w:hAnsi="Times New Roman" w:cs="Times New Roman"/>
-          <w:b/>
-          <w:bCs/>
-          <w:color w:val="000000" w:themeColor="text1"/>
-          <w:sz w:val="28"/>
-          <w:szCs w:val="28"/>
-          <w:lang w:val="en-US"/>
-        </w:rPr>
-        <w:t>Hướng</w:t>
-      </w:r>
-      <w:proofErr w:type="spellEnd"/>
-      <w:r>
-        <w:rPr>
-          <w:rFonts w:ascii="Times New Roman" w:hAnsi="Times New Roman" w:cs="Times New Roman"/>
-          <w:b/>
-          <w:bCs/>
-          <w:color w:val="000000" w:themeColor="text1"/>
-          <w:sz w:val="28"/>
-          <w:szCs w:val="28"/>
-          <w:lang w:val="en-US"/>
-        </w:rPr>
-        <w:t xml:space="preserve"> </w:t>
-      </w:r>
-      <w:proofErr w:type="spellStart"/>
-      <w:r>
-        <w:rPr>
-          <w:rFonts w:ascii="Times New Roman" w:hAnsi="Times New Roman" w:cs="Times New Roman"/>
-          <w:b/>
-          <w:bCs/>
-          <w:color w:val="000000" w:themeColor="text1"/>
-          <w:sz w:val="28"/>
-          <w:szCs w:val="28"/>
-          <w:lang w:val="en-US"/>
-        </w:rPr>
-        <w:t>dẫn</w:t>
-      </w:r>
-      <w:proofErr w:type="spellEnd"/>
-      <w:r>
-        <w:rPr>
-          <w:rFonts w:ascii="Times New Roman" w:hAnsi="Times New Roman" w:cs="Times New Roman"/>
-          <w:b/>
-          <w:bCs/>
-          <w:color w:val="000000" w:themeColor="text1"/>
-          <w:sz w:val="28"/>
-          <w:szCs w:val="28"/>
-          <w:lang w:val="en-US"/>
-        </w:rPr>
-        <w:t xml:space="preserve"> </w:t>
-      </w:r>
-      <w:proofErr w:type="spellStart"/>
-      <w:r>
-        <w:rPr>
-          <w:rFonts w:ascii="Times New Roman" w:hAnsi="Times New Roman" w:cs="Times New Roman"/>
-          <w:b/>
-          <w:bCs/>
-          <w:color w:val="000000" w:themeColor="text1"/>
-          <w:sz w:val="28"/>
-          <w:szCs w:val="28"/>
-          <w:lang w:val="en-US"/>
-        </w:rPr>
-        <w:t>thực</w:t>
-      </w:r>
-      <w:proofErr w:type="spellEnd"/>
-      <w:r>
-        <w:rPr>
-          <w:rFonts w:ascii="Times New Roman" w:hAnsi="Times New Roman" w:cs="Times New Roman"/>
-          <w:b/>
-          <w:bCs/>
-          <w:color w:val="000000" w:themeColor="text1"/>
-          <w:sz w:val="28"/>
-          <w:szCs w:val="28"/>
-          <w:lang w:val="en-US"/>
-        </w:rPr>
-        <w:t xml:space="preserve"> </w:t>
-      </w:r>
-      <w:proofErr w:type="spellStart"/>
-      <w:r>
-        <w:rPr>
-          <w:rFonts w:ascii="Times New Roman" w:hAnsi="Times New Roman" w:cs="Times New Roman"/>
-          <w:b/>
-          <w:bCs/>
-          <w:color w:val="000000" w:themeColor="text1"/>
-          <w:sz w:val="28"/>
-          <w:szCs w:val="28"/>
-          <w:lang w:val="en-US"/>
-        </w:rPr>
-        <w:t>thi</w:t>
-      </w:r>
-      <w:proofErr w:type="spellEnd"/>
-      <w:r>
-        <w:rPr>
-          <w:rFonts w:ascii="Times New Roman" w:hAnsi="Times New Roman" w:cs="Times New Roman"/>
-          <w:b/>
-          <w:bCs/>
-          <w:color w:val="000000" w:themeColor="text1"/>
-          <w:sz w:val="28"/>
-          <w:szCs w:val="28"/>
-          <w:lang w:val="en-US"/>
-        </w:rPr>
-        <w:t xml:space="preserve"> </w:t>
-      </w:r>
-      <w:proofErr w:type="spellStart"/>
-      <w:r>
-        <w:rPr>
-          <w:rFonts w:ascii="Times New Roman" w:hAnsi="Times New Roman" w:cs="Times New Roman"/>
-          <w:b/>
-          <w:bCs/>
-          <w:color w:val="000000" w:themeColor="text1"/>
-          <w:sz w:val="28"/>
-          <w:szCs w:val="28"/>
-          <w:lang w:val="en-US"/>
-        </w:rPr>
-        <w:t>chương</w:t>
-      </w:r>
-      <w:proofErr w:type="spellEnd"/>
-      <w:r>
-        <w:rPr>
-          <w:rFonts w:ascii="Times New Roman" w:hAnsi="Times New Roman" w:cs="Times New Roman"/>
-          <w:b/>
-          <w:bCs/>
-          <w:color w:val="000000" w:themeColor="text1"/>
-          <w:sz w:val="28"/>
-          <w:szCs w:val="28"/>
-          <w:lang w:val="en-US"/>
-        </w:rPr>
-        <w:t xml:space="preserve"> </w:t>
-      </w:r>
-      <w:proofErr w:type="spellStart"/>
-      <w:r>
-        <w:rPr>
-          <w:rFonts w:ascii="Times New Roman" w:hAnsi="Times New Roman" w:cs="Times New Roman"/>
-          <w:b/>
-          <w:bCs/>
-          <w:color w:val="000000" w:themeColor="text1"/>
-          <w:sz w:val="28"/>
-          <w:szCs w:val="28"/>
-          <w:lang w:val="en-US"/>
-        </w:rPr>
-        <w:t>trình</w:t>
-      </w:r>
-      <w:proofErr w:type="spellEnd"/>
+        <w:ind w:left="1890"/>
+        <w:rPr>
+          <w:sz w:val="28"/>
+          <w:szCs w:val="28"/>
+          <w:lang w:val="en-US"/>
+        </w:rPr>
+      </w:pPr>
+      <w:proofErr w:type="spellStart"/>
+      <w:r>
+        <w:rPr>
+          <w:sz w:val="28"/>
+          <w:szCs w:val="28"/>
+          <w:lang w:val="en-US"/>
+        </w:rPr>
+        <w:t>Đọc</w:t>
+      </w:r>
+      <w:proofErr w:type="spellEnd"/>
+      <w:r>
+        <w:rPr>
+          <w:sz w:val="28"/>
+          <w:szCs w:val="28"/>
+          <w:lang w:val="en-US"/>
+        </w:rPr>
+        <w:t xml:space="preserve"> </w:t>
+      </w:r>
+      <w:proofErr w:type="spellStart"/>
+      <w:r>
+        <w:rPr>
+          <w:sz w:val="28"/>
+          <w:szCs w:val="28"/>
+          <w:lang w:val="en-US"/>
+        </w:rPr>
+        <w:t>dữ</w:t>
+      </w:r>
+      <w:proofErr w:type="spellEnd"/>
+      <w:r>
+        <w:rPr>
+          <w:sz w:val="28"/>
+          <w:szCs w:val="28"/>
+          <w:lang w:val="en-US"/>
+        </w:rPr>
+        <w:t xml:space="preserve"> </w:t>
+      </w:r>
+      <w:proofErr w:type="spellStart"/>
+      <w:r>
+        <w:rPr>
+          <w:sz w:val="28"/>
+          <w:szCs w:val="28"/>
+          <w:lang w:val="en-US"/>
+        </w:rPr>
+        <w:t>liệu</w:t>
+      </w:r>
+      <w:proofErr w:type="spellEnd"/>
+      <w:r>
+        <w:rPr>
+          <w:sz w:val="28"/>
+          <w:szCs w:val="28"/>
+          <w:lang w:val="en-US"/>
+        </w:rPr>
+        <w:t xml:space="preserve"> </w:t>
+      </w:r>
+      <w:proofErr w:type="spellStart"/>
+      <w:r>
+        <w:rPr>
+          <w:sz w:val="28"/>
+          <w:szCs w:val="28"/>
+          <w:lang w:val="en-US"/>
+        </w:rPr>
+        <w:t>với</w:t>
+      </w:r>
+      <w:proofErr w:type="spellEnd"/>
+      <w:r>
+        <w:rPr>
+          <w:sz w:val="28"/>
+          <w:szCs w:val="28"/>
+          <w:lang w:val="en-US"/>
+        </w:rPr>
+        <w:t xml:space="preserve"> </w:t>
+      </w:r>
+      <w:proofErr w:type="spellStart"/>
+      <w:r>
+        <w:rPr>
+          <w:sz w:val="28"/>
+          <w:szCs w:val="28"/>
+          <w:lang w:val="en-US"/>
+        </w:rPr>
+        <w:t>từng</w:t>
+      </w:r>
+      <w:proofErr w:type="spellEnd"/>
+      <w:r>
+        <w:rPr>
+          <w:sz w:val="28"/>
+          <w:szCs w:val="28"/>
+          <w:lang w:val="en-US"/>
+        </w:rPr>
+        <w:t xml:space="preserve"> </w:t>
+      </w:r>
+      <w:proofErr w:type="spellStart"/>
+      <w:r>
+        <w:rPr>
+          <w:sz w:val="28"/>
+          <w:szCs w:val="28"/>
+          <w:lang w:val="en-US"/>
+        </w:rPr>
+        <w:t>dòng</w:t>
+      </w:r>
+      <w:proofErr w:type="spellEnd"/>
+      <w:r>
+        <w:rPr>
+          <w:sz w:val="28"/>
+          <w:szCs w:val="28"/>
+          <w:lang w:val="en-US"/>
+        </w:rPr>
+        <w:t xml:space="preserve"> </w:t>
+      </w:r>
+      <w:proofErr w:type="spellStart"/>
+      <w:r>
+        <w:rPr>
+          <w:sz w:val="28"/>
+          <w:szCs w:val="28"/>
+          <w:lang w:val="en-US"/>
+        </w:rPr>
+        <w:t>từ</w:t>
+      </w:r>
+      <w:proofErr w:type="spellEnd"/>
+      <w:r>
+        <w:rPr>
+          <w:sz w:val="28"/>
+          <w:szCs w:val="28"/>
+          <w:lang w:val="en-US"/>
+        </w:rPr>
+        <w:t xml:space="preserve"> file asr.csv.</w:t>
+      </w:r>
+    </w:p>
+    <w:p>
+      <w:pPr>
+        <w:pStyle w:val="ListParagraph"/>
+        <w:numPr>
+          <w:ilvl w:val="2"/>
+          <w:numId w:val="5"/>
+        </w:numPr>
+        <w:ind w:left="1890"/>
+        <w:rPr>
+          <w:sz w:val="28"/>
+          <w:szCs w:val="28"/>
+          <w:lang w:val="en-US"/>
+        </w:rPr>
+      </w:pPr>
+      <w:r>
+        <w:rPr>
+          <w:sz w:val="28"/>
+          <w:szCs w:val="28"/>
+          <w:lang w:val="en-US"/>
+        </w:rPr>
+        <w:t xml:space="preserve">Parse </w:t>
+      </w:r>
+      <w:proofErr w:type="spellStart"/>
+      <w:r>
+        <w:rPr>
+          <w:sz w:val="28"/>
+          <w:szCs w:val="28"/>
+          <w:lang w:val="en-US"/>
+        </w:rPr>
+        <w:t>cột</w:t>
+      </w:r>
+      <w:proofErr w:type="spellEnd"/>
+      <w:r>
+        <w:rPr>
+          <w:sz w:val="28"/>
+          <w:szCs w:val="28"/>
+          <w:lang w:val="en-US"/>
+        </w:rPr>
+        <w:t xml:space="preserve"> “Date” </w:t>
+      </w:r>
+      <w:proofErr w:type="spellStart"/>
+      <w:r>
+        <w:rPr>
+          <w:sz w:val="28"/>
+          <w:szCs w:val="28"/>
+          <w:lang w:val="en-US"/>
+        </w:rPr>
+        <w:t>từ</w:t>
+      </w:r>
+      <w:proofErr w:type="spellEnd"/>
+      <w:r>
+        <w:rPr>
+          <w:sz w:val="28"/>
+          <w:szCs w:val="28"/>
+          <w:lang w:val="en-US"/>
+        </w:rPr>
+        <w:t xml:space="preserve"> </w:t>
+      </w:r>
+      <w:proofErr w:type="spellStart"/>
+      <w:r>
+        <w:rPr>
+          <w:sz w:val="28"/>
+          <w:szCs w:val="28"/>
+          <w:lang w:val="en-US"/>
+        </w:rPr>
+        <w:t>định</w:t>
+      </w:r>
+      <w:proofErr w:type="spellEnd"/>
+      <w:r>
+        <w:rPr>
+          <w:sz w:val="28"/>
+          <w:szCs w:val="28"/>
+          <w:lang w:val="en-US"/>
+        </w:rPr>
+        <w:t xml:space="preserve"> </w:t>
+      </w:r>
+      <w:proofErr w:type="spellStart"/>
+      <w:r>
+        <w:rPr>
+          <w:sz w:val="28"/>
+          <w:szCs w:val="28"/>
+          <w:lang w:val="en-US"/>
+        </w:rPr>
+        <w:t>dạng</w:t>
+      </w:r>
+      <w:proofErr w:type="spellEnd"/>
+      <w:r>
+        <w:rPr>
+          <w:sz w:val="28"/>
+          <w:szCs w:val="28"/>
+          <w:lang w:val="en-US"/>
+        </w:rPr>
+        <w:t xml:space="preserve"> MM-dd-</w:t>
+      </w:r>
+      <w:proofErr w:type="spellStart"/>
+      <w:r>
+        <w:rPr>
+          <w:sz w:val="28"/>
+          <w:szCs w:val="28"/>
+          <w:lang w:val="en-US"/>
+        </w:rPr>
+        <w:t>yy</w:t>
+      </w:r>
+      <w:proofErr w:type="spellEnd"/>
+      <w:r>
+        <w:rPr>
+          <w:sz w:val="28"/>
+          <w:szCs w:val="28"/>
+          <w:lang w:val="en-US"/>
+        </w:rPr>
+        <w:t xml:space="preserve"> sang dd/MM/</w:t>
+      </w:r>
+      <w:proofErr w:type="spellStart"/>
+      <w:r>
+        <w:rPr>
+          <w:sz w:val="28"/>
+          <w:szCs w:val="28"/>
+          <w:lang w:val="en-US"/>
+        </w:rPr>
+        <w:t>yyyy</w:t>
+      </w:r>
+      <w:proofErr w:type="spellEnd"/>
+      <w:r>
+        <w:rPr>
+          <w:sz w:val="28"/>
+          <w:szCs w:val="28"/>
+          <w:lang w:val="en-US"/>
+        </w:rPr>
+        <w:t>.</w:t>
+      </w:r>
+    </w:p>
+    <w:p>
+      <w:pPr>
+        <w:pStyle w:val="ListParagraph"/>
+        <w:numPr>
+          <w:ilvl w:val="2"/>
+          <w:numId w:val="5"/>
+        </w:numPr>
+        <w:ind w:left="1890"/>
+        <w:rPr>
+          <w:sz w:val="28"/>
+          <w:szCs w:val="28"/>
+          <w:lang w:val="en-US"/>
+        </w:rPr>
+      </w:pPr>
+      <w:proofErr w:type="spellStart"/>
+      <w:r>
+        <w:rPr>
+          <w:sz w:val="28"/>
+          <w:szCs w:val="28"/>
+          <w:lang w:val="en-US"/>
+        </w:rPr>
+        <w:t>Lọc</w:t>
+      </w:r>
+      <w:proofErr w:type="spellEnd"/>
+      <w:r>
+        <w:rPr>
+          <w:sz w:val="28"/>
+          <w:szCs w:val="28"/>
+          <w:lang w:val="en-US"/>
+        </w:rPr>
+        <w:t xml:space="preserve"> </w:t>
+      </w:r>
+      <w:proofErr w:type="spellStart"/>
+      <w:r>
+        <w:rPr>
+          <w:sz w:val="28"/>
+          <w:szCs w:val="28"/>
+          <w:lang w:val="en-US"/>
+        </w:rPr>
+        <w:t>các</w:t>
+      </w:r>
+      <w:proofErr w:type="spellEnd"/>
+      <w:r>
+        <w:rPr>
+          <w:sz w:val="28"/>
+          <w:szCs w:val="28"/>
+          <w:lang w:val="en-US"/>
+        </w:rPr>
+        <w:t xml:space="preserve"> </w:t>
+      </w:r>
+      <w:proofErr w:type="spellStart"/>
+      <w:r>
+        <w:rPr>
+          <w:sz w:val="28"/>
+          <w:szCs w:val="28"/>
+          <w:lang w:val="en-US"/>
+        </w:rPr>
+        <w:t>đơn</w:t>
+      </w:r>
+      <w:proofErr w:type="spellEnd"/>
+      <w:r>
+        <w:rPr>
+          <w:sz w:val="28"/>
+          <w:szCs w:val="28"/>
+          <w:lang w:val="en-US"/>
+        </w:rPr>
+        <w:t xml:space="preserve"> </w:t>
+      </w:r>
+      <w:proofErr w:type="spellStart"/>
+      <w:r>
+        <w:rPr>
+          <w:sz w:val="28"/>
+          <w:szCs w:val="28"/>
+          <w:lang w:val="en-US"/>
+        </w:rPr>
+        <w:t>hàng</w:t>
+      </w:r>
+      <w:proofErr w:type="spellEnd"/>
+      <w:r>
+        <w:rPr>
+          <w:sz w:val="28"/>
+          <w:szCs w:val="28"/>
+          <w:lang w:val="en-US"/>
+        </w:rPr>
+        <w:t xml:space="preserve"> </w:t>
+      </w:r>
+      <w:proofErr w:type="spellStart"/>
+      <w:r>
+        <w:rPr>
+          <w:sz w:val="28"/>
+          <w:szCs w:val="28"/>
+          <w:lang w:val="en-US"/>
+        </w:rPr>
+        <w:t>có</w:t>
+      </w:r>
+      <w:proofErr w:type="spellEnd"/>
+      <w:r>
+        <w:rPr>
+          <w:sz w:val="28"/>
+          <w:szCs w:val="28"/>
+          <w:lang w:val="en-US"/>
+        </w:rPr>
+        <w:t xml:space="preserve"> </w:t>
+      </w:r>
+      <w:proofErr w:type="spellStart"/>
+      <w:r>
+        <w:rPr>
+          <w:sz w:val="28"/>
+          <w:szCs w:val="28"/>
+          <w:lang w:val="en-US"/>
+        </w:rPr>
+        <w:t>thuộc</w:t>
+      </w:r>
+      <w:proofErr w:type="spellEnd"/>
+      <w:r>
+        <w:rPr>
+          <w:sz w:val="28"/>
+          <w:szCs w:val="28"/>
+          <w:lang w:val="en-US"/>
+        </w:rPr>
+        <w:t xml:space="preserve"> </w:t>
+      </w:r>
+      <w:proofErr w:type="spellStart"/>
+      <w:r>
+        <w:rPr>
+          <w:sz w:val="28"/>
+          <w:szCs w:val="28"/>
+          <w:lang w:val="en-US"/>
+        </w:rPr>
+        <w:t>tính</w:t>
+      </w:r>
+      <w:proofErr w:type="spellEnd"/>
+      <w:r>
+        <w:rPr>
+          <w:sz w:val="28"/>
+          <w:szCs w:val="28"/>
+          <w:lang w:val="en-US"/>
+        </w:rPr>
+        <w:t xml:space="preserve"> Status </w:t>
+      </w:r>
+      <w:proofErr w:type="spellStart"/>
+      <w:r>
+        <w:rPr>
+          <w:sz w:val="28"/>
+          <w:szCs w:val="28"/>
+          <w:lang w:val="en-US"/>
+        </w:rPr>
+        <w:t>chứa</w:t>
+      </w:r>
+      <w:proofErr w:type="spellEnd"/>
+      <w:r>
+        <w:rPr>
+          <w:sz w:val="28"/>
+          <w:szCs w:val="28"/>
+          <w:lang w:val="en-US"/>
+        </w:rPr>
+        <w:t xml:space="preserve"> “shipped”.</w:t>
+      </w:r>
+    </w:p>
+    <w:p>
+      <w:pPr>
+        <w:pStyle w:val="ListParagraph"/>
+        <w:numPr>
+          <w:ilvl w:val="2"/>
+          <w:numId w:val="5"/>
+        </w:numPr>
+        <w:ind w:left="1890"/>
+        <w:rPr>
+          <w:sz w:val="28"/>
+          <w:szCs w:val="28"/>
+          <w:lang w:val="en-US"/>
+        </w:rPr>
+      </w:pPr>
+      <w:proofErr w:type="spellStart"/>
+      <w:r>
+        <w:rPr>
+          <w:sz w:val="28"/>
+          <w:szCs w:val="28"/>
+          <w:lang w:val="en-US"/>
+        </w:rPr>
+        <w:t>Tạo</w:t>
+      </w:r>
+      <w:proofErr w:type="spellEnd"/>
+      <w:r>
+        <w:rPr>
+          <w:sz w:val="28"/>
+          <w:szCs w:val="28"/>
+          <w:lang w:val="en-US"/>
+        </w:rPr>
+        <w:t xml:space="preserve"> key </w:t>
+      </w:r>
+      <w:proofErr w:type="spellStart"/>
+      <w:r>
+        <w:rPr>
+          <w:sz w:val="28"/>
+          <w:szCs w:val="28"/>
+          <w:lang w:val="en-US"/>
+        </w:rPr>
+        <w:t>dạng</w:t>
+      </w:r>
+      <w:proofErr w:type="spellEnd"/>
+      <w:r>
+        <w:rPr>
+          <w:sz w:val="28"/>
+          <w:szCs w:val="28"/>
+          <w:lang w:val="en-US"/>
+        </w:rPr>
+        <w:t xml:space="preserve"> date, category </w:t>
+      </w:r>
+      <w:proofErr w:type="spellStart"/>
+      <w:r>
+        <w:rPr>
+          <w:sz w:val="28"/>
+          <w:szCs w:val="28"/>
+          <w:lang w:val="en-US"/>
+        </w:rPr>
+        <w:t>và</w:t>
+      </w:r>
+      <w:proofErr w:type="spellEnd"/>
+      <w:r>
+        <w:rPr>
+          <w:sz w:val="28"/>
+          <w:szCs w:val="28"/>
+          <w:lang w:val="en-US"/>
+        </w:rPr>
+        <w:t xml:space="preserve"> values </w:t>
+      </w:r>
+      <w:proofErr w:type="spellStart"/>
+      <w:r>
+        <w:rPr>
+          <w:sz w:val="28"/>
+          <w:szCs w:val="28"/>
+          <w:lang w:val="en-US"/>
+        </w:rPr>
+        <w:t>là</w:t>
+      </w:r>
+      <w:proofErr w:type="spellEnd"/>
+      <w:r>
+        <w:rPr>
+          <w:sz w:val="28"/>
+          <w:szCs w:val="28"/>
+          <w:lang w:val="en-US"/>
+        </w:rPr>
+        <w:t xml:space="preserve"> amount.</w:t>
+      </w:r>
     </w:p>
     <w:p>
       <w:pPr>
@@ -6204,6 +8531,1744 @@
           <w:ilvl w:val="1"/>
           <w:numId w:val="5"/>
         </w:numPr>
+        <w:rPr>
+          <w:sz w:val="28"/>
+          <w:szCs w:val="28"/>
+          <w:lang w:val="en-US"/>
+        </w:rPr>
+      </w:pPr>
+      <w:r>
+        <w:rPr>
+          <w:sz w:val="28"/>
+          <w:szCs w:val="28"/>
+          <w:lang w:val="en-US"/>
+        </w:rPr>
+        <w:t>Reducer (</w:t>
+      </w:r>
+      <w:proofErr w:type="spellStart"/>
+      <w:r>
+        <w:rPr>
+          <w:sz w:val="28"/>
+          <w:szCs w:val="28"/>
+          <w:lang w:val="en-US"/>
+        </w:rPr>
+        <w:t>SlidingWindowReducer</w:t>
+      </w:r>
+      <w:proofErr w:type="spellEnd"/>
+      <w:r>
+        <w:rPr>
+          <w:sz w:val="28"/>
+          <w:szCs w:val="28"/>
+          <w:lang w:val="en-US"/>
+        </w:rPr>
+        <w:t xml:space="preserve">): </w:t>
+      </w:r>
+    </w:p>
+    <w:p>
+      <w:pPr>
+        <w:pStyle w:val="ListParagraph"/>
+        <w:numPr>
+          <w:ilvl w:val="2"/>
+          <w:numId w:val="5"/>
+        </w:numPr>
+        <w:ind w:left="1890"/>
+        <w:rPr>
+          <w:sz w:val="28"/>
+          <w:szCs w:val="28"/>
+          <w:lang w:val="en-US"/>
+        </w:rPr>
+      </w:pPr>
+      <w:r>
+        <w:rPr>
+          <w:sz w:val="28"/>
+          <w:szCs w:val="28"/>
+          <w:lang w:val="en-US"/>
+        </w:rPr>
+        <w:t xml:space="preserve">Giai </w:t>
+      </w:r>
+      <w:proofErr w:type="spellStart"/>
+      <w:r>
+        <w:rPr>
+          <w:sz w:val="28"/>
+          <w:szCs w:val="28"/>
+          <w:lang w:val="en-US"/>
+        </w:rPr>
+        <w:t>đoạn</w:t>
+      </w:r>
+      <w:proofErr w:type="spellEnd"/>
+      <w:r>
+        <w:rPr>
+          <w:sz w:val="28"/>
+          <w:szCs w:val="28"/>
+          <w:lang w:val="en-US"/>
+        </w:rPr>
+        <w:t xml:space="preserve"> Reduce:</w:t>
+      </w:r>
+    </w:p>
+    <w:p>
+      <w:pPr>
+        <w:pStyle w:val="ListParagraph"/>
+        <w:numPr>
+          <w:ilvl w:val="3"/>
+          <w:numId w:val="5"/>
+        </w:numPr>
+        <w:ind w:left="2250"/>
+        <w:rPr>
+          <w:sz w:val="28"/>
+          <w:szCs w:val="28"/>
+          <w:lang w:val="en-US"/>
+        </w:rPr>
+      </w:pPr>
+      <w:proofErr w:type="spellStart"/>
+      <w:r>
+        <w:rPr>
+          <w:sz w:val="28"/>
+          <w:szCs w:val="28"/>
+          <w:lang w:val="en-US"/>
+        </w:rPr>
+        <w:t>Nhận</w:t>
+      </w:r>
+      <w:proofErr w:type="spellEnd"/>
+      <w:r>
+        <w:rPr>
+          <w:sz w:val="28"/>
+          <w:szCs w:val="28"/>
+          <w:lang w:val="en-US"/>
+        </w:rPr>
+        <w:t xml:space="preserve"> key (date, category) </w:t>
+      </w:r>
+      <w:proofErr w:type="spellStart"/>
+      <w:r>
+        <w:rPr>
+          <w:sz w:val="28"/>
+          <w:szCs w:val="28"/>
+          <w:lang w:val="en-US"/>
+        </w:rPr>
+        <w:t>và</w:t>
+      </w:r>
+      <w:proofErr w:type="spellEnd"/>
+      <w:r>
+        <w:rPr>
+          <w:sz w:val="28"/>
+          <w:szCs w:val="28"/>
+          <w:lang w:val="en-US"/>
+        </w:rPr>
+        <w:t xml:space="preserve"> values (amount).</w:t>
+      </w:r>
+    </w:p>
+    <w:p>
+      <w:pPr>
+        <w:pStyle w:val="ListParagraph"/>
+        <w:numPr>
+          <w:ilvl w:val="3"/>
+          <w:numId w:val="5"/>
+        </w:numPr>
+        <w:ind w:left="2250"/>
+        <w:rPr>
+          <w:sz w:val="28"/>
+          <w:szCs w:val="28"/>
+          <w:lang w:val="en-US"/>
+        </w:rPr>
+      </w:pPr>
+      <w:proofErr w:type="spellStart"/>
+      <w:r>
+        <w:rPr>
+          <w:sz w:val="28"/>
+          <w:szCs w:val="28"/>
+          <w:lang w:val="en-US"/>
+        </w:rPr>
+        <w:t>Tổng</w:t>
+      </w:r>
+      <w:proofErr w:type="spellEnd"/>
+      <w:r>
+        <w:rPr>
+          <w:sz w:val="28"/>
+          <w:szCs w:val="28"/>
+          <w:lang w:val="en-US"/>
+        </w:rPr>
+        <w:t xml:space="preserve"> </w:t>
+      </w:r>
+      <w:proofErr w:type="spellStart"/>
+      <w:r>
+        <w:rPr>
+          <w:sz w:val="28"/>
+          <w:szCs w:val="28"/>
+          <w:lang w:val="en-US"/>
+        </w:rPr>
+        <w:t>hợp</w:t>
+      </w:r>
+      <w:proofErr w:type="spellEnd"/>
+      <w:r>
+        <w:rPr>
+          <w:sz w:val="28"/>
+          <w:szCs w:val="28"/>
+          <w:lang w:val="en-US"/>
+        </w:rPr>
+        <w:t xml:space="preserve"> amount </w:t>
+      </w:r>
+      <w:proofErr w:type="spellStart"/>
+      <w:r>
+        <w:rPr>
+          <w:sz w:val="28"/>
+          <w:szCs w:val="28"/>
+          <w:lang w:val="en-US"/>
+        </w:rPr>
+        <w:t>theo</w:t>
+      </w:r>
+      <w:proofErr w:type="spellEnd"/>
+      <w:r>
+        <w:rPr>
+          <w:sz w:val="28"/>
+          <w:szCs w:val="28"/>
+          <w:lang w:val="en-US"/>
+        </w:rPr>
+        <w:t xml:space="preserve"> category </w:t>
+      </w:r>
+      <w:proofErr w:type="spellStart"/>
+      <w:r>
+        <w:rPr>
+          <w:sz w:val="28"/>
+          <w:szCs w:val="28"/>
+          <w:lang w:val="en-US"/>
+        </w:rPr>
+        <w:t>và</w:t>
+      </w:r>
+      <w:proofErr w:type="spellEnd"/>
+      <w:r>
+        <w:rPr>
+          <w:sz w:val="28"/>
+          <w:szCs w:val="28"/>
+          <w:lang w:val="en-US"/>
+        </w:rPr>
+        <w:t xml:space="preserve"> date, </w:t>
+      </w:r>
+      <w:proofErr w:type="spellStart"/>
+      <w:r>
+        <w:rPr>
+          <w:sz w:val="28"/>
+          <w:szCs w:val="28"/>
+          <w:lang w:val="en-US"/>
+        </w:rPr>
+        <w:t>lưu</w:t>
+      </w:r>
+      <w:proofErr w:type="spellEnd"/>
+      <w:r>
+        <w:rPr>
+          <w:sz w:val="28"/>
+          <w:szCs w:val="28"/>
+          <w:lang w:val="en-US"/>
+        </w:rPr>
+        <w:t xml:space="preserve"> </w:t>
+      </w:r>
+      <w:proofErr w:type="spellStart"/>
+      <w:r>
+        <w:rPr>
+          <w:sz w:val="28"/>
+          <w:szCs w:val="28"/>
+          <w:lang w:val="en-US"/>
+        </w:rPr>
+        <w:t>vào</w:t>
+      </w:r>
+      <w:proofErr w:type="spellEnd"/>
+      <w:r>
+        <w:rPr>
+          <w:sz w:val="28"/>
+          <w:szCs w:val="28"/>
+          <w:lang w:val="en-US"/>
+        </w:rPr>
+        <w:t xml:space="preserve"> Tree&lt;Map, Map&lt;</w:t>
+      </w:r>
+      <w:proofErr w:type="spellStart"/>
+      <w:proofErr w:type="gramStart"/>
+      <w:r>
+        <w:rPr>
+          <w:sz w:val="28"/>
+          <w:szCs w:val="28"/>
+          <w:lang w:val="en-US"/>
+        </w:rPr>
+        <w:t>String,Double</w:t>
+      </w:r>
+      <w:proofErr w:type="spellEnd"/>
+      <w:proofErr w:type="gramEnd"/>
+      <w:r>
+        <w:rPr>
+          <w:sz w:val="28"/>
+          <w:szCs w:val="28"/>
+          <w:lang w:val="en-US"/>
+        </w:rPr>
+        <w:t>&gt;&gt;.</w:t>
+      </w:r>
+    </w:p>
+    <w:p>
+      <w:pPr>
+        <w:pStyle w:val="ListParagraph"/>
+        <w:numPr>
+          <w:ilvl w:val="2"/>
+          <w:numId w:val="5"/>
+        </w:numPr>
+        <w:ind w:left="1890"/>
+        <w:rPr>
+          <w:sz w:val="28"/>
+          <w:szCs w:val="28"/>
+          <w:lang w:val="en-US"/>
+        </w:rPr>
+      </w:pPr>
+      <w:r>
+        <w:rPr>
+          <w:sz w:val="28"/>
+          <w:szCs w:val="28"/>
+          <w:lang w:val="en-US"/>
+        </w:rPr>
+        <w:t xml:space="preserve">Giai </w:t>
+      </w:r>
+      <w:proofErr w:type="spellStart"/>
+      <w:r>
+        <w:rPr>
+          <w:sz w:val="28"/>
+          <w:szCs w:val="28"/>
+          <w:lang w:val="en-US"/>
+        </w:rPr>
+        <w:t>đoạn</w:t>
+      </w:r>
+      <w:proofErr w:type="spellEnd"/>
+      <w:r>
+        <w:rPr>
+          <w:sz w:val="28"/>
+          <w:szCs w:val="28"/>
+          <w:lang w:val="en-US"/>
+        </w:rPr>
+        <w:t xml:space="preserve"> Cleanup:</w:t>
+      </w:r>
+    </w:p>
+    <w:p>
+      <w:pPr>
+        <w:pStyle w:val="ListParagraph"/>
+        <w:numPr>
+          <w:ilvl w:val="3"/>
+          <w:numId w:val="5"/>
+        </w:numPr>
+        <w:ind w:left="2250"/>
+        <w:rPr>
+          <w:sz w:val="28"/>
+          <w:szCs w:val="28"/>
+          <w:lang w:val="en-US"/>
+        </w:rPr>
+      </w:pPr>
+      <w:r>
+        <w:rPr>
+          <w:sz w:val="28"/>
+          <w:szCs w:val="28"/>
+          <w:lang w:val="en-US"/>
+        </w:rPr>
+        <w:t xml:space="preserve">Sau </w:t>
+      </w:r>
+      <w:proofErr w:type="spellStart"/>
+      <w:r>
+        <w:rPr>
+          <w:sz w:val="28"/>
+          <w:szCs w:val="28"/>
+          <w:lang w:val="en-US"/>
+        </w:rPr>
+        <w:t>khi</w:t>
+      </w:r>
+      <w:proofErr w:type="spellEnd"/>
+      <w:r>
+        <w:rPr>
+          <w:sz w:val="28"/>
+          <w:szCs w:val="28"/>
+          <w:lang w:val="en-US"/>
+        </w:rPr>
+        <w:t xml:space="preserve"> </w:t>
+      </w:r>
+      <w:proofErr w:type="spellStart"/>
+      <w:r>
+        <w:rPr>
+          <w:sz w:val="28"/>
+          <w:szCs w:val="28"/>
+          <w:lang w:val="en-US"/>
+        </w:rPr>
+        <w:t>xử</w:t>
+      </w:r>
+      <w:proofErr w:type="spellEnd"/>
+      <w:r>
+        <w:rPr>
+          <w:sz w:val="28"/>
+          <w:szCs w:val="28"/>
+          <w:lang w:val="en-US"/>
+        </w:rPr>
+        <w:t xml:space="preserve"> </w:t>
+      </w:r>
+      <w:proofErr w:type="spellStart"/>
+      <w:r>
+        <w:rPr>
+          <w:sz w:val="28"/>
+          <w:szCs w:val="28"/>
+          <w:lang w:val="en-US"/>
+        </w:rPr>
+        <w:t>lý</w:t>
+      </w:r>
+      <w:proofErr w:type="spellEnd"/>
+      <w:r>
+        <w:rPr>
+          <w:sz w:val="28"/>
+          <w:szCs w:val="28"/>
+          <w:lang w:val="en-US"/>
+        </w:rPr>
+        <w:t xml:space="preserve"> </w:t>
+      </w:r>
+      <w:proofErr w:type="spellStart"/>
+      <w:r>
+        <w:rPr>
+          <w:sz w:val="28"/>
+          <w:szCs w:val="28"/>
+          <w:lang w:val="en-US"/>
+        </w:rPr>
+        <w:t>hết</w:t>
+      </w:r>
+      <w:proofErr w:type="spellEnd"/>
+      <w:r>
+        <w:rPr>
+          <w:sz w:val="28"/>
+          <w:szCs w:val="28"/>
+          <w:lang w:val="en-US"/>
+        </w:rPr>
+        <w:t xml:space="preserve"> </w:t>
+      </w:r>
+      <w:proofErr w:type="spellStart"/>
+      <w:r>
+        <w:rPr>
+          <w:sz w:val="28"/>
+          <w:szCs w:val="28"/>
+          <w:lang w:val="en-US"/>
+        </w:rPr>
+        <w:t>dữ</w:t>
+      </w:r>
+      <w:proofErr w:type="spellEnd"/>
+      <w:r>
+        <w:rPr>
+          <w:sz w:val="28"/>
+          <w:szCs w:val="28"/>
+          <w:lang w:val="en-US"/>
+        </w:rPr>
+        <w:t xml:space="preserve"> </w:t>
+      </w:r>
+      <w:proofErr w:type="spellStart"/>
+      <w:r>
+        <w:rPr>
+          <w:sz w:val="28"/>
+          <w:szCs w:val="28"/>
+          <w:lang w:val="en-US"/>
+        </w:rPr>
+        <w:t>liệu</w:t>
+      </w:r>
+      <w:proofErr w:type="spellEnd"/>
+      <w:r>
+        <w:rPr>
+          <w:sz w:val="28"/>
+          <w:szCs w:val="28"/>
+          <w:lang w:val="en-US"/>
+        </w:rPr>
+        <w:t xml:space="preserve">, </w:t>
+      </w:r>
+      <w:proofErr w:type="spellStart"/>
+      <w:r>
+        <w:rPr>
+          <w:sz w:val="28"/>
+          <w:szCs w:val="28"/>
+          <w:lang w:val="en-US"/>
+        </w:rPr>
+        <w:t>duyệt</w:t>
+      </w:r>
+      <w:proofErr w:type="spellEnd"/>
+      <w:r>
+        <w:rPr>
+          <w:sz w:val="28"/>
+          <w:szCs w:val="28"/>
+          <w:lang w:val="en-US"/>
+        </w:rPr>
+        <w:t xml:space="preserve"> </w:t>
+      </w:r>
+      <w:proofErr w:type="spellStart"/>
+      <w:r>
+        <w:rPr>
+          <w:sz w:val="28"/>
+          <w:szCs w:val="28"/>
+          <w:lang w:val="en-US"/>
+        </w:rPr>
+        <w:t>từ</w:t>
+      </w:r>
+      <w:proofErr w:type="spellEnd"/>
+      <w:r>
+        <w:rPr>
+          <w:sz w:val="28"/>
+          <w:szCs w:val="28"/>
+          <w:lang w:val="en-US"/>
+        </w:rPr>
+        <w:t xml:space="preserve"> </w:t>
+      </w:r>
+      <w:proofErr w:type="spellStart"/>
+      <w:r>
+        <w:rPr>
+          <w:sz w:val="28"/>
+          <w:szCs w:val="28"/>
+          <w:lang w:val="en-US"/>
+        </w:rPr>
+        <w:t>ngày</w:t>
+      </w:r>
+      <w:proofErr w:type="spellEnd"/>
+      <w:r>
+        <w:rPr>
+          <w:sz w:val="28"/>
+          <w:szCs w:val="28"/>
+          <w:lang w:val="en-US"/>
+        </w:rPr>
+        <w:t xml:space="preserve"> </w:t>
+      </w:r>
+      <w:proofErr w:type="spellStart"/>
+      <w:r>
+        <w:rPr>
+          <w:sz w:val="28"/>
+          <w:szCs w:val="28"/>
+          <w:lang w:val="en-US"/>
+        </w:rPr>
+        <w:t>đầu</w:t>
+      </w:r>
+      <w:proofErr w:type="spellEnd"/>
+      <w:r>
+        <w:rPr>
+          <w:sz w:val="28"/>
+          <w:szCs w:val="28"/>
+          <w:lang w:val="en-US"/>
+        </w:rPr>
+        <w:t xml:space="preserve"> </w:t>
+      </w:r>
+      <w:proofErr w:type="spellStart"/>
+      <w:r>
+        <w:rPr>
+          <w:sz w:val="28"/>
+          <w:szCs w:val="28"/>
+          <w:lang w:val="en-US"/>
+        </w:rPr>
+        <w:t>tiên</w:t>
+      </w:r>
+      <w:proofErr w:type="spellEnd"/>
+      <w:r>
+        <w:rPr>
+          <w:sz w:val="28"/>
+          <w:szCs w:val="28"/>
+          <w:lang w:val="en-US"/>
+        </w:rPr>
+        <w:t xml:space="preserve"> </w:t>
+      </w:r>
+      <w:proofErr w:type="spellStart"/>
+      <w:r>
+        <w:rPr>
+          <w:sz w:val="28"/>
+          <w:szCs w:val="28"/>
+          <w:lang w:val="en-US"/>
+        </w:rPr>
+        <w:t>đến</w:t>
+      </w:r>
+      <w:proofErr w:type="spellEnd"/>
+      <w:r>
+        <w:rPr>
+          <w:sz w:val="28"/>
+          <w:szCs w:val="28"/>
+          <w:lang w:val="en-US"/>
+        </w:rPr>
+        <w:t xml:space="preserve"> </w:t>
+      </w:r>
+      <w:proofErr w:type="spellStart"/>
+      <w:r>
+        <w:rPr>
+          <w:sz w:val="28"/>
+          <w:szCs w:val="28"/>
+          <w:lang w:val="en-US"/>
+        </w:rPr>
+        <w:t>ngày</w:t>
+      </w:r>
+      <w:proofErr w:type="spellEnd"/>
+      <w:r>
+        <w:rPr>
+          <w:sz w:val="28"/>
+          <w:szCs w:val="28"/>
+          <w:lang w:val="en-US"/>
+        </w:rPr>
+        <w:t xml:space="preserve"> </w:t>
+      </w:r>
+      <w:proofErr w:type="spellStart"/>
+      <w:r>
+        <w:rPr>
+          <w:sz w:val="28"/>
+          <w:szCs w:val="28"/>
+          <w:lang w:val="en-US"/>
+        </w:rPr>
+        <w:t>cuối</w:t>
+      </w:r>
+      <w:proofErr w:type="spellEnd"/>
+      <w:r>
+        <w:rPr>
+          <w:sz w:val="28"/>
+          <w:szCs w:val="28"/>
+          <w:lang w:val="en-US"/>
+        </w:rPr>
+        <w:t xml:space="preserve"> </w:t>
+      </w:r>
+      <w:proofErr w:type="spellStart"/>
+      <w:r>
+        <w:rPr>
+          <w:sz w:val="28"/>
+          <w:szCs w:val="28"/>
+          <w:lang w:val="en-US"/>
+        </w:rPr>
+        <w:t>cùng</w:t>
+      </w:r>
+      <w:proofErr w:type="spellEnd"/>
+      <w:r>
+        <w:rPr>
+          <w:sz w:val="28"/>
+          <w:szCs w:val="28"/>
+          <w:lang w:val="en-US"/>
+        </w:rPr>
+        <w:t>.</w:t>
+      </w:r>
+    </w:p>
+    <w:p>
+      <w:pPr>
+        <w:pStyle w:val="ListParagraph"/>
+        <w:numPr>
+          <w:ilvl w:val="3"/>
+          <w:numId w:val="5"/>
+        </w:numPr>
+        <w:ind w:left="2250"/>
+        <w:rPr>
+          <w:sz w:val="28"/>
+          <w:szCs w:val="28"/>
+          <w:lang w:val="en-US"/>
+        </w:rPr>
+      </w:pPr>
+      <w:proofErr w:type="spellStart"/>
+      <w:r>
+        <w:rPr>
+          <w:sz w:val="28"/>
+          <w:szCs w:val="28"/>
+          <w:lang w:val="en-US"/>
+        </w:rPr>
+        <w:t>Với</w:t>
+      </w:r>
+      <w:proofErr w:type="spellEnd"/>
+      <w:r>
+        <w:rPr>
+          <w:sz w:val="28"/>
+          <w:szCs w:val="28"/>
+          <w:lang w:val="en-US"/>
+        </w:rPr>
+        <w:t xml:space="preserve"> </w:t>
+      </w:r>
+      <w:proofErr w:type="spellStart"/>
+      <w:r>
+        <w:rPr>
+          <w:sz w:val="28"/>
+          <w:szCs w:val="28"/>
+          <w:lang w:val="en-US"/>
+        </w:rPr>
+        <w:t>mỗi</w:t>
+      </w:r>
+      <w:proofErr w:type="spellEnd"/>
+      <w:r>
+        <w:rPr>
+          <w:sz w:val="28"/>
+          <w:szCs w:val="28"/>
+          <w:lang w:val="en-US"/>
+        </w:rPr>
+        <w:t xml:space="preserve"> </w:t>
+      </w:r>
+      <w:proofErr w:type="spellStart"/>
+      <w:r>
+        <w:rPr>
+          <w:sz w:val="28"/>
+          <w:szCs w:val="28"/>
+          <w:lang w:val="en-US"/>
+        </w:rPr>
+        <w:t>report_date</w:t>
+      </w:r>
+      <w:proofErr w:type="spellEnd"/>
+      <w:r>
+        <w:rPr>
+          <w:sz w:val="28"/>
+          <w:szCs w:val="28"/>
+          <w:lang w:val="en-US"/>
+        </w:rPr>
+        <w:t xml:space="preserve">, </w:t>
+      </w:r>
+      <w:proofErr w:type="spellStart"/>
+      <w:r>
+        <w:rPr>
+          <w:sz w:val="28"/>
+          <w:szCs w:val="28"/>
+          <w:lang w:val="en-US"/>
+        </w:rPr>
+        <w:t>gọi</w:t>
+      </w:r>
+      <w:proofErr w:type="spellEnd"/>
+      <w:r>
+        <w:rPr>
+          <w:sz w:val="28"/>
+          <w:szCs w:val="28"/>
+          <w:lang w:val="en-US"/>
+        </w:rPr>
+        <w:t xml:space="preserve"> </w:t>
+      </w:r>
+      <w:proofErr w:type="spellStart"/>
+      <w:r>
+        <w:rPr>
+          <w:sz w:val="28"/>
+          <w:szCs w:val="28"/>
+          <w:lang w:val="en-US"/>
+        </w:rPr>
+        <w:t>emitWindowData</w:t>
+      </w:r>
+      <w:proofErr w:type="spellEnd"/>
+      <w:r>
+        <w:rPr>
+          <w:sz w:val="28"/>
+          <w:szCs w:val="28"/>
+          <w:lang w:val="en-US"/>
+        </w:rPr>
+        <w:t xml:space="preserve"> </w:t>
+      </w:r>
+      <w:proofErr w:type="spellStart"/>
+      <w:r>
+        <w:rPr>
+          <w:sz w:val="28"/>
+          <w:szCs w:val="28"/>
+          <w:lang w:val="en-US"/>
+        </w:rPr>
+        <w:t>để</w:t>
+      </w:r>
+      <w:proofErr w:type="spellEnd"/>
+      <w:r>
+        <w:rPr>
+          <w:sz w:val="28"/>
+          <w:szCs w:val="28"/>
+          <w:lang w:val="en-US"/>
+        </w:rPr>
+        <w:t xml:space="preserve"> </w:t>
+      </w:r>
+      <w:proofErr w:type="spellStart"/>
+      <w:r>
+        <w:rPr>
+          <w:sz w:val="28"/>
+          <w:szCs w:val="28"/>
+          <w:lang w:val="en-US"/>
+        </w:rPr>
+        <w:t>tính</w:t>
+      </w:r>
+      <w:proofErr w:type="spellEnd"/>
+      <w:r>
+        <w:rPr>
+          <w:sz w:val="28"/>
+          <w:szCs w:val="28"/>
+          <w:lang w:val="en-US"/>
+        </w:rPr>
+        <w:t xml:space="preserve"> </w:t>
+      </w:r>
+      <w:proofErr w:type="spellStart"/>
+      <w:r>
+        <w:rPr>
+          <w:sz w:val="28"/>
+          <w:szCs w:val="28"/>
+          <w:lang w:val="en-US"/>
+        </w:rPr>
+        <w:t>tổng</w:t>
+      </w:r>
+      <w:proofErr w:type="spellEnd"/>
+      <w:r>
+        <w:rPr>
+          <w:sz w:val="28"/>
+          <w:szCs w:val="28"/>
+          <w:lang w:val="en-US"/>
+        </w:rPr>
+        <w:t xml:space="preserve"> </w:t>
+      </w:r>
+      <w:proofErr w:type="spellStart"/>
+      <w:r>
+        <w:rPr>
+          <w:sz w:val="28"/>
+          <w:szCs w:val="28"/>
+          <w:lang w:val="en-US"/>
+        </w:rPr>
+        <w:t>và</w:t>
+      </w:r>
+      <w:proofErr w:type="spellEnd"/>
+      <w:r>
+        <w:rPr>
+          <w:sz w:val="28"/>
+          <w:szCs w:val="28"/>
+          <w:lang w:val="en-US"/>
+        </w:rPr>
+        <w:t xml:space="preserve"> </w:t>
+      </w:r>
+      <w:proofErr w:type="spellStart"/>
+      <w:r>
+        <w:rPr>
+          <w:sz w:val="28"/>
+          <w:szCs w:val="28"/>
+          <w:lang w:val="en-US"/>
+        </w:rPr>
+        <w:t>xuất</w:t>
+      </w:r>
+      <w:proofErr w:type="spellEnd"/>
+      <w:r>
+        <w:rPr>
+          <w:sz w:val="28"/>
+          <w:szCs w:val="28"/>
+          <w:lang w:val="en-US"/>
+        </w:rPr>
+        <w:t xml:space="preserve"> </w:t>
+      </w:r>
+      <w:proofErr w:type="spellStart"/>
+      <w:r>
+        <w:rPr>
+          <w:sz w:val="28"/>
+          <w:szCs w:val="28"/>
+          <w:lang w:val="en-US"/>
+        </w:rPr>
+        <w:t>kết</w:t>
+      </w:r>
+      <w:proofErr w:type="spellEnd"/>
+      <w:r>
+        <w:rPr>
+          <w:sz w:val="28"/>
+          <w:szCs w:val="28"/>
+          <w:lang w:val="en-US"/>
+        </w:rPr>
+        <w:t xml:space="preserve"> </w:t>
+      </w:r>
+      <w:proofErr w:type="spellStart"/>
+      <w:r>
+        <w:rPr>
+          <w:sz w:val="28"/>
+          <w:szCs w:val="28"/>
+          <w:lang w:val="en-US"/>
+        </w:rPr>
+        <w:t>quả</w:t>
+      </w:r>
+      <w:proofErr w:type="spellEnd"/>
+      <w:r>
+        <w:rPr>
+          <w:sz w:val="28"/>
+          <w:szCs w:val="28"/>
+          <w:lang w:val="en-US"/>
+        </w:rPr>
+        <w:t>.</w:t>
+      </w:r>
+    </w:p>
+    <w:p>
+      <w:pPr>
+        <w:pStyle w:val="ListParagraph"/>
+        <w:numPr>
+          <w:ilvl w:val="2"/>
+          <w:numId w:val="5"/>
+        </w:numPr>
+        <w:ind w:left="1890"/>
+        <w:rPr>
+          <w:sz w:val="28"/>
+          <w:szCs w:val="28"/>
+          <w:lang w:val="en-US"/>
+        </w:rPr>
+      </w:pPr>
+      <w:r>
+        <w:rPr>
+          <w:sz w:val="28"/>
+          <w:szCs w:val="28"/>
+          <w:lang w:val="en-US"/>
+        </w:rPr>
+        <w:t xml:space="preserve">Phương </w:t>
+      </w:r>
+      <w:proofErr w:type="spellStart"/>
+      <w:r>
+        <w:rPr>
+          <w:sz w:val="28"/>
+          <w:szCs w:val="28"/>
+          <w:lang w:val="en-US"/>
+        </w:rPr>
+        <w:t>thức</w:t>
+      </w:r>
+      <w:proofErr w:type="spellEnd"/>
+      <w:r>
+        <w:rPr>
+          <w:sz w:val="28"/>
+          <w:szCs w:val="28"/>
+          <w:lang w:val="en-US"/>
+        </w:rPr>
+        <w:t xml:space="preserve"> </w:t>
+      </w:r>
+      <w:proofErr w:type="spellStart"/>
+      <w:r>
+        <w:rPr>
+          <w:sz w:val="28"/>
+          <w:szCs w:val="28"/>
+          <w:lang w:val="en-US"/>
+        </w:rPr>
+        <w:t>emitWindowData</w:t>
+      </w:r>
+      <w:proofErr w:type="spellEnd"/>
+      <w:r>
+        <w:rPr>
+          <w:sz w:val="28"/>
+          <w:szCs w:val="28"/>
+          <w:lang w:val="en-US"/>
+        </w:rPr>
+        <w:t xml:space="preserve">: </w:t>
+      </w:r>
+    </w:p>
+    <w:p>
+      <w:pPr>
+        <w:pStyle w:val="ListParagraph"/>
+        <w:numPr>
+          <w:ilvl w:val="3"/>
+          <w:numId w:val="5"/>
+        </w:numPr>
+        <w:ind w:left="2250" w:right="-360"/>
+        <w:rPr>
+          <w:sz w:val="28"/>
+          <w:szCs w:val="28"/>
+          <w:lang w:val="en-US"/>
+        </w:rPr>
+      </w:pPr>
+      <w:proofErr w:type="spellStart"/>
+      <w:r>
+        <w:rPr>
+          <w:sz w:val="28"/>
+          <w:szCs w:val="28"/>
+          <w:lang w:val="en-US"/>
+        </w:rPr>
+        <w:t>Lấy</w:t>
+      </w:r>
+      <w:proofErr w:type="spellEnd"/>
+      <w:r>
+        <w:rPr>
+          <w:sz w:val="28"/>
+          <w:szCs w:val="28"/>
+          <w:lang w:val="en-US"/>
+        </w:rPr>
+        <w:t xml:space="preserve"> window 3 </w:t>
+      </w:r>
+      <w:proofErr w:type="spellStart"/>
+      <w:r>
+        <w:rPr>
+          <w:sz w:val="28"/>
+          <w:szCs w:val="28"/>
+          <w:lang w:val="en-US"/>
+        </w:rPr>
+        <w:t>ngày</w:t>
+      </w:r>
+      <w:proofErr w:type="spellEnd"/>
+      <w:r>
+        <w:rPr>
+          <w:sz w:val="28"/>
+          <w:szCs w:val="28"/>
+          <w:lang w:val="en-US"/>
+        </w:rPr>
+        <w:t xml:space="preserve"> (</w:t>
+      </w:r>
+      <w:proofErr w:type="spellStart"/>
+      <w:r>
+        <w:rPr>
+          <w:sz w:val="28"/>
+          <w:szCs w:val="28"/>
+          <w:lang w:val="en-US"/>
+        </w:rPr>
+        <w:t>ngày</w:t>
+      </w:r>
+      <w:proofErr w:type="spellEnd"/>
+      <w:r>
+        <w:rPr>
+          <w:sz w:val="28"/>
+          <w:szCs w:val="28"/>
+          <w:lang w:val="en-US"/>
+        </w:rPr>
+        <w:t xml:space="preserve"> </w:t>
+      </w:r>
+      <w:proofErr w:type="spellStart"/>
+      <w:r>
+        <w:rPr>
+          <w:sz w:val="28"/>
+          <w:szCs w:val="28"/>
+          <w:lang w:val="en-US"/>
+        </w:rPr>
+        <w:t>hiện</w:t>
+      </w:r>
+      <w:proofErr w:type="spellEnd"/>
+      <w:r>
+        <w:rPr>
+          <w:sz w:val="28"/>
+          <w:szCs w:val="28"/>
+          <w:lang w:val="en-US"/>
+        </w:rPr>
+        <w:t xml:space="preserve"> </w:t>
+      </w:r>
+      <w:proofErr w:type="spellStart"/>
+      <w:r>
+        <w:rPr>
+          <w:sz w:val="28"/>
+          <w:szCs w:val="28"/>
+          <w:lang w:val="en-US"/>
+        </w:rPr>
+        <w:t>tại</w:t>
+      </w:r>
+      <w:proofErr w:type="spellEnd"/>
+      <w:r>
+        <w:rPr>
+          <w:sz w:val="28"/>
+          <w:szCs w:val="28"/>
+          <w:lang w:val="en-US"/>
+        </w:rPr>
+        <w:t xml:space="preserve"> </w:t>
+      </w:r>
+      <w:proofErr w:type="spellStart"/>
+      <w:r>
+        <w:rPr>
+          <w:sz w:val="28"/>
+          <w:szCs w:val="28"/>
+          <w:lang w:val="en-US"/>
+        </w:rPr>
+        <w:t>và</w:t>
+      </w:r>
+      <w:proofErr w:type="spellEnd"/>
+      <w:r>
+        <w:rPr>
+          <w:sz w:val="28"/>
+          <w:szCs w:val="28"/>
+          <w:lang w:val="en-US"/>
+        </w:rPr>
+        <w:t xml:space="preserve"> 2 </w:t>
+      </w:r>
+      <w:proofErr w:type="spellStart"/>
+      <w:r>
+        <w:rPr>
+          <w:sz w:val="28"/>
+          <w:szCs w:val="28"/>
+          <w:lang w:val="en-US"/>
+        </w:rPr>
+        <w:t>ngày</w:t>
+      </w:r>
+      <w:proofErr w:type="spellEnd"/>
+      <w:r>
+        <w:rPr>
+          <w:sz w:val="28"/>
+          <w:szCs w:val="28"/>
+          <w:lang w:val="en-US"/>
+        </w:rPr>
+        <w:t xml:space="preserve"> </w:t>
+      </w:r>
+      <w:proofErr w:type="spellStart"/>
+      <w:r>
+        <w:rPr>
+          <w:sz w:val="28"/>
+          <w:szCs w:val="28"/>
+          <w:lang w:val="en-US"/>
+        </w:rPr>
+        <w:t>trước</w:t>
+      </w:r>
+      <w:proofErr w:type="spellEnd"/>
+      <w:r>
+        <w:rPr>
+          <w:sz w:val="28"/>
+          <w:szCs w:val="28"/>
+          <w:lang w:val="en-US"/>
+        </w:rPr>
+        <w:t>).</w:t>
+      </w:r>
+    </w:p>
+    <w:p>
+      <w:pPr>
+        <w:pStyle w:val="ListParagraph"/>
+        <w:numPr>
+          <w:ilvl w:val="3"/>
+          <w:numId w:val="5"/>
+        </w:numPr>
+        <w:ind w:left="2250" w:right="-360"/>
+        <w:rPr>
+          <w:sz w:val="28"/>
+          <w:szCs w:val="28"/>
+          <w:lang w:val="en-US"/>
+        </w:rPr>
+      </w:pPr>
+      <w:proofErr w:type="spellStart"/>
+      <w:r>
+        <w:rPr>
+          <w:sz w:val="28"/>
+          <w:szCs w:val="28"/>
+          <w:lang w:val="en-US"/>
+        </w:rPr>
+        <w:t>Tính</w:t>
+      </w:r>
+      <w:proofErr w:type="spellEnd"/>
+      <w:r>
+        <w:rPr>
+          <w:sz w:val="28"/>
+          <w:szCs w:val="28"/>
+          <w:lang w:val="en-US"/>
+        </w:rPr>
+        <w:t xml:space="preserve"> </w:t>
+      </w:r>
+      <w:proofErr w:type="spellStart"/>
+      <w:r>
+        <w:rPr>
+          <w:sz w:val="28"/>
+          <w:szCs w:val="28"/>
+          <w:lang w:val="en-US"/>
+        </w:rPr>
+        <w:t>tổng</w:t>
+      </w:r>
+      <w:proofErr w:type="spellEnd"/>
+      <w:r>
+        <w:rPr>
+          <w:sz w:val="28"/>
+          <w:szCs w:val="28"/>
+          <w:lang w:val="en-US"/>
+        </w:rPr>
+        <w:t xml:space="preserve"> revenue </w:t>
+      </w:r>
+      <w:proofErr w:type="spellStart"/>
+      <w:r>
+        <w:rPr>
+          <w:sz w:val="28"/>
+          <w:szCs w:val="28"/>
+          <w:lang w:val="en-US"/>
+        </w:rPr>
+        <w:t>cho</w:t>
+      </w:r>
+      <w:proofErr w:type="spellEnd"/>
+      <w:r>
+        <w:rPr>
+          <w:sz w:val="28"/>
+          <w:szCs w:val="28"/>
+          <w:lang w:val="en-US"/>
+        </w:rPr>
+        <w:t xml:space="preserve"> </w:t>
+      </w:r>
+      <w:proofErr w:type="spellStart"/>
+      <w:r>
+        <w:rPr>
+          <w:sz w:val="28"/>
+          <w:szCs w:val="28"/>
+          <w:lang w:val="en-US"/>
+        </w:rPr>
+        <w:t>mỗi</w:t>
+      </w:r>
+      <w:proofErr w:type="spellEnd"/>
+      <w:r>
+        <w:rPr>
+          <w:sz w:val="28"/>
+          <w:szCs w:val="28"/>
+          <w:lang w:val="en-US"/>
+        </w:rPr>
+        <w:t xml:space="preserve"> </w:t>
+      </w:r>
+      <w:proofErr w:type="spellStart"/>
+      <w:r>
+        <w:rPr>
+          <w:sz w:val="28"/>
+          <w:szCs w:val="28"/>
+          <w:lang w:val="en-US"/>
+        </w:rPr>
+        <w:t>danh</w:t>
+      </w:r>
+      <w:proofErr w:type="spellEnd"/>
+      <w:r>
+        <w:rPr>
+          <w:sz w:val="28"/>
+          <w:szCs w:val="28"/>
+          <w:lang w:val="en-US"/>
+        </w:rPr>
+        <w:t xml:space="preserve"> </w:t>
+      </w:r>
+      <w:proofErr w:type="spellStart"/>
+      <w:r>
+        <w:rPr>
+          <w:sz w:val="28"/>
+          <w:szCs w:val="28"/>
+          <w:lang w:val="en-US"/>
+        </w:rPr>
+        <w:t>mục</w:t>
+      </w:r>
+      <w:proofErr w:type="spellEnd"/>
+      <w:r>
+        <w:rPr>
+          <w:sz w:val="28"/>
+          <w:szCs w:val="28"/>
+          <w:lang w:val="en-US"/>
+        </w:rPr>
+        <w:t xml:space="preserve"> </w:t>
+      </w:r>
+      <w:proofErr w:type="spellStart"/>
+      <w:r>
+        <w:rPr>
+          <w:sz w:val="28"/>
+          <w:szCs w:val="28"/>
+          <w:lang w:val="en-US"/>
+        </w:rPr>
+        <w:t>trong</w:t>
+      </w:r>
+      <w:proofErr w:type="spellEnd"/>
+      <w:r>
+        <w:rPr>
+          <w:sz w:val="28"/>
+          <w:szCs w:val="28"/>
+          <w:lang w:val="en-US"/>
+        </w:rPr>
+        <w:t xml:space="preserve"> window.</w:t>
+      </w:r>
+    </w:p>
+    <w:p>
+      <w:pPr>
+        <w:pStyle w:val="ListParagraph"/>
+        <w:numPr>
+          <w:ilvl w:val="3"/>
+          <w:numId w:val="5"/>
+        </w:numPr>
+        <w:ind w:left="2250" w:right="-360"/>
+        <w:rPr>
+          <w:sz w:val="28"/>
+          <w:szCs w:val="28"/>
+          <w:lang w:val="en-US"/>
+        </w:rPr>
+      </w:pPr>
+      <w:proofErr w:type="spellStart"/>
+      <w:r>
+        <w:rPr>
+          <w:sz w:val="28"/>
+          <w:szCs w:val="28"/>
+          <w:lang w:val="en-US"/>
+        </w:rPr>
+        <w:t>Sắp</w:t>
+      </w:r>
+      <w:proofErr w:type="spellEnd"/>
+      <w:r>
+        <w:rPr>
+          <w:sz w:val="28"/>
+          <w:szCs w:val="28"/>
+          <w:lang w:val="en-US"/>
+        </w:rPr>
+        <w:t xml:space="preserve"> </w:t>
+      </w:r>
+      <w:proofErr w:type="spellStart"/>
+      <w:r>
+        <w:rPr>
+          <w:sz w:val="28"/>
+          <w:szCs w:val="28"/>
+          <w:lang w:val="en-US"/>
+        </w:rPr>
+        <w:t>xếp</w:t>
+      </w:r>
+      <w:proofErr w:type="spellEnd"/>
+      <w:r>
+        <w:rPr>
+          <w:sz w:val="28"/>
+          <w:szCs w:val="28"/>
+          <w:lang w:val="en-US"/>
+        </w:rPr>
+        <w:t xml:space="preserve"> </w:t>
+      </w:r>
+      <w:proofErr w:type="spellStart"/>
+      <w:r>
+        <w:rPr>
+          <w:sz w:val="28"/>
+          <w:szCs w:val="28"/>
+          <w:lang w:val="en-US"/>
+        </w:rPr>
+        <w:t>danh</w:t>
+      </w:r>
+      <w:proofErr w:type="spellEnd"/>
+      <w:r>
+        <w:rPr>
+          <w:sz w:val="28"/>
+          <w:szCs w:val="28"/>
+          <w:lang w:val="en-US"/>
+        </w:rPr>
+        <w:t xml:space="preserve"> </w:t>
+      </w:r>
+      <w:proofErr w:type="spellStart"/>
+      <w:r>
+        <w:rPr>
+          <w:sz w:val="28"/>
+          <w:szCs w:val="28"/>
+          <w:lang w:val="en-US"/>
+        </w:rPr>
+        <w:t>mục</w:t>
+      </w:r>
+      <w:proofErr w:type="spellEnd"/>
+      <w:r>
+        <w:rPr>
+          <w:sz w:val="28"/>
+          <w:szCs w:val="28"/>
+          <w:lang w:val="en-US"/>
+        </w:rPr>
+        <w:t xml:space="preserve"> </w:t>
+      </w:r>
+      <w:proofErr w:type="spellStart"/>
+      <w:r>
+        <w:rPr>
+          <w:sz w:val="28"/>
+          <w:szCs w:val="28"/>
+          <w:lang w:val="en-US"/>
+        </w:rPr>
+        <w:t>và</w:t>
+      </w:r>
+      <w:proofErr w:type="spellEnd"/>
+      <w:r>
+        <w:rPr>
+          <w:sz w:val="28"/>
+          <w:szCs w:val="28"/>
+          <w:lang w:val="en-US"/>
+        </w:rPr>
+        <w:t xml:space="preserve"> </w:t>
+      </w:r>
+      <w:proofErr w:type="spellStart"/>
+      <w:r>
+        <w:rPr>
+          <w:sz w:val="28"/>
+          <w:szCs w:val="28"/>
+          <w:lang w:val="en-US"/>
+        </w:rPr>
+        <w:t>xuất</w:t>
+      </w:r>
+      <w:proofErr w:type="spellEnd"/>
+      <w:r>
+        <w:rPr>
+          <w:sz w:val="28"/>
+          <w:szCs w:val="28"/>
+          <w:lang w:val="en-US"/>
+        </w:rPr>
+        <w:t xml:space="preserve"> </w:t>
+      </w:r>
+      <w:proofErr w:type="spellStart"/>
+      <w:r>
+        <w:rPr>
+          <w:sz w:val="28"/>
+          <w:szCs w:val="28"/>
+          <w:lang w:val="en-US"/>
+        </w:rPr>
+        <w:t>theo</w:t>
+      </w:r>
+      <w:proofErr w:type="spellEnd"/>
+      <w:r>
+        <w:rPr>
+          <w:sz w:val="28"/>
+          <w:szCs w:val="28"/>
+          <w:lang w:val="en-US"/>
+        </w:rPr>
+        <w:t xml:space="preserve"> </w:t>
+      </w:r>
+      <w:proofErr w:type="spellStart"/>
+      <w:r>
+        <w:rPr>
+          <w:sz w:val="28"/>
+          <w:szCs w:val="28"/>
+          <w:lang w:val="en-US"/>
+        </w:rPr>
+        <w:t>định</w:t>
+      </w:r>
+      <w:proofErr w:type="spellEnd"/>
+      <w:r>
+        <w:rPr>
+          <w:sz w:val="28"/>
+          <w:szCs w:val="28"/>
+          <w:lang w:val="en-US"/>
+        </w:rPr>
+        <w:t xml:space="preserve"> </w:t>
+      </w:r>
+      <w:proofErr w:type="spellStart"/>
+      <w:r>
+        <w:rPr>
+          <w:sz w:val="28"/>
+          <w:szCs w:val="28"/>
+          <w:lang w:val="en-US"/>
+        </w:rPr>
+        <w:t>dạng</w:t>
+      </w:r>
+      <w:proofErr w:type="spellEnd"/>
+      <w:r>
+        <w:rPr>
+          <w:sz w:val="28"/>
+          <w:szCs w:val="28"/>
+          <w:lang w:val="en-US"/>
+        </w:rPr>
+        <w:t xml:space="preserve"> </w:t>
+      </w:r>
+      <w:proofErr w:type="spellStart"/>
+      <w:r>
+        <w:rPr>
+          <w:sz w:val="28"/>
+          <w:szCs w:val="28"/>
+          <w:lang w:val="en-US"/>
+        </w:rPr>
+        <w:t>yêu</w:t>
+      </w:r>
+      <w:proofErr w:type="spellEnd"/>
+      <w:r>
+        <w:rPr>
+          <w:sz w:val="28"/>
+          <w:szCs w:val="28"/>
+          <w:lang w:val="en-US"/>
+        </w:rPr>
+        <w:t xml:space="preserve"> </w:t>
+      </w:r>
+      <w:proofErr w:type="spellStart"/>
+      <w:r>
+        <w:rPr>
+          <w:sz w:val="28"/>
+          <w:szCs w:val="28"/>
+          <w:lang w:val="en-US"/>
+        </w:rPr>
+        <w:t>cầu</w:t>
+      </w:r>
+      <w:proofErr w:type="spellEnd"/>
+      <w:r>
+        <w:rPr>
+          <w:sz w:val="28"/>
+          <w:szCs w:val="28"/>
+          <w:lang w:val="en-US"/>
+        </w:rPr>
+        <w:t>.</w:t>
+      </w:r>
+    </w:p>
+    <w:p>
+      <w:pPr>
+        <w:pStyle w:val="ListParagraph"/>
+        <w:numPr>
+          <w:ilvl w:val="1"/>
+          <w:numId w:val="5"/>
+        </w:numPr>
+        <w:rPr>
+          <w:sz w:val="28"/>
+          <w:szCs w:val="28"/>
+          <w:lang w:val="en-US"/>
+        </w:rPr>
+      </w:pPr>
+      <w:r>
+        <w:rPr>
+          <w:sz w:val="28"/>
+          <w:szCs w:val="28"/>
+          <w:lang w:val="en-US"/>
+        </w:rPr>
+        <w:t>Driver (</w:t>
+      </w:r>
+      <w:proofErr w:type="spellStart"/>
+      <w:r>
+        <w:rPr>
+          <w:sz w:val="28"/>
+          <w:szCs w:val="28"/>
+          <w:lang w:val="en-US"/>
+        </w:rPr>
+        <w:t>SlidingWindowRevenue</w:t>
+      </w:r>
+      <w:proofErr w:type="spellEnd"/>
+      <w:r>
+        <w:rPr>
+          <w:sz w:val="28"/>
+          <w:szCs w:val="28"/>
+          <w:lang w:val="en-US"/>
+        </w:rPr>
+        <w:t xml:space="preserve">): </w:t>
+      </w:r>
+    </w:p>
+    <w:p>
+      <w:pPr>
+        <w:pStyle w:val="ListParagraph"/>
+        <w:numPr>
+          <w:ilvl w:val="2"/>
+          <w:numId w:val="5"/>
+        </w:numPr>
+        <w:ind w:left="1890"/>
+        <w:rPr>
+          <w:sz w:val="28"/>
+          <w:szCs w:val="28"/>
+          <w:lang w:val="en-US"/>
+        </w:rPr>
+      </w:pPr>
+      <w:proofErr w:type="spellStart"/>
+      <w:r>
+        <w:rPr>
+          <w:sz w:val="28"/>
+          <w:szCs w:val="28"/>
+          <w:lang w:val="en-US"/>
+        </w:rPr>
+        <w:t>Cấu</w:t>
+      </w:r>
+      <w:proofErr w:type="spellEnd"/>
+      <w:r>
+        <w:rPr>
+          <w:sz w:val="28"/>
+          <w:szCs w:val="28"/>
+          <w:lang w:val="en-US"/>
+        </w:rPr>
+        <w:t xml:space="preserve"> </w:t>
+      </w:r>
+      <w:proofErr w:type="spellStart"/>
+      <w:r>
+        <w:rPr>
+          <w:sz w:val="28"/>
+          <w:szCs w:val="28"/>
+          <w:lang w:val="en-US"/>
+        </w:rPr>
+        <w:t>hình</w:t>
+      </w:r>
+      <w:proofErr w:type="spellEnd"/>
+      <w:r>
+        <w:rPr>
+          <w:sz w:val="28"/>
+          <w:szCs w:val="28"/>
+          <w:lang w:val="en-US"/>
+        </w:rPr>
+        <w:t xml:space="preserve"> job MapReduce </w:t>
+      </w:r>
+      <w:proofErr w:type="spellStart"/>
+      <w:r>
+        <w:rPr>
+          <w:sz w:val="28"/>
+          <w:szCs w:val="28"/>
+          <w:lang w:val="en-US"/>
+        </w:rPr>
+        <w:t>với</w:t>
+      </w:r>
+      <w:proofErr w:type="spellEnd"/>
+      <w:r>
+        <w:rPr>
+          <w:sz w:val="28"/>
+          <w:szCs w:val="28"/>
+          <w:lang w:val="en-US"/>
+        </w:rPr>
+        <w:t xml:space="preserve"> </w:t>
+      </w:r>
+      <w:proofErr w:type="spellStart"/>
+      <w:r>
+        <w:rPr>
+          <w:sz w:val="28"/>
+          <w:szCs w:val="28"/>
+          <w:lang w:val="en-US"/>
+        </w:rPr>
+        <w:t>các</w:t>
+      </w:r>
+      <w:proofErr w:type="spellEnd"/>
+      <w:r>
+        <w:rPr>
+          <w:sz w:val="28"/>
+          <w:szCs w:val="28"/>
+          <w:lang w:val="en-US"/>
+        </w:rPr>
+        <w:t xml:space="preserve"> class Mapper, Reducer</w:t>
+      </w:r>
+      <w:r>
+        <w:rPr>
+          <w:sz w:val="28"/>
+          <w:szCs w:val="28"/>
+          <w:lang w:val="en-US"/>
+        </w:rPr>
+        <w:t>.</w:t>
+      </w:r>
+    </w:p>
+    <w:p>
+      <w:pPr>
+        <w:pStyle w:val="ListParagraph"/>
+        <w:numPr>
+          <w:ilvl w:val="2"/>
+          <w:numId w:val="5"/>
+        </w:numPr>
+        <w:ind w:left="1890"/>
+        <w:rPr>
+          <w:sz w:val="28"/>
+          <w:szCs w:val="28"/>
+          <w:lang w:val="en-US"/>
+        </w:rPr>
+      </w:pPr>
+      <w:proofErr w:type="spellStart"/>
+      <w:r>
+        <w:rPr>
+          <w:sz w:val="28"/>
+          <w:szCs w:val="28"/>
+          <w:lang w:val="en-US"/>
+        </w:rPr>
+        <w:t>Nhận</w:t>
+      </w:r>
+      <w:proofErr w:type="spellEnd"/>
+      <w:r>
+        <w:rPr>
+          <w:sz w:val="28"/>
+          <w:szCs w:val="28"/>
+          <w:lang w:val="en-US"/>
+        </w:rPr>
+        <w:t xml:space="preserve"> </w:t>
+      </w:r>
+      <w:proofErr w:type="spellStart"/>
+      <w:r>
+        <w:rPr>
+          <w:sz w:val="28"/>
+          <w:szCs w:val="28"/>
+          <w:lang w:val="en-US"/>
+        </w:rPr>
+        <w:t>tham</w:t>
+      </w:r>
+      <w:proofErr w:type="spellEnd"/>
+      <w:r>
+        <w:rPr>
+          <w:sz w:val="28"/>
+          <w:szCs w:val="28"/>
+          <w:lang w:val="en-US"/>
+        </w:rPr>
+        <w:t xml:space="preserve"> </w:t>
+      </w:r>
+      <w:proofErr w:type="spellStart"/>
+      <w:r>
+        <w:rPr>
+          <w:sz w:val="28"/>
+          <w:szCs w:val="28"/>
+          <w:lang w:val="en-US"/>
+        </w:rPr>
+        <w:t>số</w:t>
+      </w:r>
+      <w:proofErr w:type="spellEnd"/>
+      <w:r>
+        <w:rPr>
+          <w:sz w:val="28"/>
+          <w:szCs w:val="28"/>
+          <w:lang w:val="en-US"/>
+        </w:rPr>
+        <w:t xml:space="preserve"> </w:t>
+      </w:r>
+      <w:proofErr w:type="spellStart"/>
+      <w:r>
+        <w:rPr>
+          <w:sz w:val="28"/>
+          <w:szCs w:val="28"/>
+          <w:lang w:val="en-US"/>
+        </w:rPr>
+        <w:t>đầu</w:t>
+      </w:r>
+      <w:proofErr w:type="spellEnd"/>
+      <w:r>
+        <w:rPr>
+          <w:sz w:val="28"/>
+          <w:szCs w:val="28"/>
+          <w:lang w:val="en-US"/>
+        </w:rPr>
+        <w:t xml:space="preserve"> </w:t>
+      </w:r>
+      <w:proofErr w:type="spellStart"/>
+      <w:r>
+        <w:rPr>
+          <w:sz w:val="28"/>
+          <w:szCs w:val="28"/>
+          <w:lang w:val="en-US"/>
+        </w:rPr>
+        <w:t>vào</w:t>
+      </w:r>
+      <w:proofErr w:type="spellEnd"/>
+      <w:r>
+        <w:rPr>
+          <w:sz w:val="28"/>
+          <w:szCs w:val="28"/>
+          <w:lang w:val="en-US"/>
+        </w:rPr>
+        <w:t xml:space="preserve"> </w:t>
+      </w:r>
+      <w:proofErr w:type="spellStart"/>
+      <w:r>
+        <w:rPr>
+          <w:sz w:val="28"/>
+          <w:szCs w:val="28"/>
+          <w:lang w:val="en-US"/>
+        </w:rPr>
+        <w:t>và</w:t>
+      </w:r>
+      <w:proofErr w:type="spellEnd"/>
+      <w:r>
+        <w:rPr>
+          <w:sz w:val="28"/>
+          <w:szCs w:val="28"/>
+          <w:lang w:val="en-US"/>
+        </w:rPr>
+        <w:t xml:space="preserve"> </w:t>
+      </w:r>
+      <w:proofErr w:type="spellStart"/>
+      <w:r>
+        <w:rPr>
+          <w:sz w:val="28"/>
+          <w:szCs w:val="28"/>
+          <w:lang w:val="en-US"/>
+        </w:rPr>
+        <w:t>đầu</w:t>
+      </w:r>
+      <w:proofErr w:type="spellEnd"/>
+      <w:r>
+        <w:rPr>
+          <w:sz w:val="28"/>
+          <w:szCs w:val="28"/>
+          <w:lang w:val="en-US"/>
+        </w:rPr>
+        <w:t xml:space="preserve"> </w:t>
+      </w:r>
+      <w:proofErr w:type="spellStart"/>
+      <w:r>
+        <w:rPr>
+          <w:sz w:val="28"/>
+          <w:szCs w:val="28"/>
+          <w:lang w:val="en-US"/>
+        </w:rPr>
+        <w:t>ra</w:t>
+      </w:r>
+      <w:proofErr w:type="spellEnd"/>
+      <w:r>
+        <w:rPr>
+          <w:sz w:val="28"/>
+          <w:szCs w:val="28"/>
+          <w:lang w:val="en-US"/>
+        </w:rPr>
+        <w:t xml:space="preserve"> </w:t>
+      </w:r>
+      <w:proofErr w:type="spellStart"/>
+      <w:r>
+        <w:rPr>
+          <w:sz w:val="28"/>
+          <w:szCs w:val="28"/>
+          <w:lang w:val="en-US"/>
+        </w:rPr>
+        <w:t>từ</w:t>
+      </w:r>
+      <w:proofErr w:type="spellEnd"/>
+      <w:r>
+        <w:rPr>
+          <w:sz w:val="28"/>
+          <w:szCs w:val="28"/>
+          <w:lang w:val="en-US"/>
+        </w:rPr>
+        <w:t xml:space="preserve"> command line.</w:t>
+      </w:r>
+    </w:p>
+    <w:p>
+      <w:pPr>
+        <w:rPr>
+          <w:sz w:val="28"/>
+          <w:szCs w:val="28"/>
+          <w:lang w:val="en-US"/>
+        </w:rPr>
+      </w:pPr>
+      <w:r>
+        <w:rPr>
+          <w:sz w:val="28"/>
+          <w:szCs w:val="28"/>
+          <w:lang w:val="en-US"/>
+        </w:rPr>
+        <w:br w:type="page"/>
+      </w:r>
+    </w:p>
+    <w:p>
+      <w:pPr>
+        <w:pStyle w:val="ListParagraph"/>
+        <w:ind w:left="1890" w:firstLine="0"/>
         <w:rPr>
           <w:sz w:val="28"/>
           <w:szCs w:val="28"/>
@@ -9016,6 +13081,34 @@
     </w:p>
     <w:p>
       <w:pPr>
+        <w:rPr>
+          <w:sz w:val="28"/>
+          <w:szCs w:val="28"/>
+          <w:lang w:val="en-US"/>
+        </w:rPr>
+      </w:pPr>
+      <w:r>
+        <w:rPr>
+          <w:sz w:val="28"/>
+          <w:szCs w:val="28"/>
+          <w:lang w:val="en-US"/>
+        </w:rPr>
+        <w:br w:type="page"/>
+      </w:r>
+    </w:p>
+    <w:p>
+      <w:pPr>
+        <w:pStyle w:val="ListParagraph"/>
+        <w:ind w:left="1519" w:firstLine="0"/>
+        <w:rPr>
+          <w:sz w:val="28"/>
+          <w:szCs w:val="28"/>
+          <w:lang w:val="en-US"/>
+        </w:rPr>
+      </w:pPr>
+    </w:p>
+    <w:p>
+      <w:pPr>
         <w:pStyle w:val="Heading2"/>
         <w:numPr>
           <w:ilvl w:val="0"/>
@@ -10073,7 +14166,6 @@
           <w:szCs w:val="28"/>
           <w:lang w:val="en-US"/>
         </w:rPr>
-        <w:lastRenderedPageBreak/>
         <w:t>Mô</w:t>
       </w:r>
       <w:proofErr w:type="spellEnd"/>
@@ -10150,7 +14242,97 @@
           <w:szCs w:val="28"/>
           <w:lang w:val="en-US"/>
         </w:rPr>
-        <w:t xml:space="preserve">Import các thư viện cần thiết </w:t>
+        <w:t xml:space="preserve">Import </w:t>
+      </w:r>
+      <w:proofErr w:type="spellStart"/>
+      <w:r>
+        <w:rPr>
+          <w:sz w:val="28"/>
+          <w:szCs w:val="28"/>
+          <w:lang w:val="en-US"/>
+        </w:rPr>
+        <w:t>các</w:t>
+      </w:r>
+      <w:proofErr w:type="spellEnd"/>
+      <w:r>
+        <w:rPr>
+          <w:sz w:val="28"/>
+          <w:szCs w:val="28"/>
+          <w:lang w:val="en-US"/>
+        </w:rPr>
+        <w:t xml:space="preserve"> </w:t>
+      </w:r>
+      <w:proofErr w:type="spellStart"/>
+      <w:r>
+        <w:rPr>
+          <w:sz w:val="28"/>
+          <w:szCs w:val="28"/>
+          <w:lang w:val="en-US"/>
+        </w:rPr>
+        <w:t>thư</w:t>
+      </w:r>
+      <w:proofErr w:type="spellEnd"/>
+      <w:r>
+        <w:rPr>
+          <w:sz w:val="28"/>
+          <w:szCs w:val="28"/>
+          <w:lang w:val="en-US"/>
+        </w:rPr>
+        <w:t xml:space="preserve"> </w:t>
+      </w:r>
+      <w:proofErr w:type="spellStart"/>
+      <w:r>
+        <w:rPr>
+          <w:sz w:val="28"/>
+          <w:szCs w:val="28"/>
+          <w:lang w:val="en-US"/>
+        </w:rPr>
+        <w:t>viện</w:t>
+      </w:r>
+      <w:proofErr w:type="spellEnd"/>
+      <w:r>
+        <w:rPr>
+          <w:sz w:val="28"/>
+          <w:szCs w:val="28"/>
+          <w:lang w:val="en-US"/>
+        </w:rPr>
+        <w:t xml:space="preserve"> </w:t>
+      </w:r>
+      <w:proofErr w:type="spellStart"/>
+      <w:r>
+        <w:rPr>
+          <w:sz w:val="28"/>
+          <w:szCs w:val="28"/>
+          <w:lang w:val="en-US"/>
+        </w:rPr>
+        <w:t>cần</w:t>
+      </w:r>
+      <w:proofErr w:type="spellEnd"/>
+      <w:r>
+        <w:rPr>
+          <w:sz w:val="28"/>
+          <w:szCs w:val="28"/>
+          <w:lang w:val="en-US"/>
+        </w:rPr>
+        <w:t xml:space="preserve"> </w:t>
+      </w:r>
+      <w:proofErr w:type="spellStart"/>
+      <w:r>
+        <w:rPr>
+          <w:sz w:val="28"/>
+          <w:szCs w:val="28"/>
+          <w:lang w:val="en-US"/>
+        </w:rPr>
+        <w:t>thiết</w:t>
+      </w:r>
+      <w:proofErr w:type="spellEnd"/>
+      <w:r>
+        <w:rPr>
+          <w:sz w:val="28"/>
+          <w:szCs w:val="28"/>
+          <w:lang w:val="en-US"/>
+        </w:rPr>
+        <w:t xml:space="preserve"> </w:t>
       </w:r>
       <w:proofErr w:type="spellStart"/>
       <w:r>
@@ -10272,7 +14454,79 @@
           <w:szCs w:val="28"/>
           <w:lang w:val="en-US"/>
         </w:rPr>
-        <w:t xml:space="preserve"> dữ liệu và chuyển </w:t>
+        <w:t xml:space="preserve"> </w:t>
+      </w:r>
+      <w:proofErr w:type="spellStart"/>
+      <w:r>
+        <w:rPr>
+          <w:sz w:val="28"/>
+          <w:szCs w:val="28"/>
+          <w:lang w:val="en-US"/>
+        </w:rPr>
+        <w:t>dữ</w:t>
+      </w:r>
+      <w:proofErr w:type="spellEnd"/>
+      <w:r>
+        <w:rPr>
+          <w:sz w:val="28"/>
+          <w:szCs w:val="28"/>
+          <w:lang w:val="en-US"/>
+        </w:rPr>
+        <w:t xml:space="preserve"> </w:t>
+      </w:r>
+      <w:proofErr w:type="spellStart"/>
+      <w:r>
+        <w:rPr>
+          <w:sz w:val="28"/>
+          <w:szCs w:val="28"/>
+          <w:lang w:val="en-US"/>
+        </w:rPr>
+        <w:t>liệu</w:t>
+      </w:r>
+      <w:proofErr w:type="spellEnd"/>
+      <w:r>
+        <w:rPr>
+          <w:sz w:val="28"/>
+          <w:szCs w:val="28"/>
+          <w:lang w:val="en-US"/>
+        </w:rPr>
+        <w:t xml:space="preserve"> </w:t>
+      </w:r>
+      <w:proofErr w:type="spellStart"/>
+      <w:r>
+        <w:rPr>
+          <w:sz w:val="28"/>
+          <w:szCs w:val="28"/>
+          <w:lang w:val="en-US"/>
+        </w:rPr>
+        <w:t>và</w:t>
+      </w:r>
+      <w:proofErr w:type="spellEnd"/>
+      <w:r>
+        <w:rPr>
+          <w:sz w:val="28"/>
+          <w:szCs w:val="28"/>
+          <w:lang w:val="en-US"/>
+        </w:rPr>
+        <w:t xml:space="preserve"> </w:t>
+      </w:r>
+      <w:proofErr w:type="spellStart"/>
+      <w:r>
+        <w:rPr>
+          <w:sz w:val="28"/>
+          <w:szCs w:val="28"/>
+          <w:lang w:val="en-US"/>
+        </w:rPr>
+        <w:t>chuyển</w:t>
+      </w:r>
+      <w:proofErr w:type="spellEnd"/>
+      <w:r>
+        <w:rPr>
+          <w:sz w:val="28"/>
+          <w:szCs w:val="28"/>
+          <w:lang w:val="en-US"/>
+        </w:rPr>
+        <w:t xml:space="preserve"> </w:t>
       </w:r>
       <w:proofErr w:type="spellStart"/>
       <w:r>
@@ -10420,7 +14674,133 @@
           <w:szCs w:val="28"/>
           <w:lang w:val="en-US"/>
         </w:rPr>
-        <w:t xml:space="preserve"> là hình chữ nhật không bằng cách tính các tích vô hướng </w:t>
+        <w:t xml:space="preserve"> </w:t>
+      </w:r>
+      <w:proofErr w:type="spellStart"/>
+      <w:r>
+        <w:rPr>
+          <w:sz w:val="28"/>
+          <w:szCs w:val="28"/>
+          <w:lang w:val="en-US"/>
+        </w:rPr>
+        <w:t>là</w:t>
+      </w:r>
+      <w:proofErr w:type="spellEnd"/>
+      <w:r>
+        <w:rPr>
+          <w:sz w:val="28"/>
+          <w:szCs w:val="28"/>
+          <w:lang w:val="en-US"/>
+        </w:rPr>
+        <w:t xml:space="preserve"> hình chữ nhật không bằng </w:t>
+      </w:r>
+      <w:proofErr w:type="spellStart"/>
+      <w:r>
+        <w:rPr>
+          <w:sz w:val="28"/>
+          <w:szCs w:val="28"/>
+          <w:lang w:val="en-US"/>
+        </w:rPr>
+        <w:t>cách</w:t>
+      </w:r>
+      <w:proofErr w:type="spellEnd"/>
+      <w:r>
+        <w:rPr>
+          <w:sz w:val="28"/>
+          <w:szCs w:val="28"/>
+          <w:lang w:val="en-US"/>
+        </w:rPr>
+        <w:t xml:space="preserve"> </w:t>
+      </w:r>
+      <w:proofErr w:type="spellStart"/>
+      <w:r>
+        <w:rPr>
+          <w:sz w:val="28"/>
+          <w:szCs w:val="28"/>
+          <w:lang w:val="en-US"/>
+        </w:rPr>
+        <w:t>tính</w:t>
+      </w:r>
+      <w:proofErr w:type="spellEnd"/>
+      <w:r>
+        <w:rPr>
+          <w:sz w:val="28"/>
+          <w:szCs w:val="28"/>
+          <w:lang w:val="en-US"/>
+        </w:rPr>
+        <w:t xml:space="preserve"> </w:t>
+      </w:r>
+      <w:proofErr w:type="spellStart"/>
+      <w:r>
+        <w:rPr>
+          <w:sz w:val="28"/>
+          <w:szCs w:val="28"/>
+          <w:lang w:val="en-US"/>
+        </w:rPr>
+        <w:t>các</w:t>
+      </w:r>
+      <w:proofErr w:type="spellEnd"/>
+      <w:r>
+        <w:rPr>
+          <w:sz w:val="28"/>
+          <w:szCs w:val="28"/>
+          <w:lang w:val="en-US"/>
+        </w:rPr>
+        <w:t xml:space="preserve"> </w:t>
+      </w:r>
+      <w:proofErr w:type="spellStart"/>
+      <w:r>
+        <w:rPr>
+          <w:sz w:val="28"/>
+          <w:szCs w:val="28"/>
+          <w:lang w:val="en-US"/>
+        </w:rPr>
+        <w:t>tích</w:t>
+      </w:r>
+      <w:proofErr w:type="spellEnd"/>
+      <w:r>
+        <w:rPr>
+          <w:sz w:val="28"/>
+          <w:szCs w:val="28"/>
+          <w:lang w:val="en-US"/>
+        </w:rPr>
+        <w:t xml:space="preserve"> </w:t>
+      </w:r>
+      <w:proofErr w:type="spellStart"/>
+      <w:r>
+        <w:rPr>
+          <w:sz w:val="28"/>
+          <w:szCs w:val="28"/>
+          <w:lang w:val="en-US"/>
+        </w:rPr>
+        <w:t>vô</w:t>
+      </w:r>
+      <w:proofErr w:type="spellEnd"/>
+      <w:r>
+        <w:rPr>
+          <w:sz w:val="28"/>
+          <w:szCs w:val="28"/>
+          <w:lang w:val="en-US"/>
+        </w:rPr>
+        <w:t xml:space="preserve"> </w:t>
+      </w:r>
+      <w:proofErr w:type="spellStart"/>
+      <w:r>
+        <w:rPr>
+          <w:sz w:val="28"/>
+          <w:szCs w:val="28"/>
+          <w:lang w:val="en-US"/>
+        </w:rPr>
+        <w:t>hướng</w:t>
+      </w:r>
+      <w:proofErr w:type="spellEnd"/>
+      <w:r>
+        <w:rPr>
+          <w:sz w:val="28"/>
+          <w:szCs w:val="28"/>
+          <w:lang w:val="en-US"/>
+        </w:rPr>
+        <w:t xml:space="preserve"> </w:t>
       </w:r>
       <w:proofErr w:type="spellStart"/>
       <w:r>
@@ -10560,7 +14940,79 @@
           <w:szCs w:val="28"/>
           <w:lang w:val="en-US"/>
         </w:rPr>
-        <w:t xml:space="preserve"> x_min, x_max, y_min và </w:t>
+        <w:t xml:space="preserve"> </w:t>
+      </w:r>
+      <w:proofErr w:type="spellStart"/>
+      <w:r>
+        <w:rPr>
+          <w:sz w:val="28"/>
+          <w:szCs w:val="28"/>
+          <w:lang w:val="en-US"/>
+        </w:rPr>
+        <w:t>x_min</w:t>
+      </w:r>
+      <w:proofErr w:type="spellEnd"/>
+      <w:r>
+        <w:rPr>
+          <w:sz w:val="28"/>
+          <w:szCs w:val="28"/>
+          <w:lang w:val="en-US"/>
+        </w:rPr>
+        <w:t xml:space="preserve">, </w:t>
+      </w:r>
+      <w:proofErr w:type="spellStart"/>
+      <w:r>
+        <w:rPr>
+          <w:sz w:val="28"/>
+          <w:szCs w:val="28"/>
+          <w:lang w:val="en-US"/>
+        </w:rPr>
+        <w:t>x_max</w:t>
+      </w:r>
+      <w:proofErr w:type="spellEnd"/>
+      <w:r>
+        <w:rPr>
+          <w:sz w:val="28"/>
+          <w:szCs w:val="28"/>
+          <w:lang w:val="en-US"/>
+        </w:rPr>
+        <w:t xml:space="preserve">, </w:t>
+      </w:r>
+      <w:proofErr w:type="spellStart"/>
+      <w:r>
+        <w:rPr>
+          <w:sz w:val="28"/>
+          <w:szCs w:val="28"/>
+          <w:lang w:val="en-US"/>
+        </w:rPr>
+        <w:t>y_min</w:t>
+      </w:r>
+      <w:proofErr w:type="spellEnd"/>
+      <w:r>
+        <w:rPr>
+          <w:sz w:val="28"/>
+          <w:szCs w:val="28"/>
+          <w:lang w:val="en-US"/>
+        </w:rPr>
+        <w:t xml:space="preserve"> </w:t>
+      </w:r>
+      <w:proofErr w:type="spellStart"/>
+      <w:r>
+        <w:rPr>
+          <w:sz w:val="28"/>
+          <w:szCs w:val="28"/>
+          <w:lang w:val="en-US"/>
+        </w:rPr>
+        <w:t>và</w:t>
+      </w:r>
+      <w:proofErr w:type="spellEnd"/>
+      <w:r>
+        <w:rPr>
+          <w:sz w:val="28"/>
+          <w:szCs w:val="28"/>
+          <w:lang w:val="en-US"/>
+        </w:rPr>
+        <w:t xml:space="preserve"> </w:t>
       </w:r>
       <w:proofErr w:type="spellStart"/>
       <w:r>
@@ -10736,7 +15188,61 @@
           <w:szCs w:val="28"/>
           <w:lang w:val="en-US"/>
         </w:rPr>
-        <w:t xml:space="preserve"> lại với nhau sao cho shape_id_2 &gt; shape_id_1 và đổi tên cột thành "shape_1", "x_min_1", "x_max_1", "y_min_1", "y_max_1", "shape_2", "x_min_2", "x_max_2", "y_min_2", "y_max_2".</w:t>
+        <w:t xml:space="preserve"> </w:t>
+      </w:r>
+      <w:proofErr w:type="spellStart"/>
+      <w:r>
+        <w:rPr>
+          <w:sz w:val="28"/>
+          <w:szCs w:val="28"/>
+          <w:lang w:val="en-US"/>
+        </w:rPr>
+        <w:t>lại</w:t>
+      </w:r>
+      <w:proofErr w:type="spellEnd"/>
+      <w:r>
+        <w:rPr>
+          <w:sz w:val="28"/>
+          <w:szCs w:val="28"/>
+          <w:lang w:val="en-US"/>
+        </w:rPr>
+        <w:t xml:space="preserve"> </w:t>
+      </w:r>
+      <w:proofErr w:type="spellStart"/>
+      <w:r>
+        <w:rPr>
+          <w:sz w:val="28"/>
+          <w:szCs w:val="28"/>
+          <w:lang w:val="en-US"/>
+        </w:rPr>
+        <w:t>với</w:t>
+      </w:r>
+      <w:proofErr w:type="spellEnd"/>
+      <w:r>
+        <w:rPr>
+          <w:sz w:val="28"/>
+          <w:szCs w:val="28"/>
+          <w:lang w:val="en-US"/>
+        </w:rPr>
+        <w:t xml:space="preserve"> </w:t>
+      </w:r>
+      <w:proofErr w:type="spellStart"/>
+      <w:r>
+        <w:rPr>
+          <w:sz w:val="28"/>
+          <w:szCs w:val="28"/>
+          <w:lang w:val="en-US"/>
+        </w:rPr>
+        <w:t>nhau</w:t>
+      </w:r>
+      <w:proofErr w:type="spellEnd"/>
+      <w:r>
+        <w:rPr>
+          <w:sz w:val="28"/>
+          <w:szCs w:val="28"/>
+          <w:lang w:val="en-US"/>
+        </w:rPr>
+        <w:t xml:space="preserve"> sao cho shape_id_2 &gt; shape_id_1 và đổi tên cột thành "shape_1", "x_min_1", "x_max_1", "y_min_1", "y_max_1", "shape_2", "x_min_2", "x_max_2", "y_min_2", "y_max_2".</w:t>
       </w:r>
     </w:p>
     <w:p>
@@ -10830,7 +15336,133 @@
           <w:szCs w:val="28"/>
           <w:lang w:val="en-US"/>
         </w:rPr>
-        <w:t xml:space="preserve"> thực hiện kiểm tra sau đó lọc lấy các dòng có giá trị "true" ở </w:t>
+        <w:t xml:space="preserve"> </w:t>
+      </w:r>
+      <w:proofErr w:type="spellStart"/>
+      <w:r>
+        <w:rPr>
+          <w:sz w:val="28"/>
+          <w:szCs w:val="28"/>
+          <w:lang w:val="en-US"/>
+        </w:rPr>
+        <w:t>thực</w:t>
+      </w:r>
+      <w:proofErr w:type="spellEnd"/>
+      <w:r>
+        <w:rPr>
+          <w:sz w:val="28"/>
+          <w:szCs w:val="28"/>
+          <w:lang w:val="en-US"/>
+        </w:rPr>
+        <w:t xml:space="preserve"> </w:t>
+      </w:r>
+      <w:proofErr w:type="spellStart"/>
+      <w:r>
+        <w:rPr>
+          <w:sz w:val="28"/>
+          <w:szCs w:val="28"/>
+          <w:lang w:val="en-US"/>
+        </w:rPr>
+        <w:t>hiện</w:t>
+      </w:r>
+      <w:proofErr w:type="spellEnd"/>
+      <w:r>
+        <w:rPr>
+          <w:sz w:val="28"/>
+          <w:szCs w:val="28"/>
+          <w:lang w:val="en-US"/>
+        </w:rPr>
+        <w:t xml:space="preserve"> </w:t>
+      </w:r>
+      <w:proofErr w:type="spellStart"/>
+      <w:r>
+        <w:rPr>
+          <w:sz w:val="28"/>
+          <w:szCs w:val="28"/>
+          <w:lang w:val="en-US"/>
+        </w:rPr>
+        <w:t>kiểm</w:t>
+      </w:r>
+      <w:proofErr w:type="spellEnd"/>
+      <w:r>
+        <w:rPr>
+          <w:sz w:val="28"/>
+          <w:szCs w:val="28"/>
+          <w:lang w:val="en-US"/>
+        </w:rPr>
+        <w:t xml:space="preserve"> tra sau đó lọc lấy các </w:t>
+      </w:r>
+      <w:proofErr w:type="spellStart"/>
+      <w:r>
+        <w:rPr>
+          <w:sz w:val="28"/>
+          <w:szCs w:val="28"/>
+          <w:lang w:val="en-US"/>
+        </w:rPr>
+        <w:t>dòng</w:t>
+      </w:r>
+      <w:proofErr w:type="spellEnd"/>
+      <w:r>
+        <w:rPr>
+          <w:sz w:val="28"/>
+          <w:szCs w:val="28"/>
+          <w:lang w:val="en-US"/>
+        </w:rPr>
+        <w:t xml:space="preserve"> </w:t>
+      </w:r>
+      <w:proofErr w:type="spellStart"/>
+      <w:r>
+        <w:rPr>
+          <w:sz w:val="28"/>
+          <w:szCs w:val="28"/>
+          <w:lang w:val="en-US"/>
+        </w:rPr>
+        <w:t>có</w:t>
+      </w:r>
+      <w:proofErr w:type="spellEnd"/>
+      <w:r>
+        <w:rPr>
+          <w:sz w:val="28"/>
+          <w:szCs w:val="28"/>
+          <w:lang w:val="en-US"/>
+        </w:rPr>
+        <w:t xml:space="preserve"> </w:t>
+      </w:r>
+      <w:proofErr w:type="spellStart"/>
+      <w:r>
+        <w:rPr>
+          <w:sz w:val="28"/>
+          <w:szCs w:val="28"/>
+          <w:lang w:val="en-US"/>
+        </w:rPr>
+        <w:t>giá</w:t>
+      </w:r>
+      <w:proofErr w:type="spellEnd"/>
+      <w:r>
+        <w:rPr>
+          <w:sz w:val="28"/>
+          <w:szCs w:val="28"/>
+          <w:lang w:val="en-US"/>
+        </w:rPr>
+        <w:t xml:space="preserve"> </w:t>
+      </w:r>
+      <w:proofErr w:type="spellStart"/>
+      <w:r>
+        <w:rPr>
+          <w:sz w:val="28"/>
+          <w:szCs w:val="28"/>
+          <w:lang w:val="en-US"/>
+        </w:rPr>
+        <w:t>trị</w:t>
+      </w:r>
+      <w:proofErr w:type="spellEnd"/>
+      <w:r>
+        <w:rPr>
+          <w:sz w:val="28"/>
+          <w:szCs w:val="28"/>
+          <w:lang w:val="en-US"/>
+        </w:rPr>
+        <w:t xml:space="preserve"> "true" ở </w:t>
       </w:r>
       <w:proofErr w:type="spellStart"/>
       <w:r>
@@ -11320,7 +15952,43 @@
           <w:szCs w:val="28"/>
           <w:lang w:val="en-US"/>
         </w:rPr>
-        <w:t xml:space="preserve"> đó xuất file.</w:t>
+        <w:t xml:space="preserve"> </w:t>
+      </w:r>
+      <w:proofErr w:type="spellStart"/>
+      <w:r>
+        <w:rPr>
+          <w:sz w:val="28"/>
+          <w:szCs w:val="28"/>
+          <w:lang w:val="en-US"/>
+        </w:rPr>
+        <w:t>đó</w:t>
+      </w:r>
+      <w:proofErr w:type="spellEnd"/>
+      <w:r>
+        <w:rPr>
+          <w:sz w:val="28"/>
+          <w:szCs w:val="28"/>
+          <w:lang w:val="en-US"/>
+        </w:rPr>
+        <w:t xml:space="preserve"> </w:t>
+      </w:r>
+      <w:proofErr w:type="spellStart"/>
+      <w:r>
+        <w:rPr>
+          <w:sz w:val="28"/>
+          <w:szCs w:val="28"/>
+          <w:lang w:val="en-US"/>
+        </w:rPr>
+        <w:t>xuất</w:t>
+      </w:r>
+      <w:proofErr w:type="spellEnd"/>
+      <w:r>
+        <w:rPr>
+          <w:sz w:val="28"/>
+          <w:szCs w:val="28"/>
+          <w:lang w:val="en-US"/>
+        </w:rPr>
+        <w:t xml:space="preserve"> file.</w:t>
       </w:r>
     </w:p>
     <w:p>
@@ -13651,23 +18319,7 @@
                 <w:szCs w:val="28"/>
                 <w:lang w:val="en-US"/>
               </w:rPr>
-              <w:t xml:space="preserve"> exercise </w:t>
-            </w:r>
-            <w:r>
-              <w:rPr>
-                <w:sz w:val="28"/>
-                <w:szCs w:val="28"/>
-                <w:lang w:val="en-US"/>
-              </w:rPr>
-              <w:t>2</w:t>
-            </w:r>
-            <w:r>
-              <w:rPr>
-                <w:sz w:val="28"/>
-                <w:szCs w:val="28"/>
-                <w:lang w:val="en-US"/>
-              </w:rPr>
-              <w:t xml:space="preserve"> </w:t>
+              <w:t xml:space="preserve"> exercise 2 </w:t>
             </w:r>
             <w:proofErr w:type="spellStart"/>
             <w:r>
@@ -14638,23 +19290,7 @@
                 <w:szCs w:val="28"/>
                 <w:lang w:val="en-US"/>
               </w:rPr>
-              <w:t xml:space="preserve"> exercise </w:t>
-            </w:r>
-            <w:r>
-              <w:rPr>
-                <w:sz w:val="28"/>
-                <w:szCs w:val="28"/>
-                <w:lang w:val="en-US"/>
-              </w:rPr>
-              <w:t>3</w:t>
-            </w:r>
-            <w:r>
-              <w:rPr>
-                <w:sz w:val="28"/>
-                <w:szCs w:val="28"/>
-                <w:lang w:val="en-US"/>
-              </w:rPr>
-              <w:t xml:space="preserve"> </w:t>
+              <w:t xml:space="preserve"> exercise 3 </w:t>
             </w:r>
             <w:proofErr w:type="spellStart"/>
             <w:r>
@@ -17977,6 +22613,7 @@
   <w:style w:type="character" w:default="1" w:styleId="DefaultParagraphFont">
     <w:name w:val="Default Paragraph Font"/>
     <w:uiPriority w:val="1"/>
+    <w:semiHidden/>
     <w:unhideWhenUsed/>
   </w:style>
   <w:style w:type="table" w:default="1" w:styleId="TableNormal">
